--- a/Tracking assignment report.docx
+++ b/Tracking assignment report.docx
@@ -3,6 +3,44 @@
 <w:document xmlns:wpc="http://schemas.microsoft.com/office/word/2010/wordprocessingCanvas" xmlns:cx="http://schemas.microsoft.com/office/drawing/2014/chartex" xmlns:cx1="http://schemas.microsoft.com/office/drawing/2015/9/8/chartex" xmlns:cx2="http://schemas.microsoft.com/office/drawing/2015/10/21/chartex" xmlns:cx3="http://schemas.microsoft.com/office/drawing/2016/5/9/chartex" xmlns:cx4="http://schemas.microsoft.com/office/drawing/2016/5/10/chartex" xmlns:cx5="http://schemas.microsoft.com/office/drawing/2016/5/11/chartex" xmlns:cx6="http://schemas.microsoft.com/office/drawing/2016/5/12/chartex" xmlns:cx7="http://schemas.microsoft.com/office/drawing/2016/5/13/chartex" xmlns:cx8="http://schemas.microsoft.com/office/drawing/2016/5/14/chartex" xmlns:mc="http://schemas.openxmlformats.org/markup-compatibility/2006" xmlns:aink="http://schemas.microsoft.com/office/drawing/2016/ink" xmlns:am3d="http://schemas.microsoft.com/office/drawing/2017/model3d" xmlns:o="urn:schemas-microsoft-com:office:office" xmlns:r="http://schemas.openxmlformats.org/officeDocument/2006/relationships" xmlns:m="http://schemas.openxmlformats.org/officeDocument/2006/math" xmlns:v="urn:schemas-microsoft-com:vml" xmlns:wp14="http://schemas.microsoft.com/office/word/2010/wordprocessingDrawing" xmlns:wp="http://schemas.openxmlformats.org/drawingml/2006/wordprocessingDrawing" xmlns:w10="urn:schemas-microsoft-com:office:word" xmlns:w="http://schemas.openxmlformats.org/wordprocessingml/2006/main" xmlns:w14="http://schemas.microsoft.com/office/word/2010/wordml" xmlns:w15="http://schemas.microsoft.com/office/word/2012/wordml" xmlns:w16cid="http://schemas.microsoft.com/office/word/2016/wordml/cid" xmlns:w16se="http://schemas.microsoft.com/office/word/2015/wordml/symex" xmlns:wpg="http://schemas.microsoft.com/office/word/2010/wordprocessingGroup" xmlns:wpi="http://schemas.microsoft.com/office/word/2010/wordprocessingInk" xmlns:wne="http://schemas.microsoft.com/office/word/2006/wordml" xmlns:wps="http://schemas.microsoft.com/office/word/2010/wordprocessingShape" mc:Ignorable="w14 w15 w16se w16cid wp14">
   <w:body>
     <w:p>
+      <w:pPr>
+        <w:pStyle w:val="Title"/>
+        <w:jc w:val="center"/>
+      </w:pPr>
+      <w:r>
+        <w:t>Object tracking assignment report</w:t>
+      </w:r>
+    </w:p>
+    <w:p>
+      <w:pPr>
+        <w:jc w:val="center"/>
+      </w:pPr>
+    </w:p>
+    <w:p>
+      <w:pPr>
+        <w:jc w:val="center"/>
+      </w:pPr>
+      <w:r>
+        <w:t>Gia Minh Hoang</w:t>
+      </w:r>
+    </w:p>
+    <w:p>
+      <w:pPr>
+        <w:jc w:val="center"/>
+      </w:pPr>
+      <w:r>
+        <w:t>Fall 2019</w:t>
+      </w:r>
+    </w:p>
+    <w:p>
+      <w:pPr>
+        <w:jc w:val="center"/>
+      </w:pPr>
+    </w:p>
+    <w:p>
+      <w:pPr>
+        <w:pStyle w:val="Subtitle"/>
+      </w:pPr>
       <w:r>
         <w:t>Question 1:</w:t>
       </w:r>
@@ -15,26 +53,159 @@
     <w:tbl>
       <w:tblPr>
         <w:tblStyle w:val="TableGrid"/>
-        <w:tblW w:w="0" w:type="auto"/>
+        <w:tblW w:w="5000" w:type="pct"/>
+        <w:tblBorders>
+          <w:top w:val="none" w:sz="0" w:space="0" w:color="auto"/>
+          <w:left w:val="none" w:sz="0" w:space="0" w:color="auto"/>
+          <w:bottom w:val="none" w:sz="0" w:space="0" w:color="auto"/>
+          <w:right w:val="none" w:sz="0" w:space="0" w:color="auto"/>
+          <w:insideH w:val="none" w:sz="0" w:space="0" w:color="auto"/>
+          <w:insideV w:val="none" w:sz="0" w:space="0" w:color="auto"/>
+        </w:tblBorders>
         <w:tblLook w:val="04A0" w:firstRow="1" w:lastRow="0" w:firstColumn="1" w:lastColumn="0" w:noHBand="0" w:noVBand="1"/>
       </w:tblPr>
       <w:tblGrid>
-        <w:gridCol w:w="3116"/>
-        <w:gridCol w:w="3117"/>
-        <w:gridCol w:w="3117"/>
+        <w:gridCol w:w="749"/>
+        <w:gridCol w:w="7862"/>
+        <w:gridCol w:w="749"/>
       </w:tblGrid>
       <w:tr>
         <w:tc>
           <w:tcPr>
-            <w:tcW w:w="3116" w:type="dxa"/>
+            <w:tcW w:w="400" w:type="pct"/>
           </w:tcPr>
           <w:p/>
         </w:tc>
         <w:tc>
           <w:tcPr>
-            <w:tcW w:w="3117" w:type="dxa"/>
+            <w:tcW w:w="4200" w:type="pct"/>
           </w:tcPr>
           <w:p>
+            <w:pPr>
+              <w:rPr>
+                <w:rFonts w:eastAsiaTheme="minorEastAsia"/>
+              </w:rPr>
+            </w:pPr>
+            <m:oMathPara>
+              <m:oMath>
+                <m:sSub>
+                  <m:sSubPr>
+                    <m:ctrlPr>
+                      <w:rPr>
+                        <w:rFonts w:ascii="Cambria Math" w:hAnsi="Cambria Math"/>
+                        <w:i/>
+                      </w:rPr>
+                    </m:ctrlPr>
+                  </m:sSubPr>
+                  <m:e>
+                    <m:acc>
+                      <m:accPr>
+                        <m:ctrlPr>
+                          <w:rPr>
+                            <w:rFonts w:ascii="Cambria Math" w:hAnsi="Cambria Math"/>
+                            <w:i/>
+                          </w:rPr>
+                        </m:ctrlPr>
+                      </m:accPr>
+                      <m:e>
+                        <m:r>
+                          <m:rPr>
+                            <m:sty m:val="bi"/>
+                          </m:rPr>
+                          <w:rPr>
+                            <w:rFonts w:ascii="Cambria Math" w:hAnsi="Cambria Math"/>
+                          </w:rPr>
+                          <m:t>x</m:t>
+                        </m:r>
+                      </m:e>
+                    </m:acc>
+                  </m:e>
+                  <m:sub>
+                    <m:r>
+                      <w:rPr>
+                        <w:rFonts w:ascii="Cambria Math" w:hAnsi="Cambria Math"/>
+                      </w:rPr>
+                      <m:t>k</m:t>
+                    </m:r>
+                    <m:r>
+                      <w:rPr>
+                        <w:rFonts w:ascii="Cambria Math" w:hAnsi="Cambria Math"/>
+                      </w:rPr>
+                      <m:t>|k-1</m:t>
+                    </m:r>
+                  </m:sub>
+                </m:sSub>
+                <m:r>
+                  <w:rPr>
+                    <w:rFonts w:ascii="Cambria Math" w:hAnsi="Cambria Math"/>
+                  </w:rPr>
+                  <m:t>=</m:t>
+                </m:r>
+                <m:r>
+                  <m:rPr>
+                    <m:sty m:val="b"/>
+                  </m:rPr>
+                  <w:rPr>
+                    <w:rFonts w:ascii="Cambria Math" w:hAnsi="Cambria Math"/>
+                  </w:rPr>
+                  <m:t>Φ</m:t>
+                </m:r>
+                <m:sSub>
+                  <m:sSubPr>
+                    <m:ctrlPr>
+                      <w:rPr>
+                        <w:rFonts w:ascii="Cambria Math" w:hAnsi="Cambria Math"/>
+                        <w:i/>
+                      </w:rPr>
+                    </m:ctrlPr>
+                  </m:sSubPr>
+                  <m:e>
+                    <m:acc>
+                      <m:accPr>
+                        <m:ctrlPr>
+                          <w:rPr>
+                            <w:rFonts w:ascii="Cambria Math" w:hAnsi="Cambria Math"/>
+                            <w:i/>
+                          </w:rPr>
+                        </m:ctrlPr>
+                      </m:accPr>
+                      <m:e>
+                        <m:r>
+                          <m:rPr>
+                            <m:sty m:val="bi"/>
+                          </m:rPr>
+                          <w:rPr>
+                            <w:rFonts w:ascii="Cambria Math" w:hAnsi="Cambria Math"/>
+                          </w:rPr>
+                          <m:t>x</m:t>
+                        </m:r>
+                      </m:e>
+                    </m:acc>
+                  </m:e>
+                  <m:sub>
+                    <m:r>
+                      <w:rPr>
+                        <w:rFonts w:ascii="Cambria Math" w:hAnsi="Cambria Math"/>
+                      </w:rPr>
+                      <m:t>k-1</m:t>
+                    </m:r>
+                  </m:sub>
+                </m:sSub>
+                <m:r>
+                  <w:rPr>
+                    <w:rFonts w:ascii="Cambria Math" w:hAnsi="Cambria Math"/>
+                  </w:rPr>
+                  <m:t>,</m:t>
+                </m:r>
+              </m:oMath>
+            </m:oMathPara>
+          </w:p>
+          <w:p>
+            <w:pPr>
+              <w:rPr>
+                <w:rFonts w:eastAsiaTheme="minorEastAsia"/>
+              </w:rPr>
+            </w:pPr>
             <m:oMathPara>
               <m:oMath>
                 <m:sSub>
@@ -48,10 +219,13 @@
                   </m:sSubPr>
                   <m:e>
                     <m:r>
+                      <m:rPr>
+                        <m:sty m:val="bi"/>
+                      </m:rPr>
                       <w:rPr>
                         <w:rFonts w:ascii="Cambria Math" w:hAnsi="Cambria Math"/>
                       </w:rPr>
-                      <m:t>x</m:t>
+                      <m:t>P</m:t>
                     </m:r>
                   </m:e>
                   <m:sub>
@@ -61,11 +235,183 @@
                       </w:rPr>
                       <m:t>k</m:t>
                     </m:r>
+                    <m:r>
+                      <w:rPr>
+                        <w:rFonts w:ascii="Cambria Math" w:hAnsi="Cambria Math"/>
+                      </w:rPr>
+                      <m:t>|k-1</m:t>
+                    </m:r>
                   </m:sub>
                 </m:sSub>
                 <m:r>
                   <w:rPr>
                     <w:rFonts w:ascii="Cambria Math" w:hAnsi="Cambria Math"/>
+                  </w:rPr>
+                  <m:t>=</m:t>
+                </m:r>
+                <m:r>
+                  <m:rPr>
+                    <m:sty m:val="b"/>
+                  </m:rPr>
+                  <w:rPr>
+                    <w:rFonts w:ascii="Cambria Math" w:hAnsi="Cambria Math"/>
+                  </w:rPr>
+                  <m:t>Φ</m:t>
+                </m:r>
+                <m:sSub>
+                  <m:sSubPr>
+                    <m:ctrlPr>
+                      <w:rPr>
+                        <w:rFonts w:ascii="Cambria Math" w:hAnsi="Cambria Math"/>
+                        <w:i/>
+                      </w:rPr>
+                    </m:ctrlPr>
+                  </m:sSubPr>
+                  <m:e>
+                    <m:r>
+                      <m:rPr>
+                        <m:sty m:val="bi"/>
+                      </m:rPr>
+                      <w:rPr>
+                        <w:rFonts w:ascii="Cambria Math" w:hAnsi="Cambria Math"/>
+                      </w:rPr>
+                      <m:t>P</m:t>
+                    </m:r>
+                  </m:e>
+                  <m:sub>
+                    <m:r>
+                      <w:rPr>
+                        <w:rFonts w:ascii="Cambria Math" w:hAnsi="Cambria Math"/>
+                      </w:rPr>
+                      <m:t>k-1</m:t>
+                    </m:r>
+                  </m:sub>
+                </m:sSub>
+                <m:sSup>
+                  <m:sSupPr>
+                    <m:ctrlPr>
+                      <w:rPr>
+                        <w:rFonts w:ascii="Cambria Math" w:hAnsi="Cambria Math"/>
+                        <w:i/>
+                      </w:rPr>
+                    </m:ctrlPr>
+                  </m:sSupPr>
+                  <m:e>
+                    <m:r>
+                      <m:rPr>
+                        <m:sty m:val="b"/>
+                      </m:rPr>
+                      <w:rPr>
+                        <w:rFonts w:ascii="Cambria Math" w:hAnsi="Cambria Math"/>
+                      </w:rPr>
+                      <m:t>Φ</m:t>
+                    </m:r>
+                    <m:ctrlPr>
+                      <w:rPr>
+                        <w:rFonts w:ascii="Cambria Math" w:hAnsi="Cambria Math"/>
+                      </w:rPr>
+                    </m:ctrlPr>
+                  </m:e>
+                  <m:sup>
+                    <m:r>
+                      <w:rPr>
+                        <w:rFonts w:ascii="Cambria Math" w:hAnsi="Cambria Math"/>
+                      </w:rPr>
+                      <m:t>T</m:t>
+                    </m:r>
+                  </m:sup>
+                </m:sSup>
+                <m:r>
+                  <w:rPr>
+                    <w:rFonts w:ascii="Cambria Math" w:hAnsi="Cambria Math"/>
+                  </w:rPr>
+                  <m:t>+</m:t>
+                </m:r>
+                <m:r>
+                  <m:rPr>
+                    <m:sty m:val="bi"/>
+                  </m:rPr>
+                  <w:rPr>
+                    <w:rFonts w:ascii="Cambria Math" w:hAnsi="Cambria Math"/>
+                  </w:rPr>
+                  <m:t>Q</m:t>
+                </m:r>
+                <m:r>
+                  <m:rPr>
+                    <m:sty m:val="bi"/>
+                  </m:rPr>
+                  <w:rPr>
+                    <w:rFonts w:ascii="Cambria Math" w:eastAsiaTheme="minorEastAsia" w:hAnsi="Cambria Math"/>
+                  </w:rPr>
+                  <m:t>,</m:t>
+                </m:r>
+              </m:oMath>
+            </m:oMathPara>
+          </w:p>
+        </w:tc>
+        <w:tc>
+          <w:tcPr>
+            <w:tcW w:w="400" w:type="pct"/>
+          </w:tcPr>
+          <w:p/>
+        </w:tc>
+      </w:tr>
+    </w:tbl>
+    <w:p>
+      <w:r>
+        <w:t xml:space="preserve">where the transition matrix is as follows: </w:t>
+      </w:r>
+    </w:p>
+    <w:tbl>
+      <w:tblPr>
+        <w:tblStyle w:val="TableGrid"/>
+        <w:tblW w:w="5000" w:type="pct"/>
+        <w:tblBorders>
+          <w:top w:val="none" w:sz="0" w:space="0" w:color="auto"/>
+          <w:left w:val="none" w:sz="0" w:space="0" w:color="auto"/>
+          <w:bottom w:val="none" w:sz="0" w:space="0" w:color="auto"/>
+          <w:right w:val="none" w:sz="0" w:space="0" w:color="auto"/>
+          <w:insideH w:val="none" w:sz="0" w:space="0" w:color="auto"/>
+          <w:insideV w:val="none" w:sz="0" w:space="0" w:color="auto"/>
+        </w:tblBorders>
+        <w:tblLook w:val="04A0" w:firstRow="1" w:lastRow="0" w:firstColumn="1" w:lastColumn="0" w:noHBand="0" w:noVBand="1"/>
+      </w:tblPr>
+      <w:tblGrid>
+        <w:gridCol w:w="749"/>
+        <w:gridCol w:w="7862"/>
+        <w:gridCol w:w="749"/>
+      </w:tblGrid>
+      <w:tr>
+        <w:tc>
+          <w:tcPr>
+            <w:tcW w:w="400" w:type="pct"/>
+          </w:tcPr>
+          <w:p/>
+        </w:tc>
+        <w:tc>
+          <w:tcPr>
+            <w:tcW w:w="4200" w:type="pct"/>
+          </w:tcPr>
+          <w:p>
+            <w:pPr>
+              <w:rPr>
+                <w:rFonts w:eastAsiaTheme="minorEastAsia"/>
+              </w:rPr>
+            </w:pPr>
+            <m:oMathPara>
+              <m:oMath>
+                <m:r>
+                  <m:rPr>
+                    <m:sty m:val="b"/>
+                  </m:rPr>
+                  <w:rPr>
+                    <w:rFonts w:ascii="Cambria Math" w:eastAsiaTheme="minorEastAsia" w:hAnsi="Cambria Math"/>
+                  </w:rPr>
+                  <m:t>Φ</m:t>
+                </m:r>
+                <m:r>
+                  <w:rPr>
+                    <w:rFonts w:ascii="Cambria Math" w:eastAsiaTheme="minorEastAsia" w:hAnsi="Cambria Math"/>
                   </w:rPr>
                   <m:t>=</m:t>
                 </m:r>
@@ -75,7 +421,7 @@
                     <m:endChr m:val="]"/>
                     <m:ctrlPr>
                       <w:rPr>
-                        <w:rFonts w:ascii="Cambria Math" w:hAnsi="Cambria Math"/>
+                        <w:rFonts w:ascii="Cambria Math" w:eastAsiaTheme="minorEastAsia" w:hAnsi="Cambria Math"/>
                         <w:i/>
                       </w:rPr>
                     </m:ctrlPr>
@@ -93,7 +439,7 @@
                         </m:mcs>
                         <m:ctrlPr>
                           <w:rPr>
-                            <w:rFonts w:ascii="Cambria Math" w:hAnsi="Cambria Math"/>
+                            <w:rFonts w:ascii="Cambria Math" w:eastAsiaTheme="minorEastAsia" w:hAnsi="Cambria Math"/>
                             <w:i/>
                           </w:rPr>
                         </m:ctrlPr>
@@ -112,18 +458,46 @@
                               </m:mcs>
                               <m:ctrlPr>
                                 <w:rPr>
-                                  <w:rFonts w:ascii="Cambria Math" w:hAnsi="Cambria Math"/>
+                                  <w:rFonts w:ascii="Cambria Math" w:eastAsiaTheme="minorEastAsia" w:hAnsi="Cambria Math"/>
                                   <w:i/>
                                 </w:rPr>
                               </m:ctrlPr>
                             </m:mPr>
                             <m:mr>
-                              <m:e/>
-                              <m:e/>
+                              <m:e>
+                                <m:r>
+                                  <w:rPr>
+                                    <w:rFonts w:ascii="Cambria Math" w:eastAsiaTheme="minorEastAsia" w:hAnsi="Cambria Math"/>
+                                  </w:rPr>
+                                  <m:t>1</m:t>
+                                </m:r>
+                              </m:e>
+                              <m:e>
+                                <m:r>
+                                  <w:rPr>
+                                    <w:rFonts w:ascii="Cambria Math" w:eastAsiaTheme="minorEastAsia" w:hAnsi="Cambria Math"/>
+                                  </w:rPr>
+                                  <m:t>0</m:t>
+                                </m:r>
+                              </m:e>
                             </m:mr>
                             <m:mr>
-                              <m:e/>
-                              <m:e/>
+                              <m:e>
+                                <m:r>
+                                  <w:rPr>
+                                    <w:rFonts w:ascii="Cambria Math" w:eastAsiaTheme="minorEastAsia" w:hAnsi="Cambria Math"/>
+                                  </w:rPr>
+                                  <m:t>0</m:t>
+                                </m:r>
+                              </m:e>
+                              <m:e>
+                                <m:r>
+                                  <w:rPr>
+                                    <w:rFonts w:ascii="Cambria Math" w:eastAsiaTheme="minorEastAsia" w:hAnsi="Cambria Math"/>
+                                  </w:rPr>
+                                  <m:t>1</m:t>
+                                </m:r>
+                              </m:e>
                             </m:mr>
                           </m:m>
                         </m:e>
@@ -140,18 +514,86 @@
                               </m:mcs>
                               <m:ctrlPr>
                                 <w:rPr>
-                                  <w:rFonts w:ascii="Cambria Math" w:hAnsi="Cambria Math"/>
+                                  <w:rFonts w:ascii="Cambria Math" w:eastAsiaTheme="minorEastAsia" w:hAnsi="Cambria Math"/>
                                   <w:i/>
                                 </w:rPr>
                               </m:ctrlPr>
                             </m:mPr>
                             <m:mr>
-                              <m:e/>
-                              <m:e/>
+                              <m:e>
+                                <m:sSub>
+                                  <m:sSubPr>
+                                    <m:ctrlPr>
+                                      <w:rPr>
+                                        <w:rFonts w:ascii="Cambria Math" w:eastAsiaTheme="minorEastAsia" w:hAnsi="Cambria Math"/>
+                                        <w:i/>
+                                      </w:rPr>
+                                    </m:ctrlPr>
+                                  </m:sSubPr>
+                                  <m:e>
+                                    <m:r>
+                                      <w:rPr>
+                                        <w:rFonts w:ascii="Cambria Math" w:eastAsiaTheme="minorEastAsia" w:hAnsi="Cambria Math"/>
+                                      </w:rPr>
+                                      <m:t>T</m:t>
+                                    </m:r>
+                                  </m:e>
+                                  <m:sub>
+                                    <m:r>
+                                      <w:rPr>
+                                        <w:rFonts w:ascii="Cambria Math" w:eastAsiaTheme="minorEastAsia" w:hAnsi="Cambria Math"/>
+                                      </w:rPr>
+                                      <m:t>s</m:t>
+                                    </m:r>
+                                  </m:sub>
+                                </m:sSub>
+                              </m:e>
+                              <m:e>
+                                <m:r>
+                                  <w:rPr>
+                                    <w:rFonts w:ascii="Cambria Math" w:eastAsiaTheme="minorEastAsia" w:hAnsi="Cambria Math"/>
+                                  </w:rPr>
+                                  <m:t>0</m:t>
+                                </m:r>
+                              </m:e>
                             </m:mr>
                             <m:mr>
-                              <m:e/>
-                              <m:e/>
+                              <m:e>
+                                <m:r>
+                                  <w:rPr>
+                                    <w:rFonts w:ascii="Cambria Math" w:eastAsiaTheme="minorEastAsia" w:hAnsi="Cambria Math"/>
+                                  </w:rPr>
+                                  <m:t>0</m:t>
+                                </m:r>
+                              </m:e>
+                              <m:e>
+                                <m:sSub>
+                                  <m:sSubPr>
+                                    <m:ctrlPr>
+                                      <w:rPr>
+                                        <w:rFonts w:ascii="Cambria Math" w:eastAsiaTheme="minorEastAsia" w:hAnsi="Cambria Math"/>
+                                        <w:i/>
+                                      </w:rPr>
+                                    </m:ctrlPr>
+                                  </m:sSubPr>
+                                  <m:e>
+                                    <m:r>
+                                      <w:rPr>
+                                        <w:rFonts w:ascii="Cambria Math" w:eastAsiaTheme="minorEastAsia" w:hAnsi="Cambria Math"/>
+                                      </w:rPr>
+                                      <m:t>T</m:t>
+                                    </m:r>
+                                  </m:e>
+                                  <m:sub>
+                                    <m:r>
+                                      <w:rPr>
+                                        <w:rFonts w:ascii="Cambria Math" w:eastAsiaTheme="minorEastAsia" w:hAnsi="Cambria Math"/>
+                                      </w:rPr>
+                                      <m:t>s</m:t>
+                                    </m:r>
+                                  </m:sub>
+                                </m:sSub>
+                              </m:e>
                             </m:mr>
                           </m:m>
                         </m:e>
@@ -170,18 +612,46 @@
                               </m:mcs>
                               <m:ctrlPr>
                                 <w:rPr>
-                                  <w:rFonts w:ascii="Cambria Math" w:hAnsi="Cambria Math"/>
+                                  <w:rFonts w:ascii="Cambria Math" w:eastAsiaTheme="minorEastAsia" w:hAnsi="Cambria Math"/>
                                   <w:i/>
                                 </w:rPr>
                               </m:ctrlPr>
                             </m:mPr>
                             <m:mr>
-                              <m:e/>
-                              <m:e/>
+                              <m:e>
+                                <m:r>
+                                  <w:rPr>
+                                    <w:rFonts w:ascii="Cambria Math" w:eastAsiaTheme="minorEastAsia" w:hAnsi="Cambria Math"/>
+                                  </w:rPr>
+                                  <m:t>0</m:t>
+                                </m:r>
+                              </m:e>
+                              <m:e>
+                                <m:r>
+                                  <w:rPr>
+                                    <w:rFonts w:ascii="Cambria Math" w:eastAsiaTheme="minorEastAsia" w:hAnsi="Cambria Math"/>
+                                  </w:rPr>
+                                  <m:t>0</m:t>
+                                </m:r>
+                              </m:e>
                             </m:mr>
                             <m:mr>
-                              <m:e/>
-                              <m:e/>
+                              <m:e>
+                                <m:r>
+                                  <w:rPr>
+                                    <w:rFonts w:ascii="Cambria Math" w:eastAsiaTheme="minorEastAsia" w:hAnsi="Cambria Math"/>
+                                  </w:rPr>
+                                  <m:t>0</m:t>
+                                </m:r>
+                              </m:e>
+                              <m:e>
+                                <m:r>
+                                  <w:rPr>
+                                    <w:rFonts w:ascii="Cambria Math" w:eastAsiaTheme="minorEastAsia" w:hAnsi="Cambria Math"/>
+                                  </w:rPr>
+                                  <m:t>0</m:t>
+                                </m:r>
+                              </m:e>
                             </m:mr>
                           </m:m>
                         </m:e>
@@ -198,18 +668,46 @@
                               </m:mcs>
                               <m:ctrlPr>
                                 <w:rPr>
-                                  <w:rFonts w:ascii="Cambria Math" w:hAnsi="Cambria Math"/>
+                                  <w:rFonts w:ascii="Cambria Math" w:eastAsiaTheme="minorEastAsia" w:hAnsi="Cambria Math"/>
                                   <w:i/>
                                 </w:rPr>
                               </m:ctrlPr>
                             </m:mPr>
                             <m:mr>
-                              <m:e/>
-                              <m:e/>
+                              <m:e>
+                                <m:r>
+                                  <w:rPr>
+                                    <w:rFonts w:ascii="Cambria Math" w:eastAsiaTheme="minorEastAsia" w:hAnsi="Cambria Math"/>
+                                  </w:rPr>
+                                  <m:t>1</m:t>
+                                </m:r>
+                              </m:e>
+                              <m:e>
+                                <m:r>
+                                  <w:rPr>
+                                    <w:rFonts w:ascii="Cambria Math" w:eastAsiaTheme="minorEastAsia" w:hAnsi="Cambria Math"/>
+                                  </w:rPr>
+                                  <m:t>0</m:t>
+                                </m:r>
+                              </m:e>
                             </m:mr>
                             <m:mr>
-                              <m:e/>
-                              <m:e/>
+                              <m:e>
+                                <m:r>
+                                  <w:rPr>
+                                    <w:rFonts w:ascii="Cambria Math" w:eastAsiaTheme="minorEastAsia" w:hAnsi="Cambria Math"/>
+                                  </w:rPr>
+                                  <m:t>0</m:t>
+                                </m:r>
+                              </m:e>
+                              <m:e>
+                                <m:r>
+                                  <w:rPr>
+                                    <w:rFonts w:ascii="Cambria Math" w:eastAsiaTheme="minorEastAsia" w:hAnsi="Cambria Math"/>
+                                  </w:rPr>
+                                  <m:t>1</m:t>
+                                </m:r>
+                              </m:e>
                             </m:mr>
                           </m:m>
                         </m:e>
@@ -217,23 +715,4812 @@
                     </m:m>
                   </m:e>
                 </m:d>
+                <m:r>
+                  <w:rPr>
+                    <w:rFonts w:ascii="Cambria Math" w:eastAsiaTheme="minorEastAsia" w:hAnsi="Cambria Math"/>
+                  </w:rPr>
+                  <m:t>,</m:t>
+                </m:r>
               </m:oMath>
             </m:oMathPara>
           </w:p>
         </w:tc>
         <w:tc>
           <w:tcPr>
-            <w:tcW w:w="3117" w:type="dxa"/>
+            <w:tcW w:w="400" w:type="pct"/>
+          </w:tcPr>
+          <w:p/>
+        </w:tc>
+      </w:tr>
+    </w:tbl>
+    <w:p>
+      <w:r>
+        <w:t xml:space="preserve">and the process noise covariance matrix is </w:t>
+      </w:r>
+    </w:p>
+    <w:tbl>
+      <w:tblPr>
+        <w:tblStyle w:val="TableGrid"/>
+        <w:tblW w:w="5000" w:type="pct"/>
+        <w:tblBorders>
+          <w:top w:val="none" w:sz="0" w:space="0" w:color="auto"/>
+          <w:left w:val="none" w:sz="0" w:space="0" w:color="auto"/>
+          <w:bottom w:val="none" w:sz="0" w:space="0" w:color="auto"/>
+          <w:right w:val="none" w:sz="0" w:space="0" w:color="auto"/>
+          <w:insideH w:val="none" w:sz="0" w:space="0" w:color="auto"/>
+          <w:insideV w:val="none" w:sz="0" w:space="0" w:color="auto"/>
+        </w:tblBorders>
+        <w:tblLook w:val="04A0" w:firstRow="1" w:lastRow="0" w:firstColumn="1" w:lastColumn="0" w:noHBand="0" w:noVBand="1"/>
+      </w:tblPr>
+      <w:tblGrid>
+        <w:gridCol w:w="749"/>
+        <w:gridCol w:w="7862"/>
+        <w:gridCol w:w="749"/>
+      </w:tblGrid>
+      <w:tr>
+        <w:tc>
+          <w:tcPr>
+            <w:tcW w:w="400" w:type="pct"/>
+          </w:tcPr>
+          <w:p/>
+        </w:tc>
+        <w:tc>
+          <w:tcPr>
+            <w:tcW w:w="4200" w:type="pct"/>
           </w:tcPr>
           <w:p>
-            <w:bookmarkStart w:id="0" w:name="_GoBack"/>
-            <w:bookmarkEnd w:id="0"/>
+            <w:pPr>
+              <w:rPr>
+                <w:rFonts w:eastAsiaTheme="minorEastAsia"/>
+              </w:rPr>
+            </w:pPr>
+            <m:oMathPara>
+              <m:oMath>
+                <m:r>
+                  <m:rPr>
+                    <m:sty m:val="bi"/>
+                  </m:rPr>
+                  <w:rPr>
+                    <w:rFonts w:ascii="Cambria Math" w:eastAsiaTheme="minorEastAsia" w:hAnsi="Cambria Math"/>
+                  </w:rPr>
+                  <m:t>Q</m:t>
+                </m:r>
+                <m:r>
+                  <w:rPr>
+                    <w:rFonts w:ascii="Cambria Math" w:eastAsiaTheme="minorEastAsia" w:hAnsi="Cambria Math"/>
+                  </w:rPr>
+                  <m:t>=</m:t>
+                </m:r>
+                <m:r>
+                  <w:rPr>
+                    <w:rFonts w:ascii="Cambria Math" w:eastAsiaTheme="minorEastAsia" w:hAnsi="Cambria Math"/>
+                  </w:rPr>
+                  <m:t>q</m:t>
+                </m:r>
+                <m:d>
+                  <m:dPr>
+                    <m:begChr m:val="["/>
+                    <m:endChr m:val="]"/>
+                    <m:ctrlPr>
+                      <w:rPr>
+                        <w:rFonts w:ascii="Cambria Math" w:eastAsiaTheme="minorEastAsia" w:hAnsi="Cambria Math"/>
+                        <w:i/>
+                      </w:rPr>
+                    </m:ctrlPr>
+                  </m:dPr>
+                  <m:e>
+                    <m:m>
+                      <m:mPr>
+                        <m:mcs>
+                          <m:mc>
+                            <m:mcPr>
+                              <m:count m:val="2"/>
+                              <m:mcJc m:val="center"/>
+                            </m:mcPr>
+                          </m:mc>
+                        </m:mcs>
+                        <m:ctrlPr>
+                          <w:rPr>
+                            <w:rFonts w:ascii="Cambria Math" w:eastAsiaTheme="minorEastAsia" w:hAnsi="Cambria Math"/>
+                            <w:i/>
+                          </w:rPr>
+                        </m:ctrlPr>
+                      </m:mPr>
+                      <m:mr>
+                        <m:e>
+                          <m:m>
+                            <m:mPr>
+                              <m:mcs>
+                                <m:mc>
+                                  <m:mcPr>
+                                    <m:count m:val="2"/>
+                                    <m:mcJc m:val="center"/>
+                                  </m:mcPr>
+                                </m:mc>
+                              </m:mcs>
+                              <m:ctrlPr>
+                                <w:rPr>
+                                  <w:rFonts w:ascii="Cambria Math" w:eastAsiaTheme="minorEastAsia" w:hAnsi="Cambria Math"/>
+                                  <w:i/>
+                                </w:rPr>
+                              </m:ctrlPr>
+                            </m:mPr>
+                            <m:mr>
+                              <m:e>
+                                <m:f>
+                                  <m:fPr>
+                                    <m:type m:val="skw"/>
+                                    <m:ctrlPr>
+                                      <w:rPr>
+                                        <w:rFonts w:ascii="Cambria Math" w:eastAsiaTheme="minorEastAsia" w:hAnsi="Cambria Math"/>
+                                        <w:i/>
+                                      </w:rPr>
+                                    </m:ctrlPr>
+                                  </m:fPr>
+                                  <m:num>
+                                    <m:sSubSup>
+                                      <m:sSubSupPr>
+                                        <m:ctrlPr>
+                                          <w:rPr>
+                                            <w:rFonts w:ascii="Cambria Math" w:eastAsiaTheme="minorEastAsia" w:hAnsi="Cambria Math"/>
+                                            <w:i/>
+                                          </w:rPr>
+                                        </m:ctrlPr>
+                                      </m:sSubSupPr>
+                                      <m:e>
+                                        <m:r>
+                                          <w:rPr>
+                                            <w:rFonts w:ascii="Cambria Math" w:eastAsiaTheme="minorEastAsia" w:hAnsi="Cambria Math"/>
+                                          </w:rPr>
+                                          <m:t>T</m:t>
+                                        </m:r>
+                                      </m:e>
+                                      <m:sub>
+                                        <m:r>
+                                          <w:rPr>
+                                            <w:rFonts w:ascii="Cambria Math" w:eastAsiaTheme="minorEastAsia" w:hAnsi="Cambria Math"/>
+                                          </w:rPr>
+                                          <m:t>s</m:t>
+                                        </m:r>
+                                      </m:sub>
+                                      <m:sup>
+                                        <m:r>
+                                          <w:rPr>
+                                            <w:rFonts w:ascii="Cambria Math" w:eastAsiaTheme="minorEastAsia" w:hAnsi="Cambria Math"/>
+                                          </w:rPr>
+                                          <m:t>3</m:t>
+                                        </m:r>
+                                      </m:sup>
+                                    </m:sSubSup>
+                                  </m:num>
+                                  <m:den>
+                                    <m:r>
+                                      <w:rPr>
+                                        <w:rFonts w:ascii="Cambria Math" w:eastAsiaTheme="minorEastAsia" w:hAnsi="Cambria Math"/>
+                                      </w:rPr>
+                                      <m:t>3</m:t>
+                                    </m:r>
+                                  </m:den>
+                                </m:f>
+                              </m:e>
+                              <m:e>
+                                <m:r>
+                                  <w:rPr>
+                                    <w:rFonts w:ascii="Cambria Math" w:eastAsiaTheme="minorEastAsia" w:hAnsi="Cambria Math"/>
+                                  </w:rPr>
+                                  <m:t>0</m:t>
+                                </m:r>
+                              </m:e>
+                            </m:mr>
+                            <m:mr>
+                              <m:e>
+                                <m:r>
+                                  <w:rPr>
+                                    <w:rFonts w:ascii="Cambria Math" w:eastAsiaTheme="minorEastAsia" w:hAnsi="Cambria Math"/>
+                                  </w:rPr>
+                                  <m:t>0</m:t>
+                                </m:r>
+                              </m:e>
+                              <m:e>
+                                <m:f>
+                                  <m:fPr>
+                                    <m:type m:val="skw"/>
+                                    <m:ctrlPr>
+                                      <w:rPr>
+                                        <w:rFonts w:ascii="Cambria Math" w:eastAsiaTheme="minorEastAsia" w:hAnsi="Cambria Math"/>
+                                        <w:i/>
+                                      </w:rPr>
+                                    </m:ctrlPr>
+                                  </m:fPr>
+                                  <m:num>
+                                    <m:sSubSup>
+                                      <m:sSubSupPr>
+                                        <m:ctrlPr>
+                                          <w:rPr>
+                                            <w:rFonts w:ascii="Cambria Math" w:eastAsiaTheme="minorEastAsia" w:hAnsi="Cambria Math"/>
+                                            <w:i/>
+                                          </w:rPr>
+                                        </m:ctrlPr>
+                                      </m:sSubSupPr>
+                                      <m:e>
+                                        <m:r>
+                                          <w:rPr>
+                                            <w:rFonts w:ascii="Cambria Math" w:eastAsiaTheme="minorEastAsia" w:hAnsi="Cambria Math"/>
+                                          </w:rPr>
+                                          <m:t>T</m:t>
+                                        </m:r>
+                                      </m:e>
+                                      <m:sub>
+                                        <m:r>
+                                          <w:rPr>
+                                            <w:rFonts w:ascii="Cambria Math" w:eastAsiaTheme="minorEastAsia" w:hAnsi="Cambria Math"/>
+                                          </w:rPr>
+                                          <m:t>s</m:t>
+                                        </m:r>
+                                      </m:sub>
+                                      <m:sup>
+                                        <m:r>
+                                          <w:rPr>
+                                            <w:rFonts w:ascii="Cambria Math" w:eastAsiaTheme="minorEastAsia" w:hAnsi="Cambria Math"/>
+                                          </w:rPr>
+                                          <m:t>3</m:t>
+                                        </m:r>
+                                      </m:sup>
+                                    </m:sSubSup>
+                                  </m:num>
+                                  <m:den>
+                                    <m:r>
+                                      <w:rPr>
+                                        <w:rFonts w:ascii="Cambria Math" w:eastAsiaTheme="minorEastAsia" w:hAnsi="Cambria Math"/>
+                                      </w:rPr>
+                                      <m:t>3</m:t>
+                                    </m:r>
+                                  </m:den>
+                                </m:f>
+                              </m:e>
+                            </m:mr>
+                          </m:m>
+                        </m:e>
+                        <m:e>
+                          <m:m>
+                            <m:mPr>
+                              <m:mcs>
+                                <m:mc>
+                                  <m:mcPr>
+                                    <m:count m:val="2"/>
+                                    <m:mcJc m:val="center"/>
+                                  </m:mcPr>
+                                </m:mc>
+                              </m:mcs>
+                              <m:ctrlPr>
+                                <w:rPr>
+                                  <w:rFonts w:ascii="Cambria Math" w:eastAsiaTheme="minorEastAsia" w:hAnsi="Cambria Math"/>
+                                  <w:i/>
+                                </w:rPr>
+                              </m:ctrlPr>
+                            </m:mPr>
+                            <m:mr>
+                              <m:e>
+                                <m:f>
+                                  <m:fPr>
+                                    <m:type m:val="skw"/>
+                                    <m:ctrlPr>
+                                      <w:rPr>
+                                        <w:rFonts w:ascii="Cambria Math" w:eastAsiaTheme="minorEastAsia" w:hAnsi="Cambria Math"/>
+                                        <w:i/>
+                                      </w:rPr>
+                                    </m:ctrlPr>
+                                  </m:fPr>
+                                  <m:num>
+                                    <m:sSubSup>
+                                      <m:sSubSupPr>
+                                        <m:ctrlPr>
+                                          <w:rPr>
+                                            <w:rFonts w:ascii="Cambria Math" w:eastAsiaTheme="minorEastAsia" w:hAnsi="Cambria Math"/>
+                                            <w:i/>
+                                          </w:rPr>
+                                        </m:ctrlPr>
+                                      </m:sSubSupPr>
+                                      <m:e>
+                                        <m:r>
+                                          <w:rPr>
+                                            <w:rFonts w:ascii="Cambria Math" w:eastAsiaTheme="minorEastAsia" w:hAnsi="Cambria Math"/>
+                                          </w:rPr>
+                                          <m:t>T</m:t>
+                                        </m:r>
+                                      </m:e>
+                                      <m:sub>
+                                        <m:r>
+                                          <w:rPr>
+                                            <w:rFonts w:ascii="Cambria Math" w:eastAsiaTheme="minorEastAsia" w:hAnsi="Cambria Math"/>
+                                          </w:rPr>
+                                          <m:t>s</m:t>
+                                        </m:r>
+                                      </m:sub>
+                                      <m:sup>
+                                        <m:r>
+                                          <w:rPr>
+                                            <w:rFonts w:ascii="Cambria Math" w:eastAsiaTheme="minorEastAsia" w:hAnsi="Cambria Math"/>
+                                          </w:rPr>
+                                          <m:t>2</m:t>
+                                        </m:r>
+                                      </m:sup>
+                                    </m:sSubSup>
+                                  </m:num>
+                                  <m:den>
+                                    <m:r>
+                                      <w:rPr>
+                                        <w:rFonts w:ascii="Cambria Math" w:eastAsiaTheme="minorEastAsia" w:hAnsi="Cambria Math"/>
+                                      </w:rPr>
+                                      <m:t>2</m:t>
+                                    </m:r>
+                                  </m:den>
+                                </m:f>
+                              </m:e>
+                              <m:e>
+                                <m:r>
+                                  <w:rPr>
+                                    <w:rFonts w:ascii="Cambria Math" w:eastAsiaTheme="minorEastAsia" w:hAnsi="Cambria Math"/>
+                                  </w:rPr>
+                                  <m:t>0</m:t>
+                                </m:r>
+                              </m:e>
+                            </m:mr>
+                            <m:mr>
+                              <m:e>
+                                <m:r>
+                                  <w:rPr>
+                                    <w:rFonts w:ascii="Cambria Math" w:eastAsiaTheme="minorEastAsia" w:hAnsi="Cambria Math"/>
+                                  </w:rPr>
+                                  <m:t>0</m:t>
+                                </m:r>
+                              </m:e>
+                              <m:e>
+                                <m:f>
+                                  <m:fPr>
+                                    <m:type m:val="skw"/>
+                                    <m:ctrlPr>
+                                      <w:rPr>
+                                        <w:rFonts w:ascii="Cambria Math" w:eastAsiaTheme="minorEastAsia" w:hAnsi="Cambria Math"/>
+                                        <w:i/>
+                                      </w:rPr>
+                                    </m:ctrlPr>
+                                  </m:fPr>
+                                  <m:num>
+                                    <m:sSubSup>
+                                      <m:sSubSupPr>
+                                        <m:ctrlPr>
+                                          <w:rPr>
+                                            <w:rFonts w:ascii="Cambria Math" w:eastAsiaTheme="minorEastAsia" w:hAnsi="Cambria Math"/>
+                                            <w:i/>
+                                          </w:rPr>
+                                        </m:ctrlPr>
+                                      </m:sSubSupPr>
+                                      <m:e>
+                                        <m:r>
+                                          <w:rPr>
+                                            <w:rFonts w:ascii="Cambria Math" w:eastAsiaTheme="minorEastAsia" w:hAnsi="Cambria Math"/>
+                                          </w:rPr>
+                                          <m:t>T</m:t>
+                                        </m:r>
+                                      </m:e>
+                                      <m:sub>
+                                        <m:r>
+                                          <w:rPr>
+                                            <w:rFonts w:ascii="Cambria Math" w:eastAsiaTheme="minorEastAsia" w:hAnsi="Cambria Math"/>
+                                          </w:rPr>
+                                          <m:t>s</m:t>
+                                        </m:r>
+                                      </m:sub>
+                                      <m:sup>
+                                        <m:r>
+                                          <w:rPr>
+                                            <w:rFonts w:ascii="Cambria Math" w:eastAsiaTheme="minorEastAsia" w:hAnsi="Cambria Math"/>
+                                          </w:rPr>
+                                          <m:t>2</m:t>
+                                        </m:r>
+                                      </m:sup>
+                                    </m:sSubSup>
+                                  </m:num>
+                                  <m:den>
+                                    <m:r>
+                                      <w:rPr>
+                                        <w:rFonts w:ascii="Cambria Math" w:eastAsiaTheme="minorEastAsia" w:hAnsi="Cambria Math"/>
+                                      </w:rPr>
+                                      <m:t>2</m:t>
+                                    </m:r>
+                                  </m:den>
+                                </m:f>
+                              </m:e>
+                            </m:mr>
+                          </m:m>
+                        </m:e>
+                      </m:mr>
+                      <m:mr>
+                        <m:e>
+                          <m:m>
+                            <m:mPr>
+                              <m:mcs>
+                                <m:mc>
+                                  <m:mcPr>
+                                    <m:count m:val="2"/>
+                                    <m:mcJc m:val="center"/>
+                                  </m:mcPr>
+                                </m:mc>
+                              </m:mcs>
+                              <m:ctrlPr>
+                                <w:rPr>
+                                  <w:rFonts w:ascii="Cambria Math" w:eastAsiaTheme="minorEastAsia" w:hAnsi="Cambria Math"/>
+                                  <w:i/>
+                                </w:rPr>
+                              </m:ctrlPr>
+                            </m:mPr>
+                            <m:mr>
+                              <m:e>
+                                <m:f>
+                                  <m:fPr>
+                                    <m:type m:val="skw"/>
+                                    <m:ctrlPr>
+                                      <w:rPr>
+                                        <w:rFonts w:ascii="Cambria Math" w:eastAsiaTheme="minorEastAsia" w:hAnsi="Cambria Math"/>
+                                        <w:i/>
+                                      </w:rPr>
+                                    </m:ctrlPr>
+                                  </m:fPr>
+                                  <m:num>
+                                    <m:sSubSup>
+                                      <m:sSubSupPr>
+                                        <m:ctrlPr>
+                                          <w:rPr>
+                                            <w:rFonts w:ascii="Cambria Math" w:eastAsiaTheme="minorEastAsia" w:hAnsi="Cambria Math"/>
+                                            <w:i/>
+                                          </w:rPr>
+                                        </m:ctrlPr>
+                                      </m:sSubSupPr>
+                                      <m:e>
+                                        <m:r>
+                                          <w:rPr>
+                                            <w:rFonts w:ascii="Cambria Math" w:eastAsiaTheme="minorEastAsia" w:hAnsi="Cambria Math"/>
+                                          </w:rPr>
+                                          <m:t>T</m:t>
+                                        </m:r>
+                                      </m:e>
+                                      <m:sub>
+                                        <m:r>
+                                          <w:rPr>
+                                            <w:rFonts w:ascii="Cambria Math" w:eastAsiaTheme="minorEastAsia" w:hAnsi="Cambria Math"/>
+                                          </w:rPr>
+                                          <m:t>s</m:t>
+                                        </m:r>
+                                      </m:sub>
+                                      <m:sup>
+                                        <m:r>
+                                          <w:rPr>
+                                            <w:rFonts w:ascii="Cambria Math" w:eastAsiaTheme="minorEastAsia" w:hAnsi="Cambria Math"/>
+                                          </w:rPr>
+                                          <m:t>2</m:t>
+                                        </m:r>
+                                      </m:sup>
+                                    </m:sSubSup>
+                                  </m:num>
+                                  <m:den>
+                                    <m:r>
+                                      <w:rPr>
+                                        <w:rFonts w:ascii="Cambria Math" w:eastAsiaTheme="minorEastAsia" w:hAnsi="Cambria Math"/>
+                                      </w:rPr>
+                                      <m:t>2</m:t>
+                                    </m:r>
+                                  </m:den>
+                                </m:f>
+                              </m:e>
+                              <m:e>
+                                <m:r>
+                                  <w:rPr>
+                                    <w:rFonts w:ascii="Cambria Math" w:eastAsiaTheme="minorEastAsia" w:hAnsi="Cambria Math"/>
+                                  </w:rPr>
+                                  <m:t>0</m:t>
+                                </m:r>
+                              </m:e>
+                            </m:mr>
+                            <m:mr>
+                              <m:e>
+                                <m:r>
+                                  <w:rPr>
+                                    <w:rFonts w:ascii="Cambria Math" w:eastAsiaTheme="minorEastAsia" w:hAnsi="Cambria Math"/>
+                                  </w:rPr>
+                                  <m:t>0</m:t>
+                                </m:r>
+                              </m:e>
+                              <m:e>
+                                <m:f>
+                                  <m:fPr>
+                                    <m:type m:val="skw"/>
+                                    <m:ctrlPr>
+                                      <w:rPr>
+                                        <w:rFonts w:ascii="Cambria Math" w:eastAsiaTheme="minorEastAsia" w:hAnsi="Cambria Math"/>
+                                        <w:i/>
+                                      </w:rPr>
+                                    </m:ctrlPr>
+                                  </m:fPr>
+                                  <m:num>
+                                    <m:sSubSup>
+                                      <m:sSubSupPr>
+                                        <m:ctrlPr>
+                                          <w:rPr>
+                                            <w:rFonts w:ascii="Cambria Math" w:eastAsiaTheme="minorEastAsia" w:hAnsi="Cambria Math"/>
+                                            <w:i/>
+                                          </w:rPr>
+                                        </m:ctrlPr>
+                                      </m:sSubSupPr>
+                                      <m:e>
+                                        <m:r>
+                                          <w:rPr>
+                                            <w:rFonts w:ascii="Cambria Math" w:eastAsiaTheme="minorEastAsia" w:hAnsi="Cambria Math"/>
+                                          </w:rPr>
+                                          <m:t>T</m:t>
+                                        </m:r>
+                                      </m:e>
+                                      <m:sub>
+                                        <m:r>
+                                          <w:rPr>
+                                            <w:rFonts w:ascii="Cambria Math" w:eastAsiaTheme="minorEastAsia" w:hAnsi="Cambria Math"/>
+                                          </w:rPr>
+                                          <m:t>s</m:t>
+                                        </m:r>
+                                      </m:sub>
+                                      <m:sup>
+                                        <m:r>
+                                          <w:rPr>
+                                            <w:rFonts w:ascii="Cambria Math" w:eastAsiaTheme="minorEastAsia" w:hAnsi="Cambria Math"/>
+                                          </w:rPr>
+                                          <m:t>2</m:t>
+                                        </m:r>
+                                      </m:sup>
+                                    </m:sSubSup>
+                                  </m:num>
+                                  <m:den>
+                                    <m:r>
+                                      <w:rPr>
+                                        <w:rFonts w:ascii="Cambria Math" w:eastAsiaTheme="minorEastAsia" w:hAnsi="Cambria Math"/>
+                                      </w:rPr>
+                                      <m:t>2</m:t>
+                                    </m:r>
+                                  </m:den>
+                                </m:f>
+                              </m:e>
+                            </m:mr>
+                          </m:m>
+                        </m:e>
+                        <m:e>
+                          <m:m>
+                            <m:mPr>
+                              <m:mcs>
+                                <m:mc>
+                                  <m:mcPr>
+                                    <m:count m:val="2"/>
+                                    <m:mcJc m:val="center"/>
+                                  </m:mcPr>
+                                </m:mc>
+                              </m:mcs>
+                              <m:ctrlPr>
+                                <w:rPr>
+                                  <w:rFonts w:ascii="Cambria Math" w:eastAsiaTheme="minorEastAsia" w:hAnsi="Cambria Math"/>
+                                  <w:i/>
+                                </w:rPr>
+                              </m:ctrlPr>
+                            </m:mPr>
+                            <m:mr>
+                              <m:e>
+                                <m:sSub>
+                                  <m:sSubPr>
+                                    <m:ctrlPr>
+                                      <w:rPr>
+                                        <w:rFonts w:ascii="Cambria Math" w:eastAsiaTheme="minorEastAsia" w:hAnsi="Cambria Math"/>
+                                        <w:i/>
+                                      </w:rPr>
+                                    </m:ctrlPr>
+                                  </m:sSubPr>
+                                  <m:e>
+                                    <m:r>
+                                      <w:rPr>
+                                        <w:rFonts w:ascii="Cambria Math" w:eastAsiaTheme="minorEastAsia" w:hAnsi="Cambria Math"/>
+                                      </w:rPr>
+                                      <m:t>T</m:t>
+                                    </m:r>
+                                  </m:e>
+                                  <m:sub>
+                                    <m:r>
+                                      <w:rPr>
+                                        <w:rFonts w:ascii="Cambria Math" w:eastAsiaTheme="minorEastAsia" w:hAnsi="Cambria Math"/>
+                                      </w:rPr>
+                                      <m:t>s</m:t>
+                                    </m:r>
+                                  </m:sub>
+                                </m:sSub>
+                              </m:e>
+                              <m:e>
+                                <m:r>
+                                  <w:rPr>
+                                    <w:rFonts w:ascii="Cambria Math" w:eastAsiaTheme="minorEastAsia" w:hAnsi="Cambria Math"/>
+                                  </w:rPr>
+                                  <m:t>0</m:t>
+                                </m:r>
+                              </m:e>
+                            </m:mr>
+                            <m:mr>
+                              <m:e>
+                                <m:r>
+                                  <w:rPr>
+                                    <w:rFonts w:ascii="Cambria Math" w:eastAsiaTheme="minorEastAsia" w:hAnsi="Cambria Math"/>
+                                  </w:rPr>
+                                  <m:t>0</m:t>
+                                </m:r>
+                              </m:e>
+                              <m:e>
+                                <m:sSub>
+                                  <m:sSubPr>
+                                    <m:ctrlPr>
+                                      <w:rPr>
+                                        <w:rFonts w:ascii="Cambria Math" w:eastAsiaTheme="minorEastAsia" w:hAnsi="Cambria Math"/>
+                                        <w:i/>
+                                      </w:rPr>
+                                    </m:ctrlPr>
+                                  </m:sSubPr>
+                                  <m:e>
+                                    <m:r>
+                                      <w:rPr>
+                                        <w:rFonts w:ascii="Cambria Math" w:eastAsiaTheme="minorEastAsia" w:hAnsi="Cambria Math"/>
+                                      </w:rPr>
+                                      <m:t>T</m:t>
+                                    </m:r>
+                                  </m:e>
+                                  <m:sub>
+                                    <m:r>
+                                      <w:rPr>
+                                        <w:rFonts w:ascii="Cambria Math" w:eastAsiaTheme="minorEastAsia" w:hAnsi="Cambria Math"/>
+                                      </w:rPr>
+                                      <m:t>s</m:t>
+                                    </m:r>
+                                  </m:sub>
+                                </m:sSub>
+                              </m:e>
+                            </m:mr>
+                          </m:m>
+                        </m:e>
+                      </m:mr>
+                    </m:m>
+                  </m:e>
+                </m:d>
+                <m:r>
+                  <w:rPr>
+                    <w:rFonts w:ascii="Cambria Math" w:eastAsiaTheme="minorEastAsia" w:hAnsi="Cambria Math"/>
+                  </w:rPr>
+                  <m:t>,</m:t>
+                </m:r>
+              </m:oMath>
+            </m:oMathPara>
+          </w:p>
+        </w:tc>
+        <w:tc>
+          <w:tcPr>
+            <w:tcW w:w="400" w:type="pct"/>
+          </w:tcPr>
+          <w:p/>
+        </w:tc>
+      </w:tr>
+    </w:tbl>
+    <w:p>
+      <w:r>
+        <w:t xml:space="preserve">where </w:t>
+      </w:r>
+      <m:oMath>
+        <m:r>
+          <w:rPr>
+            <w:rFonts w:ascii="Cambria Math" w:hAnsi="Cambria Math"/>
+          </w:rPr>
+          <m:t>q</m:t>
+        </m:r>
+      </m:oMath>
+      <w:r>
+        <w:rPr>
+          <w:rFonts w:eastAsiaTheme="minorEastAsia"/>
+        </w:rPr>
+        <w:t xml:space="preserve"> is the acceleration power density power (PSD) in </w:t>
+      </w:r>
+      <m:oMath>
+        <m:sSup>
+          <m:sSupPr>
+            <m:ctrlPr>
+              <w:rPr>
+                <w:rFonts w:ascii="Cambria Math" w:eastAsiaTheme="minorEastAsia" w:hAnsi="Cambria Math"/>
+                <w:i/>
+              </w:rPr>
+            </m:ctrlPr>
+          </m:sSupPr>
+          <m:e>
+            <m:r>
+              <w:rPr>
+                <w:rFonts w:ascii="Cambria Math" w:eastAsiaTheme="minorEastAsia" w:hAnsi="Cambria Math"/>
+              </w:rPr>
+              <m:t>m</m:t>
+            </m:r>
+          </m:e>
+          <m:sup>
+            <m:r>
+              <w:rPr>
+                <w:rFonts w:ascii="Cambria Math" w:eastAsiaTheme="minorEastAsia" w:hAnsi="Cambria Math"/>
+              </w:rPr>
+              <m:t>2</m:t>
+            </m:r>
+          </m:sup>
+        </m:sSup>
+        <m:r>
+          <w:rPr>
+            <w:rFonts w:ascii="Cambria Math" w:eastAsiaTheme="minorEastAsia" w:hAnsi="Cambria Math"/>
+          </w:rPr>
+          <m:t>/</m:t>
+        </m:r>
+        <m:sSup>
+          <m:sSupPr>
+            <m:ctrlPr>
+              <w:rPr>
+                <w:rFonts w:ascii="Cambria Math" w:eastAsiaTheme="minorEastAsia" w:hAnsi="Cambria Math"/>
+                <w:i/>
+              </w:rPr>
+            </m:ctrlPr>
+          </m:sSupPr>
+          <m:e>
+            <m:r>
+              <w:rPr>
+                <w:rFonts w:ascii="Cambria Math" w:eastAsiaTheme="minorEastAsia" w:hAnsi="Cambria Math"/>
+              </w:rPr>
+              <m:t>s</m:t>
+            </m:r>
+          </m:e>
+          <m:sup>
+            <m:r>
+              <w:rPr>
+                <w:rFonts w:ascii="Cambria Math" w:eastAsiaTheme="minorEastAsia" w:hAnsi="Cambria Math"/>
+              </w:rPr>
+              <m:t>3</m:t>
+            </m:r>
+          </m:sup>
+        </m:sSup>
+      </m:oMath>
+      <w:r>
+        <w:rPr>
+          <w:rFonts w:eastAsiaTheme="minorEastAsia"/>
+        </w:rPr>
+        <w:t xml:space="preserve"> which models the dynamics of an </w:t>
+      </w:r>
+      <w:proofErr w:type="gramStart"/>
+      <w:r>
+        <w:rPr>
+          <w:rFonts w:eastAsiaTheme="minorEastAsia"/>
+        </w:rPr>
+        <w:t>object.</w:t>
+      </w:r>
+      <w:proofErr w:type="gramEnd"/>
+      <w:r>
+        <w:t xml:space="preserve"> </w:t>
+      </w:r>
+    </w:p>
+    <w:p>
+      <w:r>
+        <w:t>Update step</w:t>
+      </w:r>
+    </w:p>
+    <w:tbl>
+      <w:tblPr>
+        <w:tblStyle w:val="TableGrid"/>
+        <w:tblW w:w="5000" w:type="pct"/>
+        <w:tblBorders>
+          <w:top w:val="none" w:sz="0" w:space="0" w:color="auto"/>
+          <w:left w:val="none" w:sz="0" w:space="0" w:color="auto"/>
+          <w:bottom w:val="none" w:sz="0" w:space="0" w:color="auto"/>
+          <w:right w:val="none" w:sz="0" w:space="0" w:color="auto"/>
+          <w:insideH w:val="none" w:sz="0" w:space="0" w:color="auto"/>
+          <w:insideV w:val="none" w:sz="0" w:space="0" w:color="auto"/>
+        </w:tblBorders>
+        <w:tblLook w:val="04A0" w:firstRow="1" w:lastRow="0" w:firstColumn="1" w:lastColumn="0" w:noHBand="0" w:noVBand="1"/>
+      </w:tblPr>
+      <w:tblGrid>
+        <w:gridCol w:w="749"/>
+        <w:gridCol w:w="7862"/>
+        <w:gridCol w:w="749"/>
+      </w:tblGrid>
+      <w:tr>
+        <w:tc>
+          <w:tcPr>
+            <w:tcW w:w="400" w:type="pct"/>
+          </w:tcPr>
+          <w:p/>
+        </w:tc>
+        <w:tc>
+          <w:tcPr>
+            <w:tcW w:w="4200" w:type="pct"/>
+          </w:tcPr>
+          <w:p>
+            <w:pPr>
+              <w:rPr>
+                <w:rFonts w:eastAsiaTheme="minorEastAsia"/>
+              </w:rPr>
+            </w:pPr>
+            <m:oMathPara>
+              <m:oMath>
+                <m:sSub>
+                  <m:sSubPr>
+                    <m:ctrlPr>
+                      <w:rPr>
+                        <w:rFonts w:ascii="Cambria Math" w:eastAsiaTheme="minorEastAsia" w:hAnsi="Cambria Math"/>
+                        <w:i/>
+                      </w:rPr>
+                    </m:ctrlPr>
+                  </m:sSubPr>
+                  <m:e>
+                    <m:acc>
+                      <m:accPr>
+                        <m:ctrlPr>
+                          <w:rPr>
+                            <w:rFonts w:ascii="Cambria Math" w:eastAsiaTheme="minorEastAsia" w:hAnsi="Cambria Math"/>
+                            <w:i/>
+                          </w:rPr>
+                        </m:ctrlPr>
+                      </m:accPr>
+                      <m:e>
+                        <m:r>
+                          <m:rPr>
+                            <m:sty m:val="bi"/>
+                          </m:rPr>
+                          <w:rPr>
+                            <w:rFonts w:ascii="Cambria Math" w:eastAsiaTheme="minorEastAsia" w:hAnsi="Cambria Math"/>
+                          </w:rPr>
+                          <m:t>x</m:t>
+                        </m:r>
+                      </m:e>
+                    </m:acc>
+                  </m:e>
+                  <m:sub>
+                    <m:r>
+                      <w:rPr>
+                        <w:rFonts w:ascii="Cambria Math" w:eastAsiaTheme="minorEastAsia" w:hAnsi="Cambria Math"/>
+                      </w:rPr>
+                      <m:t>k</m:t>
+                    </m:r>
+                  </m:sub>
+                </m:sSub>
+                <m:r>
+                  <w:rPr>
+                    <w:rFonts w:ascii="Cambria Math" w:eastAsiaTheme="minorEastAsia" w:hAnsi="Cambria Math"/>
+                  </w:rPr>
+                  <m:t>=</m:t>
+                </m:r>
+                <m:sSub>
+                  <m:sSubPr>
+                    <m:ctrlPr>
+                      <w:rPr>
+                        <w:rFonts w:ascii="Cambria Math" w:eastAsiaTheme="minorEastAsia" w:hAnsi="Cambria Math"/>
+                        <w:i/>
+                      </w:rPr>
+                    </m:ctrlPr>
+                  </m:sSubPr>
+                  <m:e>
+                    <m:acc>
+                      <m:accPr>
+                        <m:ctrlPr>
+                          <w:rPr>
+                            <w:rFonts w:ascii="Cambria Math" w:eastAsiaTheme="minorEastAsia" w:hAnsi="Cambria Math"/>
+                            <w:b/>
+                            <w:bCs/>
+                            <w:i/>
+                          </w:rPr>
+                        </m:ctrlPr>
+                      </m:accPr>
+                      <m:e>
+                        <m:r>
+                          <m:rPr>
+                            <m:sty m:val="bi"/>
+                          </m:rPr>
+                          <w:rPr>
+                            <w:rFonts w:ascii="Cambria Math" w:eastAsiaTheme="minorEastAsia" w:hAnsi="Cambria Math"/>
+                          </w:rPr>
+                          <m:t>x</m:t>
+                        </m:r>
+                      </m:e>
+                    </m:acc>
+                  </m:e>
+                  <m:sub>
+                    <m:r>
+                      <w:rPr>
+                        <w:rFonts w:ascii="Cambria Math" w:eastAsiaTheme="minorEastAsia" w:hAnsi="Cambria Math"/>
+                      </w:rPr>
+                      <m:t>k|k-1</m:t>
+                    </m:r>
+                  </m:sub>
+                </m:sSub>
+                <m:r>
+                  <w:rPr>
+                    <w:rFonts w:ascii="Cambria Math" w:eastAsiaTheme="minorEastAsia" w:hAnsi="Cambria Math"/>
+                  </w:rPr>
+                  <m:t>+</m:t>
+                </m:r>
+                <m:sSub>
+                  <m:sSubPr>
+                    <m:ctrlPr>
+                      <w:rPr>
+                        <w:rFonts w:ascii="Cambria Math" w:eastAsiaTheme="minorEastAsia" w:hAnsi="Cambria Math"/>
+                        <w:i/>
+                      </w:rPr>
+                    </m:ctrlPr>
+                  </m:sSubPr>
+                  <m:e>
+                    <m:r>
+                      <m:rPr>
+                        <m:sty m:val="bi"/>
+                      </m:rPr>
+                      <w:rPr>
+                        <w:rFonts w:ascii="Cambria Math" w:eastAsiaTheme="minorEastAsia" w:hAnsi="Cambria Math"/>
+                      </w:rPr>
+                      <m:t>K</m:t>
+                    </m:r>
+                  </m:e>
+                  <m:sub>
+                    <m:r>
+                      <w:rPr>
+                        <w:rFonts w:ascii="Cambria Math" w:eastAsiaTheme="minorEastAsia" w:hAnsi="Cambria Math"/>
+                      </w:rPr>
+                      <m:t>k</m:t>
+                    </m:r>
+                  </m:sub>
+                </m:sSub>
+                <m:d>
+                  <m:dPr>
+                    <m:ctrlPr>
+                      <w:rPr>
+                        <w:rFonts w:ascii="Cambria Math" w:eastAsiaTheme="minorEastAsia" w:hAnsi="Cambria Math"/>
+                        <w:i/>
+                      </w:rPr>
+                    </m:ctrlPr>
+                  </m:dPr>
+                  <m:e>
+                    <m:sSub>
+                      <m:sSubPr>
+                        <m:ctrlPr>
+                          <w:rPr>
+                            <w:rFonts w:ascii="Cambria Math" w:eastAsiaTheme="minorEastAsia" w:hAnsi="Cambria Math"/>
+                            <w:i/>
+                          </w:rPr>
+                        </m:ctrlPr>
+                      </m:sSubPr>
+                      <m:e>
+                        <m:r>
+                          <m:rPr>
+                            <m:sty m:val="bi"/>
+                          </m:rPr>
+                          <w:rPr>
+                            <w:rFonts w:ascii="Cambria Math" w:eastAsiaTheme="minorEastAsia" w:hAnsi="Cambria Math"/>
+                          </w:rPr>
+                          <m:t>z</m:t>
+                        </m:r>
+                      </m:e>
+                      <m:sub>
+                        <m:r>
+                          <w:rPr>
+                            <w:rFonts w:ascii="Cambria Math" w:eastAsiaTheme="minorEastAsia" w:hAnsi="Cambria Math"/>
+                          </w:rPr>
+                          <m:t>k</m:t>
+                        </m:r>
+                      </m:sub>
+                    </m:sSub>
+                    <m:r>
+                      <w:rPr>
+                        <w:rFonts w:ascii="Cambria Math" w:eastAsiaTheme="minorEastAsia" w:hAnsi="Cambria Math"/>
+                      </w:rPr>
+                      <m:t>-</m:t>
+                    </m:r>
+                    <m:r>
+                      <m:rPr>
+                        <m:sty m:val="bi"/>
+                      </m:rPr>
+                      <w:rPr>
+                        <w:rFonts w:ascii="Cambria Math" w:eastAsiaTheme="minorEastAsia" w:hAnsi="Cambria Math"/>
+                      </w:rPr>
+                      <m:t>h</m:t>
+                    </m:r>
+                    <m:d>
+                      <m:dPr>
+                        <m:ctrlPr>
+                          <w:rPr>
+                            <w:rFonts w:ascii="Cambria Math" w:eastAsiaTheme="minorEastAsia" w:hAnsi="Cambria Math"/>
+                            <w:i/>
+                          </w:rPr>
+                        </m:ctrlPr>
+                      </m:dPr>
+                      <m:e>
+                        <m:sSub>
+                          <m:sSubPr>
+                            <m:ctrlPr>
+                              <w:rPr>
+                                <w:rFonts w:ascii="Cambria Math" w:eastAsiaTheme="minorEastAsia" w:hAnsi="Cambria Math"/>
+                                <w:i/>
+                              </w:rPr>
+                            </m:ctrlPr>
+                          </m:sSubPr>
+                          <m:e>
+                            <m:acc>
+                              <m:accPr>
+                                <m:ctrlPr>
+                                  <w:rPr>
+                                    <w:rFonts w:ascii="Cambria Math" w:eastAsiaTheme="minorEastAsia" w:hAnsi="Cambria Math"/>
+                                    <w:i/>
+                                  </w:rPr>
+                                </m:ctrlPr>
+                              </m:accPr>
+                              <m:e>
+                                <m:r>
+                                  <m:rPr>
+                                    <m:sty m:val="bi"/>
+                                  </m:rPr>
+                                  <w:rPr>
+                                    <w:rFonts w:ascii="Cambria Math" w:eastAsiaTheme="minorEastAsia" w:hAnsi="Cambria Math"/>
+                                  </w:rPr>
+                                  <m:t>x</m:t>
+                                </m:r>
+                              </m:e>
+                            </m:acc>
+                          </m:e>
+                          <m:sub>
+                            <m:r>
+                              <w:rPr>
+                                <w:rFonts w:ascii="Cambria Math" w:eastAsiaTheme="minorEastAsia" w:hAnsi="Cambria Math"/>
+                              </w:rPr>
+                              <m:t>k|k-1</m:t>
+                            </m:r>
+                          </m:sub>
+                        </m:sSub>
+                      </m:e>
+                    </m:d>
+                  </m:e>
+                </m:d>
+                <m:r>
+                  <w:rPr>
+                    <w:rFonts w:ascii="Cambria Math" w:eastAsiaTheme="minorEastAsia" w:hAnsi="Cambria Math"/>
+                  </w:rPr>
+                  <m:t>,</m:t>
+                </m:r>
+              </m:oMath>
+            </m:oMathPara>
+          </w:p>
+          <w:p>
+            <w:pPr>
+              <w:rPr>
+                <w:rFonts w:eastAsiaTheme="minorEastAsia"/>
+              </w:rPr>
+            </w:pPr>
+            <m:oMathPara>
+              <m:oMath>
+                <m:sSub>
+                  <m:sSubPr>
+                    <m:ctrlPr>
+                      <w:rPr>
+                        <w:rFonts w:ascii="Cambria Math" w:eastAsiaTheme="minorEastAsia" w:hAnsi="Cambria Math"/>
+                        <w:i/>
+                      </w:rPr>
+                    </m:ctrlPr>
+                  </m:sSubPr>
+                  <m:e>
+                    <m:r>
+                      <m:rPr>
+                        <m:sty m:val="bi"/>
+                      </m:rPr>
+                      <w:rPr>
+                        <w:rFonts w:ascii="Cambria Math" w:eastAsiaTheme="minorEastAsia" w:hAnsi="Cambria Math"/>
+                      </w:rPr>
+                      <m:t>P</m:t>
+                    </m:r>
+                  </m:e>
+                  <m:sub>
+                    <m:r>
+                      <w:rPr>
+                        <w:rFonts w:ascii="Cambria Math" w:eastAsiaTheme="minorEastAsia" w:hAnsi="Cambria Math"/>
+                      </w:rPr>
+                      <m:t>k</m:t>
+                    </m:r>
+                  </m:sub>
+                </m:sSub>
+                <m:r>
+                  <w:rPr>
+                    <w:rFonts w:ascii="Cambria Math" w:eastAsiaTheme="minorEastAsia" w:hAnsi="Cambria Math"/>
+                  </w:rPr>
+                  <m:t>=</m:t>
+                </m:r>
+                <m:sSub>
+                  <m:sSubPr>
+                    <m:ctrlPr>
+                      <w:rPr>
+                        <w:rFonts w:ascii="Cambria Math" w:eastAsiaTheme="minorEastAsia" w:hAnsi="Cambria Math"/>
+                        <w:i/>
+                      </w:rPr>
+                    </m:ctrlPr>
+                  </m:sSubPr>
+                  <m:e>
+                    <m:r>
+                      <m:rPr>
+                        <m:sty m:val="bi"/>
+                      </m:rPr>
+                      <w:rPr>
+                        <w:rFonts w:ascii="Cambria Math" w:eastAsiaTheme="minorEastAsia" w:hAnsi="Cambria Math"/>
+                      </w:rPr>
+                      <m:t>P</m:t>
+                    </m:r>
+                  </m:e>
+                  <m:sub>
+                    <m:r>
+                      <w:rPr>
+                        <w:rFonts w:ascii="Cambria Math" w:eastAsiaTheme="minorEastAsia" w:hAnsi="Cambria Math"/>
+                      </w:rPr>
+                      <m:t>k</m:t>
+                    </m:r>
+                    <m:r>
+                      <w:rPr>
+                        <w:rFonts w:ascii="Cambria Math" w:eastAsiaTheme="minorEastAsia" w:hAnsi="Cambria Math"/>
+                      </w:rPr>
+                      <m:t>|k-1</m:t>
+                    </m:r>
+                  </m:sub>
+                </m:sSub>
+                <m:r>
+                  <w:rPr>
+                    <w:rFonts w:ascii="Cambria Math" w:eastAsiaTheme="minorEastAsia" w:hAnsi="Cambria Math"/>
+                  </w:rPr>
+                  <m:t>-</m:t>
+                </m:r>
+                <m:sSub>
+                  <m:sSubPr>
+                    <m:ctrlPr>
+                      <w:rPr>
+                        <w:rFonts w:ascii="Cambria Math" w:eastAsiaTheme="minorEastAsia" w:hAnsi="Cambria Math"/>
+                        <w:i/>
+                      </w:rPr>
+                    </m:ctrlPr>
+                  </m:sSubPr>
+                  <m:e>
+                    <m:r>
+                      <m:rPr>
+                        <m:sty m:val="bi"/>
+                      </m:rPr>
+                      <w:rPr>
+                        <w:rFonts w:ascii="Cambria Math" w:eastAsiaTheme="minorEastAsia" w:hAnsi="Cambria Math"/>
+                      </w:rPr>
+                      <m:t>K</m:t>
+                    </m:r>
+                  </m:e>
+                  <m:sub>
+                    <m:r>
+                      <w:rPr>
+                        <w:rFonts w:ascii="Cambria Math" w:eastAsiaTheme="minorEastAsia" w:hAnsi="Cambria Math"/>
+                      </w:rPr>
+                      <m:t>k</m:t>
+                    </m:r>
+                  </m:sub>
+                </m:sSub>
+                <m:d>
+                  <m:dPr>
+                    <m:ctrlPr>
+                      <w:rPr>
+                        <w:rFonts w:ascii="Cambria Math" w:eastAsiaTheme="minorEastAsia" w:hAnsi="Cambria Math"/>
+                        <w:i/>
+                      </w:rPr>
+                    </m:ctrlPr>
+                  </m:dPr>
+                  <m:e>
+                    <m:sSub>
+                      <m:sSubPr>
+                        <m:ctrlPr>
+                          <w:rPr>
+                            <w:rFonts w:ascii="Cambria Math" w:eastAsiaTheme="minorEastAsia" w:hAnsi="Cambria Math"/>
+                            <w:i/>
+                          </w:rPr>
+                        </m:ctrlPr>
+                      </m:sSubPr>
+                      <m:e>
+                        <m:r>
+                          <m:rPr>
+                            <m:sty m:val="bi"/>
+                          </m:rPr>
+                          <w:rPr>
+                            <w:rFonts w:ascii="Cambria Math" w:eastAsiaTheme="minorEastAsia" w:hAnsi="Cambria Math"/>
+                          </w:rPr>
+                          <m:t>H</m:t>
+                        </m:r>
+                      </m:e>
+                      <m:sub>
+                        <m:r>
+                          <w:rPr>
+                            <w:rFonts w:ascii="Cambria Math" w:eastAsiaTheme="minorEastAsia" w:hAnsi="Cambria Math"/>
+                          </w:rPr>
+                          <m:t>k</m:t>
+                        </m:r>
+                      </m:sub>
+                    </m:sSub>
+                    <m:sSub>
+                      <m:sSubPr>
+                        <m:ctrlPr>
+                          <w:rPr>
+                            <w:rFonts w:ascii="Cambria Math" w:eastAsiaTheme="minorEastAsia" w:hAnsi="Cambria Math"/>
+                            <w:i/>
+                          </w:rPr>
+                        </m:ctrlPr>
+                      </m:sSubPr>
+                      <m:e>
+                        <m:r>
+                          <m:rPr>
+                            <m:sty m:val="bi"/>
+                          </m:rPr>
+                          <w:rPr>
+                            <w:rFonts w:ascii="Cambria Math" w:eastAsiaTheme="minorEastAsia" w:hAnsi="Cambria Math"/>
+                          </w:rPr>
+                          <m:t>P</m:t>
+                        </m:r>
+                      </m:e>
+                      <m:sub>
+                        <m:r>
+                          <w:rPr>
+                            <w:rFonts w:ascii="Cambria Math" w:eastAsiaTheme="minorEastAsia" w:hAnsi="Cambria Math"/>
+                          </w:rPr>
+                          <m:t>k|k-1</m:t>
+                        </m:r>
+                      </m:sub>
+                    </m:sSub>
+                  </m:e>
+                </m:d>
+                <m:r>
+                  <w:rPr>
+                    <w:rFonts w:ascii="Cambria Math" w:eastAsiaTheme="minorEastAsia" w:hAnsi="Cambria Math"/>
+                  </w:rPr>
+                  <m:t>,</m:t>
+                </m:r>
+              </m:oMath>
+            </m:oMathPara>
+          </w:p>
+        </w:tc>
+        <w:tc>
+          <w:tcPr>
+            <w:tcW w:w="400" w:type="pct"/>
+          </w:tcPr>
+          <w:p/>
+        </w:tc>
+      </w:tr>
+    </w:tbl>
+    <w:p>
+      <w:r>
+        <w:t>where the Kalman is given as:</w:t>
+      </w:r>
+    </w:p>
+    <w:tbl>
+      <w:tblPr>
+        <w:tblStyle w:val="TableGrid"/>
+        <w:tblW w:w="5000" w:type="pct"/>
+        <w:tblBorders>
+          <w:top w:val="none" w:sz="0" w:space="0" w:color="auto"/>
+          <w:left w:val="none" w:sz="0" w:space="0" w:color="auto"/>
+          <w:bottom w:val="none" w:sz="0" w:space="0" w:color="auto"/>
+          <w:right w:val="none" w:sz="0" w:space="0" w:color="auto"/>
+          <w:insideH w:val="none" w:sz="0" w:space="0" w:color="auto"/>
+          <w:insideV w:val="none" w:sz="0" w:space="0" w:color="auto"/>
+        </w:tblBorders>
+        <w:tblLook w:val="04A0" w:firstRow="1" w:lastRow="0" w:firstColumn="1" w:lastColumn="0" w:noHBand="0" w:noVBand="1"/>
+      </w:tblPr>
+      <w:tblGrid>
+        <w:gridCol w:w="749"/>
+        <w:gridCol w:w="7862"/>
+        <w:gridCol w:w="749"/>
+      </w:tblGrid>
+      <w:tr>
+        <w:tc>
+          <w:tcPr>
+            <w:tcW w:w="400" w:type="pct"/>
+          </w:tcPr>
+          <w:p/>
+        </w:tc>
+        <w:tc>
+          <w:tcPr>
+            <w:tcW w:w="4200" w:type="pct"/>
+          </w:tcPr>
+          <w:p>
+            <w:pPr>
+              <w:rPr>
+                <w:rFonts w:eastAsiaTheme="minorEastAsia"/>
+              </w:rPr>
+            </w:pPr>
+            <m:oMathPara>
+              <m:oMath>
+                <m:sSub>
+                  <m:sSubPr>
+                    <m:ctrlPr>
+                      <w:rPr>
+                        <w:rFonts w:ascii="Cambria Math" w:eastAsiaTheme="minorEastAsia" w:hAnsi="Cambria Math"/>
+                        <w:i/>
+                      </w:rPr>
+                    </m:ctrlPr>
+                  </m:sSubPr>
+                  <m:e>
+                    <m:r>
+                      <m:rPr>
+                        <m:sty m:val="bi"/>
+                      </m:rPr>
+                      <w:rPr>
+                        <w:rFonts w:ascii="Cambria Math" w:eastAsiaTheme="minorEastAsia" w:hAnsi="Cambria Math"/>
+                      </w:rPr>
+                      <m:t>K</m:t>
+                    </m:r>
+                  </m:e>
+                  <m:sub>
+                    <m:r>
+                      <w:rPr>
+                        <w:rFonts w:ascii="Cambria Math" w:eastAsiaTheme="minorEastAsia" w:hAnsi="Cambria Math"/>
+                      </w:rPr>
+                      <m:t>k</m:t>
+                    </m:r>
+                  </m:sub>
+                </m:sSub>
+                <m:r>
+                  <w:rPr>
+                    <w:rFonts w:ascii="Cambria Math" w:eastAsiaTheme="minorEastAsia" w:hAnsi="Cambria Math"/>
+                  </w:rPr>
+                  <m:t>=</m:t>
+                </m:r>
+                <m:sSub>
+                  <m:sSubPr>
+                    <m:ctrlPr>
+                      <w:rPr>
+                        <w:rFonts w:ascii="Cambria Math" w:eastAsiaTheme="minorEastAsia" w:hAnsi="Cambria Math"/>
+                        <w:i/>
+                      </w:rPr>
+                    </m:ctrlPr>
+                  </m:sSubPr>
+                  <m:e>
+                    <m:r>
+                      <m:rPr>
+                        <m:sty m:val="bi"/>
+                      </m:rPr>
+                      <w:rPr>
+                        <w:rFonts w:ascii="Cambria Math" w:eastAsiaTheme="minorEastAsia" w:hAnsi="Cambria Math"/>
+                      </w:rPr>
+                      <m:t>P</m:t>
+                    </m:r>
+                  </m:e>
+                  <m:sub>
+                    <m:r>
+                      <w:rPr>
+                        <w:rFonts w:ascii="Cambria Math" w:eastAsiaTheme="minorEastAsia" w:hAnsi="Cambria Math"/>
+                      </w:rPr>
+                      <m:t>k|k-1</m:t>
+                    </m:r>
+                  </m:sub>
+                </m:sSub>
+                <m:sSubSup>
+                  <m:sSubSupPr>
+                    <m:ctrlPr>
+                      <w:rPr>
+                        <w:rFonts w:ascii="Cambria Math" w:eastAsiaTheme="minorEastAsia" w:hAnsi="Cambria Math"/>
+                        <w:i/>
+                      </w:rPr>
+                    </m:ctrlPr>
+                  </m:sSubSupPr>
+                  <m:e>
+                    <m:r>
+                      <m:rPr>
+                        <m:sty m:val="bi"/>
+                      </m:rPr>
+                      <w:rPr>
+                        <w:rFonts w:ascii="Cambria Math" w:eastAsiaTheme="minorEastAsia" w:hAnsi="Cambria Math"/>
+                      </w:rPr>
+                      <m:t>H</m:t>
+                    </m:r>
+                    <m:ctrlPr>
+                      <w:rPr>
+                        <w:rFonts w:ascii="Cambria Math" w:eastAsiaTheme="minorEastAsia" w:hAnsi="Cambria Math"/>
+                        <w:b/>
+                        <w:bCs/>
+                        <w:i/>
+                      </w:rPr>
+                    </m:ctrlPr>
+                  </m:e>
+                  <m:sub>
+                    <m:r>
+                      <w:rPr>
+                        <w:rFonts w:ascii="Cambria Math" w:eastAsiaTheme="minorEastAsia" w:hAnsi="Cambria Math"/>
+                      </w:rPr>
+                      <m:t>k</m:t>
+                    </m:r>
+                  </m:sub>
+                  <m:sup>
+                    <m:r>
+                      <w:rPr>
+                        <w:rFonts w:ascii="Cambria Math" w:eastAsiaTheme="minorEastAsia" w:hAnsi="Cambria Math"/>
+                      </w:rPr>
+                      <m:t>T</m:t>
+                    </m:r>
+                  </m:sup>
+                </m:sSubSup>
+                <m:sSup>
+                  <m:sSupPr>
+                    <m:ctrlPr>
+                      <w:rPr>
+                        <w:rFonts w:ascii="Cambria Math" w:eastAsiaTheme="minorEastAsia" w:hAnsi="Cambria Math"/>
+                        <w:i/>
+                      </w:rPr>
+                    </m:ctrlPr>
+                  </m:sSupPr>
+                  <m:e>
+                    <m:d>
+                      <m:dPr>
+                        <m:ctrlPr>
+                          <w:rPr>
+                            <w:rFonts w:ascii="Cambria Math" w:eastAsiaTheme="minorEastAsia" w:hAnsi="Cambria Math"/>
+                            <w:i/>
+                          </w:rPr>
+                        </m:ctrlPr>
+                      </m:dPr>
+                      <m:e>
+                        <m:sSub>
+                          <m:sSubPr>
+                            <m:ctrlPr>
+                              <w:rPr>
+                                <w:rFonts w:ascii="Cambria Math" w:eastAsiaTheme="minorEastAsia" w:hAnsi="Cambria Math"/>
+                                <w:i/>
+                              </w:rPr>
+                            </m:ctrlPr>
+                          </m:sSubPr>
+                          <m:e>
+                            <m:r>
+                              <m:rPr>
+                                <m:sty m:val="bi"/>
+                              </m:rPr>
+                              <w:rPr>
+                                <w:rFonts w:ascii="Cambria Math" w:eastAsiaTheme="minorEastAsia" w:hAnsi="Cambria Math"/>
+                              </w:rPr>
+                              <m:t>H</m:t>
+                            </m:r>
+                          </m:e>
+                          <m:sub>
+                            <m:r>
+                              <w:rPr>
+                                <w:rFonts w:ascii="Cambria Math" w:eastAsiaTheme="minorEastAsia" w:hAnsi="Cambria Math"/>
+                              </w:rPr>
+                              <m:t>k</m:t>
+                            </m:r>
+                          </m:sub>
+                        </m:sSub>
+                        <m:sSub>
+                          <m:sSubPr>
+                            <m:ctrlPr>
+                              <w:rPr>
+                                <w:rFonts w:ascii="Cambria Math" w:eastAsiaTheme="minorEastAsia" w:hAnsi="Cambria Math"/>
+                                <w:i/>
+                              </w:rPr>
+                            </m:ctrlPr>
+                          </m:sSubPr>
+                          <m:e>
+                            <m:r>
+                              <m:rPr>
+                                <m:sty m:val="bi"/>
+                              </m:rPr>
+                              <w:rPr>
+                                <w:rFonts w:ascii="Cambria Math" w:eastAsiaTheme="minorEastAsia" w:hAnsi="Cambria Math"/>
+                              </w:rPr>
+                              <m:t>P</m:t>
+                            </m:r>
+                          </m:e>
+                          <m:sub>
+                            <m:r>
+                              <w:rPr>
+                                <w:rFonts w:ascii="Cambria Math" w:eastAsiaTheme="minorEastAsia" w:hAnsi="Cambria Math"/>
+                              </w:rPr>
+                              <m:t>k|k-1</m:t>
+                            </m:r>
+                          </m:sub>
+                        </m:sSub>
+                        <m:sSubSup>
+                          <m:sSubSupPr>
+                            <m:ctrlPr>
+                              <w:rPr>
+                                <w:rFonts w:ascii="Cambria Math" w:eastAsiaTheme="minorEastAsia" w:hAnsi="Cambria Math"/>
+                                <w:i/>
+                              </w:rPr>
+                            </m:ctrlPr>
+                          </m:sSubSupPr>
+                          <m:e>
+                            <m:r>
+                              <m:rPr>
+                                <m:sty m:val="bi"/>
+                              </m:rPr>
+                              <w:rPr>
+                                <w:rFonts w:ascii="Cambria Math" w:eastAsiaTheme="minorEastAsia" w:hAnsi="Cambria Math"/>
+                              </w:rPr>
+                              <m:t>H</m:t>
+                            </m:r>
+                            <m:ctrlPr>
+                              <w:rPr>
+                                <w:rFonts w:ascii="Cambria Math" w:eastAsiaTheme="minorEastAsia" w:hAnsi="Cambria Math"/>
+                                <w:b/>
+                                <w:bCs/>
+                                <w:i/>
+                              </w:rPr>
+                            </m:ctrlPr>
+                          </m:e>
+                          <m:sub>
+                            <m:r>
+                              <w:rPr>
+                                <w:rFonts w:ascii="Cambria Math" w:eastAsiaTheme="minorEastAsia" w:hAnsi="Cambria Math"/>
+                              </w:rPr>
+                              <m:t>k</m:t>
+                            </m:r>
+                          </m:sub>
+                          <m:sup>
+                            <m:r>
+                              <w:rPr>
+                                <w:rFonts w:ascii="Cambria Math" w:eastAsiaTheme="minorEastAsia" w:hAnsi="Cambria Math"/>
+                              </w:rPr>
+                              <m:t>T</m:t>
+                            </m:r>
+                          </m:sup>
+                        </m:sSubSup>
+                        <m:r>
+                          <w:rPr>
+                            <w:rFonts w:ascii="Cambria Math" w:eastAsiaTheme="minorEastAsia" w:hAnsi="Cambria Math"/>
+                          </w:rPr>
+                          <m:t>+</m:t>
+                        </m:r>
+                        <m:sSub>
+                          <m:sSubPr>
+                            <m:ctrlPr>
+                              <w:rPr>
+                                <w:rFonts w:ascii="Cambria Math" w:eastAsiaTheme="minorEastAsia" w:hAnsi="Cambria Math"/>
+                                <w:i/>
+                              </w:rPr>
+                            </m:ctrlPr>
+                          </m:sSubPr>
+                          <m:e>
+                            <m:r>
+                              <m:rPr>
+                                <m:sty m:val="bi"/>
+                              </m:rPr>
+                              <w:rPr>
+                                <w:rFonts w:ascii="Cambria Math" w:eastAsiaTheme="minorEastAsia" w:hAnsi="Cambria Math"/>
+                              </w:rPr>
+                              <m:t>R</m:t>
+                            </m:r>
+                          </m:e>
+                          <m:sub>
+                            <m:r>
+                              <w:rPr>
+                                <w:rFonts w:ascii="Cambria Math" w:eastAsiaTheme="minorEastAsia" w:hAnsi="Cambria Math"/>
+                              </w:rPr>
+                              <m:t>k</m:t>
+                            </m:r>
+                          </m:sub>
+                        </m:sSub>
+                      </m:e>
+                    </m:d>
+                  </m:e>
+                  <m:sup>
+                    <m:r>
+                      <w:rPr>
+                        <w:rFonts w:ascii="Cambria Math" w:eastAsiaTheme="minorEastAsia" w:hAnsi="Cambria Math"/>
+                      </w:rPr>
+                      <m:t>-1</m:t>
+                    </m:r>
+                  </m:sup>
+                </m:sSup>
+                <m:r>
+                  <w:rPr>
+                    <w:rFonts w:ascii="Cambria Math" w:eastAsiaTheme="minorEastAsia" w:hAnsi="Cambria Math"/>
+                  </w:rPr>
+                  <m:t>,</m:t>
+                </m:r>
+              </m:oMath>
+            </m:oMathPara>
+          </w:p>
+        </w:tc>
+        <w:tc>
+          <w:tcPr>
+            <w:tcW w:w="400" w:type="pct"/>
+          </w:tcPr>
+          <w:p/>
+        </w:tc>
+      </w:tr>
+    </w:tbl>
+    <w:p>
+      <w:r>
+        <w:t xml:space="preserve">the </w:t>
+      </w:r>
+      <w:r>
+        <w:t>sonar model including range and azimuth measurements is as follow:</w:t>
+      </w:r>
+    </w:p>
+    <w:tbl>
+      <w:tblPr>
+        <w:tblStyle w:val="TableGrid"/>
+        <w:tblW w:w="5000" w:type="pct"/>
+        <w:tblBorders>
+          <w:top w:val="none" w:sz="0" w:space="0" w:color="auto"/>
+          <w:left w:val="none" w:sz="0" w:space="0" w:color="auto"/>
+          <w:bottom w:val="none" w:sz="0" w:space="0" w:color="auto"/>
+          <w:right w:val="none" w:sz="0" w:space="0" w:color="auto"/>
+          <w:insideH w:val="none" w:sz="0" w:space="0" w:color="auto"/>
+          <w:insideV w:val="none" w:sz="0" w:space="0" w:color="auto"/>
+        </w:tblBorders>
+        <w:tblLook w:val="04A0" w:firstRow="1" w:lastRow="0" w:firstColumn="1" w:lastColumn="0" w:noHBand="0" w:noVBand="1"/>
+      </w:tblPr>
+      <w:tblGrid>
+        <w:gridCol w:w="749"/>
+        <w:gridCol w:w="7862"/>
+        <w:gridCol w:w="749"/>
+      </w:tblGrid>
+      <w:tr>
+        <w:tc>
+          <w:tcPr>
+            <w:tcW w:w="400" w:type="pct"/>
+          </w:tcPr>
+          <w:p/>
+        </w:tc>
+        <w:tc>
+          <w:tcPr>
+            <w:tcW w:w="4200" w:type="pct"/>
+          </w:tcPr>
+          <w:p>
+            <w:pPr>
+              <w:rPr>
+                <w:rFonts w:eastAsiaTheme="minorEastAsia"/>
+              </w:rPr>
+            </w:pPr>
+            <m:oMathPara>
+              <m:oMath>
+                <m:sSub>
+                  <m:sSubPr>
+                    <m:ctrlPr>
+                      <w:rPr>
+                        <w:rFonts w:ascii="Cambria Math" w:eastAsiaTheme="minorEastAsia" w:hAnsi="Cambria Math"/>
+                        <w:i/>
+                      </w:rPr>
+                    </m:ctrlPr>
+                  </m:sSubPr>
+                  <m:e>
+                    <m:r>
+                      <m:rPr>
+                        <m:sty m:val="bi"/>
+                      </m:rPr>
+                      <w:rPr>
+                        <w:rFonts w:ascii="Cambria Math" w:eastAsiaTheme="minorEastAsia" w:hAnsi="Cambria Math"/>
+                      </w:rPr>
+                      <m:t>h</m:t>
+                    </m:r>
+                  </m:e>
+                  <m:sub>
+                    <m:r>
+                      <w:rPr>
+                        <w:rFonts w:ascii="Cambria Math" w:eastAsiaTheme="minorEastAsia" w:hAnsi="Cambria Math"/>
+                      </w:rPr>
+                      <m:t>k</m:t>
+                    </m:r>
+                  </m:sub>
+                </m:sSub>
+                <m:d>
+                  <m:dPr>
+                    <m:ctrlPr>
+                      <w:rPr>
+                        <w:rFonts w:ascii="Cambria Math" w:eastAsiaTheme="minorEastAsia" w:hAnsi="Cambria Math"/>
+                        <w:i/>
+                      </w:rPr>
+                    </m:ctrlPr>
+                  </m:dPr>
+                  <m:e>
+                    <m:sSub>
+                      <m:sSubPr>
+                        <m:ctrlPr>
+                          <w:rPr>
+                            <w:rFonts w:ascii="Cambria Math" w:eastAsiaTheme="minorEastAsia" w:hAnsi="Cambria Math"/>
+                            <w:i/>
+                          </w:rPr>
+                        </m:ctrlPr>
+                      </m:sSubPr>
+                      <m:e>
+                        <m:r>
+                          <m:rPr>
+                            <m:sty m:val="bi"/>
+                          </m:rPr>
+                          <w:rPr>
+                            <w:rFonts w:ascii="Cambria Math" w:eastAsiaTheme="minorEastAsia" w:hAnsi="Cambria Math"/>
+                          </w:rPr>
+                          <m:t>x</m:t>
+                        </m:r>
+                      </m:e>
+                      <m:sub>
+                        <m:r>
+                          <w:rPr>
+                            <w:rFonts w:ascii="Cambria Math" w:eastAsiaTheme="minorEastAsia" w:hAnsi="Cambria Math"/>
+                          </w:rPr>
+                          <m:t>k</m:t>
+                        </m:r>
+                      </m:sub>
+                    </m:sSub>
+                  </m:e>
+                </m:d>
+                <m:r>
+                  <w:rPr>
+                    <w:rFonts w:ascii="Cambria Math" w:eastAsiaTheme="minorEastAsia" w:hAnsi="Cambria Math"/>
+                  </w:rPr>
+                  <m:t>=</m:t>
+                </m:r>
+                <m:d>
+                  <m:dPr>
+                    <m:begChr m:val="["/>
+                    <m:endChr m:val="]"/>
+                    <m:ctrlPr>
+                      <w:rPr>
+                        <w:rFonts w:ascii="Cambria Math" w:eastAsiaTheme="minorEastAsia" w:hAnsi="Cambria Math"/>
+                        <w:i/>
+                      </w:rPr>
+                    </m:ctrlPr>
+                  </m:dPr>
+                  <m:e>
+                    <m:m>
+                      <m:mPr>
+                        <m:mcs>
+                          <m:mc>
+                            <m:mcPr>
+                              <m:count m:val="1"/>
+                              <m:mcJc m:val="center"/>
+                            </m:mcPr>
+                          </m:mc>
+                        </m:mcs>
+                        <m:ctrlPr>
+                          <w:rPr>
+                            <w:rFonts w:ascii="Cambria Math" w:eastAsiaTheme="minorEastAsia" w:hAnsi="Cambria Math"/>
+                            <w:i/>
+                          </w:rPr>
+                        </m:ctrlPr>
+                      </m:mPr>
+                      <m:mr>
+                        <m:e>
+                          <m:rad>
+                            <m:radPr>
+                              <m:degHide m:val="1"/>
+                              <m:ctrlPr>
+                                <w:rPr>
+                                  <w:rFonts w:ascii="Cambria Math" w:eastAsiaTheme="minorEastAsia" w:hAnsi="Cambria Math"/>
+                                  <w:i/>
+                                </w:rPr>
+                              </m:ctrlPr>
+                            </m:radPr>
+                            <m:deg/>
+                            <m:e>
+                              <m:sSubSup>
+                                <m:sSubSupPr>
+                                  <m:ctrlPr>
+                                    <w:rPr>
+                                      <w:rFonts w:ascii="Cambria Math" w:eastAsiaTheme="minorEastAsia" w:hAnsi="Cambria Math"/>
+                                      <w:i/>
+                                    </w:rPr>
+                                  </m:ctrlPr>
+                                </m:sSubSupPr>
+                                <m:e>
+                                  <m:r>
+                                    <w:rPr>
+                                      <w:rFonts w:ascii="Cambria Math" w:eastAsiaTheme="minorEastAsia" w:hAnsi="Cambria Math"/>
+                                    </w:rPr>
+                                    <m:t>x</m:t>
+                                  </m:r>
+                                </m:e>
+                                <m:sub>
+                                  <m:r>
+                                    <w:rPr>
+                                      <w:rFonts w:ascii="Cambria Math" w:eastAsiaTheme="minorEastAsia" w:hAnsi="Cambria Math"/>
+                                    </w:rPr>
+                                    <m:t>k</m:t>
+                                  </m:r>
+                                </m:sub>
+                                <m:sup>
+                                  <m:r>
+                                    <w:rPr>
+                                      <w:rFonts w:ascii="Cambria Math" w:eastAsiaTheme="minorEastAsia" w:hAnsi="Cambria Math"/>
+                                    </w:rPr>
+                                    <m:t>2</m:t>
+                                  </m:r>
+                                </m:sup>
+                              </m:sSubSup>
+                              <m:r>
+                                <w:rPr>
+                                  <w:rFonts w:ascii="Cambria Math" w:eastAsiaTheme="minorEastAsia" w:hAnsi="Cambria Math"/>
+                                </w:rPr>
+                                <m:t>+</m:t>
+                              </m:r>
+                              <m:sSubSup>
+                                <m:sSubSupPr>
+                                  <m:ctrlPr>
+                                    <w:rPr>
+                                      <w:rFonts w:ascii="Cambria Math" w:eastAsiaTheme="minorEastAsia" w:hAnsi="Cambria Math"/>
+                                      <w:i/>
+                                    </w:rPr>
+                                  </m:ctrlPr>
+                                </m:sSubSupPr>
+                                <m:e>
+                                  <m:r>
+                                    <w:rPr>
+                                      <w:rFonts w:ascii="Cambria Math" w:eastAsiaTheme="minorEastAsia" w:hAnsi="Cambria Math"/>
+                                    </w:rPr>
+                                    <m:t>y</m:t>
+                                  </m:r>
+                                </m:e>
+                                <m:sub>
+                                  <m:r>
+                                    <w:rPr>
+                                      <w:rFonts w:ascii="Cambria Math" w:eastAsiaTheme="minorEastAsia" w:hAnsi="Cambria Math"/>
+                                    </w:rPr>
+                                    <m:t>k</m:t>
+                                  </m:r>
+                                </m:sub>
+                                <m:sup>
+                                  <m:r>
+                                    <w:rPr>
+                                      <w:rFonts w:ascii="Cambria Math" w:eastAsiaTheme="minorEastAsia" w:hAnsi="Cambria Math"/>
+                                    </w:rPr>
+                                    <m:t>2</m:t>
+                                  </m:r>
+                                </m:sup>
+                              </m:sSubSup>
+                            </m:e>
+                          </m:rad>
+                        </m:e>
+                      </m:mr>
+                      <m:mr>
+                        <m:e>
+                          <m:r>
+                            <w:rPr>
+                              <w:rFonts w:ascii="Cambria Math" w:eastAsiaTheme="minorEastAsia" w:hAnsi="Cambria Math"/>
+                            </w:rPr>
+                            <m:t>atan2</m:t>
+                          </m:r>
+                          <m:d>
+                            <m:dPr>
+                              <m:ctrlPr>
+                                <w:rPr>
+                                  <w:rFonts w:ascii="Cambria Math" w:eastAsiaTheme="minorEastAsia" w:hAnsi="Cambria Math"/>
+                                  <w:i/>
+                                </w:rPr>
+                              </m:ctrlPr>
+                            </m:dPr>
+                            <m:e>
+                              <m:f>
+                                <m:fPr>
+                                  <m:ctrlPr>
+                                    <w:rPr>
+                                      <w:rFonts w:ascii="Cambria Math" w:eastAsiaTheme="minorEastAsia" w:hAnsi="Cambria Math"/>
+                                      <w:i/>
+                                    </w:rPr>
+                                  </m:ctrlPr>
+                                </m:fPr>
+                                <m:num>
+                                  <m:sSub>
+                                    <m:sSubPr>
+                                      <m:ctrlPr>
+                                        <w:rPr>
+                                          <w:rFonts w:ascii="Cambria Math" w:eastAsiaTheme="minorEastAsia" w:hAnsi="Cambria Math"/>
+                                          <w:i/>
+                                        </w:rPr>
+                                      </m:ctrlPr>
+                                    </m:sSubPr>
+                                    <m:e>
+                                      <m:r>
+                                        <w:rPr>
+                                          <w:rFonts w:ascii="Cambria Math" w:eastAsiaTheme="minorEastAsia" w:hAnsi="Cambria Math"/>
+                                        </w:rPr>
+                                        <m:t>y</m:t>
+                                      </m:r>
+                                    </m:e>
+                                    <m:sub>
+                                      <m:r>
+                                        <w:rPr>
+                                          <w:rFonts w:ascii="Cambria Math" w:eastAsiaTheme="minorEastAsia" w:hAnsi="Cambria Math"/>
+                                        </w:rPr>
+                                        <m:t>k</m:t>
+                                      </m:r>
+                                    </m:sub>
+                                  </m:sSub>
+                                </m:num>
+                                <m:den>
+                                  <m:sSub>
+                                    <m:sSubPr>
+                                      <m:ctrlPr>
+                                        <w:rPr>
+                                          <w:rFonts w:ascii="Cambria Math" w:eastAsiaTheme="minorEastAsia" w:hAnsi="Cambria Math"/>
+                                          <w:i/>
+                                        </w:rPr>
+                                      </m:ctrlPr>
+                                    </m:sSubPr>
+                                    <m:e>
+                                      <m:r>
+                                        <w:rPr>
+                                          <w:rFonts w:ascii="Cambria Math" w:eastAsiaTheme="minorEastAsia" w:hAnsi="Cambria Math"/>
+                                        </w:rPr>
+                                        <m:t>x</m:t>
+                                      </m:r>
+                                    </m:e>
+                                    <m:sub>
+                                      <m:r>
+                                        <w:rPr>
+                                          <w:rFonts w:ascii="Cambria Math" w:eastAsiaTheme="minorEastAsia" w:hAnsi="Cambria Math"/>
+                                        </w:rPr>
+                                        <m:t>k</m:t>
+                                      </m:r>
+                                    </m:sub>
+                                  </m:sSub>
+                                </m:den>
+                              </m:f>
+                            </m:e>
+                          </m:d>
+                        </m:e>
+                      </m:mr>
+                    </m:m>
+                  </m:e>
+                </m:d>
+                <m:r>
+                  <w:rPr>
+                    <w:rFonts w:ascii="Cambria Math" w:eastAsiaTheme="minorEastAsia" w:hAnsi="Cambria Math"/>
+                  </w:rPr>
+                  <m:t>,</m:t>
+                </m:r>
+              </m:oMath>
+            </m:oMathPara>
+          </w:p>
+        </w:tc>
+        <w:tc>
+          <w:tcPr>
+            <w:tcW w:w="400" w:type="pct"/>
+          </w:tcPr>
+          <w:p/>
+        </w:tc>
+      </w:tr>
+    </w:tbl>
+    <w:p>
+      <w:r>
+        <w:t xml:space="preserve">and due to the nonlinearity of the measurement model with respect to the state vector, the measurement matrix linearized about the state vector is </w:t>
+      </w:r>
+    </w:p>
+    <w:tbl>
+      <w:tblPr>
+        <w:tblStyle w:val="TableGrid"/>
+        <w:tblW w:w="5000" w:type="pct"/>
+        <w:tblBorders>
+          <w:top w:val="none" w:sz="0" w:space="0" w:color="auto"/>
+          <w:left w:val="none" w:sz="0" w:space="0" w:color="auto"/>
+          <w:bottom w:val="none" w:sz="0" w:space="0" w:color="auto"/>
+          <w:right w:val="none" w:sz="0" w:space="0" w:color="auto"/>
+          <w:insideH w:val="none" w:sz="0" w:space="0" w:color="auto"/>
+          <w:insideV w:val="none" w:sz="0" w:space="0" w:color="auto"/>
+        </w:tblBorders>
+        <w:tblLook w:val="04A0" w:firstRow="1" w:lastRow="0" w:firstColumn="1" w:lastColumn="0" w:noHBand="0" w:noVBand="1"/>
+      </w:tblPr>
+      <w:tblGrid>
+        <w:gridCol w:w="749"/>
+        <w:gridCol w:w="7862"/>
+        <w:gridCol w:w="749"/>
+      </w:tblGrid>
+      <w:tr>
+        <w:tc>
+          <w:tcPr>
+            <w:tcW w:w="400" w:type="pct"/>
+          </w:tcPr>
+          <w:p/>
+        </w:tc>
+        <w:tc>
+          <w:tcPr>
+            <w:tcW w:w="4200" w:type="pct"/>
+          </w:tcPr>
+          <w:p>
+            <w:pPr>
+              <w:rPr>
+                <w:rFonts w:eastAsiaTheme="minorEastAsia"/>
+              </w:rPr>
+            </w:pPr>
+            <m:oMathPara>
+              <m:oMath>
+                <m:sSub>
+                  <m:sSubPr>
+                    <m:ctrlPr>
+                      <w:rPr>
+                        <w:rFonts w:ascii="Cambria Math" w:eastAsiaTheme="minorEastAsia" w:hAnsi="Cambria Math"/>
+                        <w:i/>
+                      </w:rPr>
+                    </m:ctrlPr>
+                  </m:sSubPr>
+                  <m:e>
+                    <m:r>
+                      <m:rPr>
+                        <m:sty m:val="bi"/>
+                      </m:rPr>
+                      <w:rPr>
+                        <w:rFonts w:ascii="Cambria Math" w:eastAsiaTheme="minorEastAsia" w:hAnsi="Cambria Math"/>
+                      </w:rPr>
+                      <m:t>H</m:t>
+                    </m:r>
+                  </m:e>
+                  <m:sub>
+                    <m:r>
+                      <w:rPr>
+                        <w:rFonts w:ascii="Cambria Math" w:eastAsiaTheme="minorEastAsia" w:hAnsi="Cambria Math"/>
+                      </w:rPr>
+                      <m:t>k</m:t>
+                    </m:r>
+                  </m:sub>
+                </m:sSub>
+                <m:r>
+                  <w:rPr>
+                    <w:rFonts w:ascii="Cambria Math" w:eastAsiaTheme="minorEastAsia" w:hAnsi="Cambria Math"/>
+                  </w:rPr>
+                  <m:t>=</m:t>
+                </m:r>
+                <m:d>
+                  <m:dPr>
+                    <m:begChr m:val="["/>
+                    <m:endChr m:val="]"/>
+                    <m:ctrlPr>
+                      <w:rPr>
+                        <w:rFonts w:ascii="Cambria Math" w:eastAsiaTheme="minorEastAsia" w:hAnsi="Cambria Math"/>
+                        <w:i/>
+                      </w:rPr>
+                    </m:ctrlPr>
+                  </m:dPr>
+                  <m:e>
+                    <m:m>
+                      <m:mPr>
+                        <m:mcs>
+                          <m:mc>
+                            <m:mcPr>
+                              <m:count m:val="2"/>
+                              <m:mcJc m:val="center"/>
+                            </m:mcPr>
+                          </m:mc>
+                        </m:mcs>
+                        <m:ctrlPr>
+                          <w:rPr>
+                            <w:rFonts w:ascii="Cambria Math" w:eastAsiaTheme="minorEastAsia" w:hAnsi="Cambria Math"/>
+                            <w:i/>
+                          </w:rPr>
+                        </m:ctrlPr>
+                      </m:mPr>
+                      <m:mr>
+                        <m:e>
+                          <m:m>
+                            <m:mPr>
+                              <m:mcs>
+                                <m:mc>
+                                  <m:mcPr>
+                                    <m:count m:val="2"/>
+                                    <m:mcJc m:val="center"/>
+                                  </m:mcPr>
+                                </m:mc>
+                              </m:mcs>
+                              <m:ctrlPr>
+                                <w:rPr>
+                                  <w:rFonts w:ascii="Cambria Math" w:eastAsiaTheme="minorEastAsia" w:hAnsi="Cambria Math"/>
+                                  <w:i/>
+                                </w:rPr>
+                              </m:ctrlPr>
+                            </m:mPr>
+                            <m:mr>
+                              <m:e>
+                                <m:f>
+                                  <m:fPr>
+                                    <m:ctrlPr>
+                                      <w:rPr>
+                                        <w:rFonts w:ascii="Cambria Math" w:eastAsiaTheme="minorEastAsia" w:hAnsi="Cambria Math"/>
+                                        <w:i/>
+                                      </w:rPr>
+                                    </m:ctrlPr>
+                                  </m:fPr>
+                                  <m:num>
+                                    <m:sSub>
+                                      <m:sSubPr>
+                                        <m:ctrlPr>
+                                          <w:rPr>
+                                            <w:rFonts w:ascii="Cambria Math" w:eastAsiaTheme="minorEastAsia" w:hAnsi="Cambria Math"/>
+                                            <w:i/>
+                                          </w:rPr>
+                                        </m:ctrlPr>
+                                      </m:sSubPr>
+                                      <m:e>
+                                        <m:r>
+                                          <w:rPr>
+                                            <w:rFonts w:ascii="Cambria Math" w:eastAsiaTheme="minorEastAsia" w:hAnsi="Cambria Math"/>
+                                          </w:rPr>
+                                          <m:t>x</m:t>
+                                        </m:r>
+                                      </m:e>
+                                      <m:sub>
+                                        <m:r>
+                                          <w:rPr>
+                                            <w:rFonts w:ascii="Cambria Math" w:eastAsiaTheme="minorEastAsia" w:hAnsi="Cambria Math"/>
+                                          </w:rPr>
+                                          <m:t>k</m:t>
+                                        </m:r>
+                                      </m:sub>
+                                    </m:sSub>
+                                  </m:num>
+                                  <m:den>
+                                    <m:rad>
+                                      <m:radPr>
+                                        <m:degHide m:val="1"/>
+                                        <m:ctrlPr>
+                                          <w:rPr>
+                                            <w:rFonts w:ascii="Cambria Math" w:eastAsiaTheme="minorEastAsia" w:hAnsi="Cambria Math"/>
+                                            <w:i/>
+                                          </w:rPr>
+                                        </m:ctrlPr>
+                                      </m:radPr>
+                                      <m:deg/>
+                                      <m:e>
+                                        <m:sSubSup>
+                                          <m:sSubSupPr>
+                                            <m:ctrlPr>
+                                              <w:rPr>
+                                                <w:rFonts w:ascii="Cambria Math" w:eastAsiaTheme="minorEastAsia" w:hAnsi="Cambria Math"/>
+                                                <w:i/>
+                                              </w:rPr>
+                                            </m:ctrlPr>
+                                          </m:sSubSupPr>
+                                          <m:e>
+                                            <m:r>
+                                              <w:rPr>
+                                                <w:rFonts w:ascii="Cambria Math" w:eastAsiaTheme="minorEastAsia" w:hAnsi="Cambria Math"/>
+                                              </w:rPr>
+                                              <m:t>x</m:t>
+                                            </m:r>
+                                          </m:e>
+                                          <m:sub>
+                                            <m:r>
+                                              <w:rPr>
+                                                <w:rFonts w:ascii="Cambria Math" w:eastAsiaTheme="minorEastAsia" w:hAnsi="Cambria Math"/>
+                                              </w:rPr>
+                                              <m:t>k</m:t>
+                                            </m:r>
+                                          </m:sub>
+                                          <m:sup>
+                                            <m:r>
+                                              <w:rPr>
+                                                <w:rFonts w:ascii="Cambria Math" w:eastAsiaTheme="minorEastAsia" w:hAnsi="Cambria Math"/>
+                                              </w:rPr>
+                                              <m:t>2</m:t>
+                                            </m:r>
+                                          </m:sup>
+                                        </m:sSubSup>
+                                        <m:r>
+                                          <w:rPr>
+                                            <w:rFonts w:ascii="Cambria Math" w:eastAsiaTheme="minorEastAsia" w:hAnsi="Cambria Math"/>
+                                          </w:rPr>
+                                          <m:t>+</m:t>
+                                        </m:r>
+                                        <m:sSubSup>
+                                          <m:sSubSupPr>
+                                            <m:ctrlPr>
+                                              <w:rPr>
+                                                <w:rFonts w:ascii="Cambria Math" w:eastAsiaTheme="minorEastAsia" w:hAnsi="Cambria Math"/>
+                                                <w:i/>
+                                              </w:rPr>
+                                            </m:ctrlPr>
+                                          </m:sSubSupPr>
+                                          <m:e>
+                                            <m:r>
+                                              <w:rPr>
+                                                <w:rFonts w:ascii="Cambria Math" w:eastAsiaTheme="minorEastAsia" w:hAnsi="Cambria Math"/>
+                                              </w:rPr>
+                                              <m:t>y</m:t>
+                                            </m:r>
+                                          </m:e>
+                                          <m:sub>
+                                            <m:r>
+                                              <w:rPr>
+                                                <w:rFonts w:ascii="Cambria Math" w:eastAsiaTheme="minorEastAsia" w:hAnsi="Cambria Math"/>
+                                              </w:rPr>
+                                              <m:t>k</m:t>
+                                            </m:r>
+                                          </m:sub>
+                                          <m:sup>
+                                            <m:r>
+                                              <w:rPr>
+                                                <w:rFonts w:ascii="Cambria Math" w:eastAsiaTheme="minorEastAsia" w:hAnsi="Cambria Math"/>
+                                              </w:rPr>
+                                              <m:t>2</m:t>
+                                            </m:r>
+                                          </m:sup>
+                                        </m:sSubSup>
+                                      </m:e>
+                                    </m:rad>
+                                  </m:den>
+                                </m:f>
+                              </m:e>
+                              <m:e>
+                                <m:f>
+                                  <m:fPr>
+                                    <m:ctrlPr>
+                                      <w:rPr>
+                                        <w:rFonts w:ascii="Cambria Math" w:eastAsiaTheme="minorEastAsia" w:hAnsi="Cambria Math"/>
+                                        <w:i/>
+                                      </w:rPr>
+                                    </m:ctrlPr>
+                                  </m:fPr>
+                                  <m:num>
+                                    <m:sSub>
+                                      <m:sSubPr>
+                                        <m:ctrlPr>
+                                          <w:rPr>
+                                            <w:rFonts w:ascii="Cambria Math" w:eastAsiaTheme="minorEastAsia" w:hAnsi="Cambria Math"/>
+                                            <w:i/>
+                                          </w:rPr>
+                                        </m:ctrlPr>
+                                      </m:sSubPr>
+                                      <m:e>
+                                        <m:r>
+                                          <w:rPr>
+                                            <w:rFonts w:ascii="Cambria Math" w:eastAsiaTheme="minorEastAsia" w:hAnsi="Cambria Math"/>
+                                          </w:rPr>
+                                          <m:t>y</m:t>
+                                        </m:r>
+                                      </m:e>
+                                      <m:sub>
+                                        <m:r>
+                                          <w:rPr>
+                                            <w:rFonts w:ascii="Cambria Math" w:eastAsiaTheme="minorEastAsia" w:hAnsi="Cambria Math"/>
+                                          </w:rPr>
+                                          <m:t>k</m:t>
+                                        </m:r>
+                                      </m:sub>
+                                    </m:sSub>
+                                  </m:num>
+                                  <m:den>
+                                    <m:rad>
+                                      <m:radPr>
+                                        <m:degHide m:val="1"/>
+                                        <m:ctrlPr>
+                                          <w:rPr>
+                                            <w:rFonts w:ascii="Cambria Math" w:eastAsiaTheme="minorEastAsia" w:hAnsi="Cambria Math"/>
+                                            <w:i/>
+                                          </w:rPr>
+                                        </m:ctrlPr>
+                                      </m:radPr>
+                                      <m:deg/>
+                                      <m:e>
+                                        <m:sSubSup>
+                                          <m:sSubSupPr>
+                                            <m:ctrlPr>
+                                              <w:rPr>
+                                                <w:rFonts w:ascii="Cambria Math" w:eastAsiaTheme="minorEastAsia" w:hAnsi="Cambria Math"/>
+                                                <w:i/>
+                                              </w:rPr>
+                                            </m:ctrlPr>
+                                          </m:sSubSupPr>
+                                          <m:e>
+                                            <m:r>
+                                              <w:rPr>
+                                                <w:rFonts w:ascii="Cambria Math" w:eastAsiaTheme="minorEastAsia" w:hAnsi="Cambria Math"/>
+                                              </w:rPr>
+                                              <m:t>x</m:t>
+                                            </m:r>
+                                          </m:e>
+                                          <m:sub>
+                                            <m:r>
+                                              <w:rPr>
+                                                <w:rFonts w:ascii="Cambria Math" w:eastAsiaTheme="minorEastAsia" w:hAnsi="Cambria Math"/>
+                                              </w:rPr>
+                                              <m:t>k</m:t>
+                                            </m:r>
+                                          </m:sub>
+                                          <m:sup>
+                                            <m:r>
+                                              <w:rPr>
+                                                <w:rFonts w:ascii="Cambria Math" w:eastAsiaTheme="minorEastAsia" w:hAnsi="Cambria Math"/>
+                                              </w:rPr>
+                                              <m:t>2</m:t>
+                                            </m:r>
+                                          </m:sup>
+                                        </m:sSubSup>
+                                        <m:r>
+                                          <w:rPr>
+                                            <w:rFonts w:ascii="Cambria Math" w:eastAsiaTheme="minorEastAsia" w:hAnsi="Cambria Math"/>
+                                          </w:rPr>
+                                          <m:t>+</m:t>
+                                        </m:r>
+                                        <m:sSubSup>
+                                          <m:sSubSupPr>
+                                            <m:ctrlPr>
+                                              <w:rPr>
+                                                <w:rFonts w:ascii="Cambria Math" w:eastAsiaTheme="minorEastAsia" w:hAnsi="Cambria Math"/>
+                                                <w:i/>
+                                              </w:rPr>
+                                            </m:ctrlPr>
+                                          </m:sSubSupPr>
+                                          <m:e>
+                                            <m:r>
+                                              <w:rPr>
+                                                <w:rFonts w:ascii="Cambria Math" w:eastAsiaTheme="minorEastAsia" w:hAnsi="Cambria Math"/>
+                                              </w:rPr>
+                                              <m:t>y</m:t>
+                                            </m:r>
+                                          </m:e>
+                                          <m:sub>
+                                            <m:r>
+                                              <w:rPr>
+                                                <w:rFonts w:ascii="Cambria Math" w:eastAsiaTheme="minorEastAsia" w:hAnsi="Cambria Math"/>
+                                              </w:rPr>
+                                              <m:t>k</m:t>
+                                            </m:r>
+                                          </m:sub>
+                                          <m:sup>
+                                            <m:r>
+                                              <w:rPr>
+                                                <w:rFonts w:ascii="Cambria Math" w:eastAsiaTheme="minorEastAsia" w:hAnsi="Cambria Math"/>
+                                              </w:rPr>
+                                              <m:t>2</m:t>
+                                            </m:r>
+                                          </m:sup>
+                                        </m:sSubSup>
+                                      </m:e>
+                                    </m:rad>
+                                  </m:den>
+                                </m:f>
+                              </m:e>
+                            </m:mr>
+                          </m:m>
+                        </m:e>
+                        <m:e>
+                          <m:m>
+                            <m:mPr>
+                              <m:mcs>
+                                <m:mc>
+                                  <m:mcPr>
+                                    <m:count m:val="2"/>
+                                    <m:mcJc m:val="center"/>
+                                  </m:mcPr>
+                                </m:mc>
+                              </m:mcs>
+                              <m:ctrlPr>
+                                <w:rPr>
+                                  <w:rFonts w:ascii="Cambria Math" w:eastAsiaTheme="minorEastAsia" w:hAnsi="Cambria Math"/>
+                                  <w:i/>
+                                </w:rPr>
+                              </m:ctrlPr>
+                            </m:mPr>
+                            <m:mr>
+                              <m:e>
+                                <m:r>
+                                  <w:rPr>
+                                    <w:rFonts w:ascii="Cambria Math" w:eastAsiaTheme="minorEastAsia" w:hAnsi="Cambria Math"/>
+                                  </w:rPr>
+                                  <m:t>0</m:t>
+                                </m:r>
+                              </m:e>
+                              <m:e>
+                                <m:r>
+                                  <w:rPr>
+                                    <w:rFonts w:ascii="Cambria Math" w:eastAsiaTheme="minorEastAsia" w:hAnsi="Cambria Math"/>
+                                  </w:rPr>
+                                  <m:t>0</m:t>
+                                </m:r>
+                              </m:e>
+                            </m:mr>
+                          </m:m>
+                        </m:e>
+                      </m:mr>
+                      <m:mr>
+                        <m:e>
+                          <m:m>
+                            <m:mPr>
+                              <m:mcs>
+                                <m:mc>
+                                  <m:mcPr>
+                                    <m:count m:val="2"/>
+                                    <m:mcJc m:val="center"/>
+                                  </m:mcPr>
+                                </m:mc>
+                              </m:mcs>
+                              <m:ctrlPr>
+                                <w:rPr>
+                                  <w:rFonts w:ascii="Cambria Math" w:eastAsiaTheme="minorEastAsia" w:hAnsi="Cambria Math"/>
+                                  <w:i/>
+                                </w:rPr>
+                              </m:ctrlPr>
+                            </m:mPr>
+                            <m:mr>
+                              <m:e>
+                                <m:f>
+                                  <m:fPr>
+                                    <m:ctrlPr>
+                                      <w:rPr>
+                                        <w:rFonts w:ascii="Cambria Math" w:eastAsiaTheme="minorEastAsia" w:hAnsi="Cambria Math"/>
+                                        <w:i/>
+                                      </w:rPr>
+                                    </m:ctrlPr>
+                                  </m:fPr>
+                                  <m:num>
+                                    <m:r>
+                                      <w:rPr>
+                                        <w:rFonts w:ascii="Cambria Math" w:eastAsiaTheme="minorEastAsia" w:hAnsi="Cambria Math"/>
+                                      </w:rPr>
+                                      <m:t>-</m:t>
+                                    </m:r>
+                                    <m:sSub>
+                                      <m:sSubPr>
+                                        <m:ctrlPr>
+                                          <w:rPr>
+                                            <w:rFonts w:ascii="Cambria Math" w:eastAsiaTheme="minorEastAsia" w:hAnsi="Cambria Math"/>
+                                            <w:i/>
+                                          </w:rPr>
+                                        </m:ctrlPr>
+                                      </m:sSubPr>
+                                      <m:e>
+                                        <m:r>
+                                          <w:rPr>
+                                            <w:rFonts w:ascii="Cambria Math" w:eastAsiaTheme="minorEastAsia" w:hAnsi="Cambria Math"/>
+                                          </w:rPr>
+                                          <m:t>y</m:t>
+                                        </m:r>
+                                      </m:e>
+                                      <m:sub>
+                                        <m:r>
+                                          <w:rPr>
+                                            <w:rFonts w:ascii="Cambria Math" w:eastAsiaTheme="minorEastAsia" w:hAnsi="Cambria Math"/>
+                                          </w:rPr>
+                                          <m:t>k</m:t>
+                                        </m:r>
+                                      </m:sub>
+                                    </m:sSub>
+                                  </m:num>
+                                  <m:den>
+                                    <m:sSubSup>
+                                      <m:sSubSupPr>
+                                        <m:ctrlPr>
+                                          <w:rPr>
+                                            <w:rFonts w:ascii="Cambria Math" w:eastAsiaTheme="minorEastAsia" w:hAnsi="Cambria Math"/>
+                                            <w:i/>
+                                          </w:rPr>
+                                        </m:ctrlPr>
+                                      </m:sSubSupPr>
+                                      <m:e>
+                                        <m:r>
+                                          <w:rPr>
+                                            <w:rFonts w:ascii="Cambria Math" w:eastAsiaTheme="minorEastAsia" w:hAnsi="Cambria Math"/>
+                                          </w:rPr>
+                                          <m:t>x</m:t>
+                                        </m:r>
+                                      </m:e>
+                                      <m:sub>
+                                        <m:r>
+                                          <w:rPr>
+                                            <w:rFonts w:ascii="Cambria Math" w:eastAsiaTheme="minorEastAsia" w:hAnsi="Cambria Math"/>
+                                          </w:rPr>
+                                          <m:t>k</m:t>
+                                        </m:r>
+                                      </m:sub>
+                                      <m:sup>
+                                        <m:r>
+                                          <w:rPr>
+                                            <w:rFonts w:ascii="Cambria Math" w:eastAsiaTheme="minorEastAsia" w:hAnsi="Cambria Math"/>
+                                          </w:rPr>
+                                          <m:t>2</m:t>
+                                        </m:r>
+                                      </m:sup>
+                                    </m:sSubSup>
+                                    <m:r>
+                                      <w:rPr>
+                                        <w:rFonts w:ascii="Cambria Math" w:eastAsiaTheme="minorEastAsia" w:hAnsi="Cambria Math"/>
+                                      </w:rPr>
+                                      <m:t>+</m:t>
+                                    </m:r>
+                                    <m:sSubSup>
+                                      <m:sSubSupPr>
+                                        <m:ctrlPr>
+                                          <w:rPr>
+                                            <w:rFonts w:ascii="Cambria Math" w:eastAsiaTheme="minorEastAsia" w:hAnsi="Cambria Math"/>
+                                            <w:i/>
+                                          </w:rPr>
+                                        </m:ctrlPr>
+                                      </m:sSubSupPr>
+                                      <m:e>
+                                        <m:r>
+                                          <w:rPr>
+                                            <w:rFonts w:ascii="Cambria Math" w:eastAsiaTheme="minorEastAsia" w:hAnsi="Cambria Math"/>
+                                          </w:rPr>
+                                          <m:t>y</m:t>
+                                        </m:r>
+                                      </m:e>
+                                      <m:sub>
+                                        <m:r>
+                                          <w:rPr>
+                                            <w:rFonts w:ascii="Cambria Math" w:eastAsiaTheme="minorEastAsia" w:hAnsi="Cambria Math"/>
+                                          </w:rPr>
+                                          <m:t>k</m:t>
+                                        </m:r>
+                                      </m:sub>
+                                      <m:sup>
+                                        <m:r>
+                                          <w:rPr>
+                                            <w:rFonts w:ascii="Cambria Math" w:eastAsiaTheme="minorEastAsia" w:hAnsi="Cambria Math"/>
+                                          </w:rPr>
+                                          <m:t>2</m:t>
+                                        </m:r>
+                                      </m:sup>
+                                    </m:sSubSup>
+                                  </m:den>
+                                </m:f>
+                              </m:e>
+                              <m:e>
+                                <m:f>
+                                  <m:fPr>
+                                    <m:ctrlPr>
+                                      <w:rPr>
+                                        <w:rFonts w:ascii="Cambria Math" w:eastAsiaTheme="minorEastAsia" w:hAnsi="Cambria Math"/>
+                                        <w:i/>
+                                      </w:rPr>
+                                    </m:ctrlPr>
+                                  </m:fPr>
+                                  <m:num>
+                                    <m:sSub>
+                                      <m:sSubPr>
+                                        <m:ctrlPr>
+                                          <w:rPr>
+                                            <w:rFonts w:ascii="Cambria Math" w:eastAsiaTheme="minorEastAsia" w:hAnsi="Cambria Math"/>
+                                            <w:i/>
+                                          </w:rPr>
+                                        </m:ctrlPr>
+                                      </m:sSubPr>
+                                      <m:e>
+                                        <m:r>
+                                          <w:rPr>
+                                            <w:rFonts w:ascii="Cambria Math" w:eastAsiaTheme="minorEastAsia" w:hAnsi="Cambria Math"/>
+                                          </w:rPr>
+                                          <m:t>x</m:t>
+                                        </m:r>
+                                      </m:e>
+                                      <m:sub>
+                                        <m:r>
+                                          <w:rPr>
+                                            <w:rFonts w:ascii="Cambria Math" w:eastAsiaTheme="minorEastAsia" w:hAnsi="Cambria Math"/>
+                                          </w:rPr>
+                                          <m:t>k</m:t>
+                                        </m:r>
+                                      </m:sub>
+                                    </m:sSub>
+                                  </m:num>
+                                  <m:den>
+                                    <m:sSubSup>
+                                      <m:sSubSupPr>
+                                        <m:ctrlPr>
+                                          <w:rPr>
+                                            <w:rFonts w:ascii="Cambria Math" w:eastAsiaTheme="minorEastAsia" w:hAnsi="Cambria Math"/>
+                                            <w:i/>
+                                          </w:rPr>
+                                        </m:ctrlPr>
+                                      </m:sSubSupPr>
+                                      <m:e>
+                                        <m:r>
+                                          <w:rPr>
+                                            <w:rFonts w:ascii="Cambria Math" w:eastAsiaTheme="minorEastAsia" w:hAnsi="Cambria Math"/>
+                                          </w:rPr>
+                                          <m:t>x</m:t>
+                                        </m:r>
+                                      </m:e>
+                                      <m:sub>
+                                        <m:r>
+                                          <w:rPr>
+                                            <w:rFonts w:ascii="Cambria Math" w:eastAsiaTheme="minorEastAsia" w:hAnsi="Cambria Math"/>
+                                          </w:rPr>
+                                          <m:t>k</m:t>
+                                        </m:r>
+                                      </m:sub>
+                                      <m:sup>
+                                        <m:r>
+                                          <w:rPr>
+                                            <w:rFonts w:ascii="Cambria Math" w:eastAsiaTheme="minorEastAsia" w:hAnsi="Cambria Math"/>
+                                          </w:rPr>
+                                          <m:t>2</m:t>
+                                        </m:r>
+                                      </m:sup>
+                                    </m:sSubSup>
+                                    <m:r>
+                                      <w:rPr>
+                                        <w:rFonts w:ascii="Cambria Math" w:eastAsiaTheme="minorEastAsia" w:hAnsi="Cambria Math"/>
+                                      </w:rPr>
+                                      <m:t>+</m:t>
+                                    </m:r>
+                                    <m:sSubSup>
+                                      <m:sSubSupPr>
+                                        <m:ctrlPr>
+                                          <w:rPr>
+                                            <w:rFonts w:ascii="Cambria Math" w:eastAsiaTheme="minorEastAsia" w:hAnsi="Cambria Math"/>
+                                            <w:i/>
+                                          </w:rPr>
+                                        </m:ctrlPr>
+                                      </m:sSubSupPr>
+                                      <m:e>
+                                        <m:r>
+                                          <w:rPr>
+                                            <w:rFonts w:ascii="Cambria Math" w:eastAsiaTheme="minorEastAsia" w:hAnsi="Cambria Math"/>
+                                          </w:rPr>
+                                          <m:t>y</m:t>
+                                        </m:r>
+                                      </m:e>
+                                      <m:sub>
+                                        <m:r>
+                                          <w:rPr>
+                                            <w:rFonts w:ascii="Cambria Math" w:eastAsiaTheme="minorEastAsia" w:hAnsi="Cambria Math"/>
+                                          </w:rPr>
+                                          <m:t>k</m:t>
+                                        </m:r>
+                                      </m:sub>
+                                      <m:sup>
+                                        <m:r>
+                                          <w:rPr>
+                                            <w:rFonts w:ascii="Cambria Math" w:eastAsiaTheme="minorEastAsia" w:hAnsi="Cambria Math"/>
+                                          </w:rPr>
+                                          <m:t>2</m:t>
+                                        </m:r>
+                                      </m:sup>
+                                    </m:sSubSup>
+                                  </m:den>
+                                </m:f>
+                              </m:e>
+                            </m:mr>
+                          </m:m>
+                        </m:e>
+                        <m:e>
+                          <m:m>
+                            <m:mPr>
+                              <m:mcs>
+                                <m:mc>
+                                  <m:mcPr>
+                                    <m:count m:val="2"/>
+                                    <m:mcJc m:val="center"/>
+                                  </m:mcPr>
+                                </m:mc>
+                              </m:mcs>
+                              <m:ctrlPr>
+                                <w:rPr>
+                                  <w:rFonts w:ascii="Cambria Math" w:eastAsiaTheme="minorEastAsia" w:hAnsi="Cambria Math"/>
+                                  <w:i/>
+                                </w:rPr>
+                              </m:ctrlPr>
+                            </m:mPr>
+                            <m:mr>
+                              <m:e>
+                                <m:r>
+                                  <w:rPr>
+                                    <w:rFonts w:ascii="Cambria Math" w:eastAsiaTheme="minorEastAsia" w:hAnsi="Cambria Math"/>
+                                  </w:rPr>
+                                  <m:t>0</m:t>
+                                </m:r>
+                              </m:e>
+                              <m:e>
+                                <m:r>
+                                  <w:rPr>
+                                    <w:rFonts w:ascii="Cambria Math" w:eastAsiaTheme="minorEastAsia" w:hAnsi="Cambria Math"/>
+                                  </w:rPr>
+                                  <m:t>0</m:t>
+                                </m:r>
+                              </m:e>
+                            </m:mr>
+                          </m:m>
+                        </m:e>
+                      </m:mr>
+                    </m:m>
+                  </m:e>
+                </m:d>
+                <m:r>
+                  <w:rPr>
+                    <w:rFonts w:ascii="Cambria Math" w:eastAsiaTheme="minorEastAsia" w:hAnsi="Cambria Math"/>
+                  </w:rPr>
+                  <m:t>,</m:t>
+                </m:r>
+              </m:oMath>
+            </m:oMathPara>
+          </w:p>
+        </w:tc>
+        <w:tc>
+          <w:tcPr>
+            <w:tcW w:w="400" w:type="pct"/>
+          </w:tcPr>
+          <w:p/>
+        </w:tc>
+      </w:tr>
+    </w:tbl>
+    <w:p>
+      <w:r>
+        <w:t xml:space="preserve">and finally, the measurement noise covariance matrix is simply </w:t>
+      </w:r>
+    </w:p>
+    <w:tbl>
+      <w:tblPr>
+        <w:tblStyle w:val="TableGrid"/>
+        <w:tblW w:w="5000" w:type="pct"/>
+        <w:tblBorders>
+          <w:top w:val="none" w:sz="0" w:space="0" w:color="auto"/>
+          <w:left w:val="none" w:sz="0" w:space="0" w:color="auto"/>
+          <w:bottom w:val="none" w:sz="0" w:space="0" w:color="auto"/>
+          <w:right w:val="none" w:sz="0" w:space="0" w:color="auto"/>
+          <w:insideH w:val="none" w:sz="0" w:space="0" w:color="auto"/>
+          <w:insideV w:val="none" w:sz="0" w:space="0" w:color="auto"/>
+        </w:tblBorders>
+        <w:tblLook w:val="04A0" w:firstRow="1" w:lastRow="0" w:firstColumn="1" w:lastColumn="0" w:noHBand="0" w:noVBand="1"/>
+      </w:tblPr>
+      <w:tblGrid>
+        <w:gridCol w:w="749"/>
+        <w:gridCol w:w="7862"/>
+        <w:gridCol w:w="749"/>
+      </w:tblGrid>
+      <w:tr>
+        <w:tc>
+          <w:tcPr>
+            <w:tcW w:w="400" w:type="pct"/>
+          </w:tcPr>
+          <w:p/>
+        </w:tc>
+        <w:tc>
+          <w:tcPr>
+            <w:tcW w:w="4200" w:type="pct"/>
+          </w:tcPr>
+          <w:p>
+            <w:pPr>
+              <w:rPr>
+                <w:rFonts w:eastAsiaTheme="minorEastAsia"/>
+              </w:rPr>
+            </w:pPr>
+            <m:oMathPara>
+              <m:oMath>
+                <m:r>
+                  <m:rPr>
+                    <m:sty m:val="bi"/>
+                  </m:rPr>
+                  <w:rPr>
+                    <w:rFonts w:ascii="Cambria Math" w:eastAsiaTheme="minorEastAsia" w:hAnsi="Cambria Math"/>
+                  </w:rPr>
+                  <m:t>R</m:t>
+                </m:r>
+                <m:r>
+                  <w:rPr>
+                    <w:rFonts w:ascii="Cambria Math" w:eastAsiaTheme="minorEastAsia" w:hAnsi="Cambria Math"/>
+                  </w:rPr>
+                  <m:t>=</m:t>
+                </m:r>
+                <m:d>
+                  <m:dPr>
+                    <m:begChr m:val="["/>
+                    <m:endChr m:val="]"/>
+                    <m:ctrlPr>
+                      <w:rPr>
+                        <w:rFonts w:ascii="Cambria Math" w:eastAsiaTheme="minorEastAsia" w:hAnsi="Cambria Math"/>
+                        <w:i/>
+                      </w:rPr>
+                    </m:ctrlPr>
+                  </m:dPr>
+                  <m:e>
+                    <m:m>
+                      <m:mPr>
+                        <m:mcs>
+                          <m:mc>
+                            <m:mcPr>
+                              <m:count m:val="2"/>
+                              <m:mcJc m:val="center"/>
+                            </m:mcPr>
+                          </m:mc>
+                        </m:mcs>
+                        <m:ctrlPr>
+                          <w:rPr>
+                            <w:rFonts w:ascii="Cambria Math" w:eastAsiaTheme="minorEastAsia" w:hAnsi="Cambria Math"/>
+                            <w:i/>
+                          </w:rPr>
+                        </m:ctrlPr>
+                      </m:mPr>
+                      <m:mr>
+                        <m:e>
+                          <m:sSubSup>
+                            <m:sSubSupPr>
+                              <m:ctrlPr>
+                                <w:rPr>
+                                  <w:rFonts w:ascii="Cambria Math" w:eastAsiaTheme="minorEastAsia" w:hAnsi="Cambria Math"/>
+                                  <w:i/>
+                                </w:rPr>
+                              </m:ctrlPr>
+                            </m:sSubSupPr>
+                            <m:e>
+                              <m:r>
+                                <w:rPr>
+                                  <w:rFonts w:ascii="Cambria Math" w:eastAsiaTheme="minorEastAsia" w:hAnsi="Cambria Math"/>
+                                </w:rPr>
+                                <m:t>σ</m:t>
+                              </m:r>
+                            </m:e>
+                            <m:sub>
+                              <m:r>
+                                <w:rPr>
+                                  <w:rFonts w:ascii="Cambria Math" w:eastAsiaTheme="minorEastAsia" w:hAnsi="Cambria Math"/>
+                                </w:rPr>
+                                <m:t>r</m:t>
+                              </m:r>
+                            </m:sub>
+                            <m:sup>
+                              <m:r>
+                                <w:rPr>
+                                  <w:rFonts w:ascii="Cambria Math" w:eastAsiaTheme="minorEastAsia" w:hAnsi="Cambria Math"/>
+                                </w:rPr>
+                                <m:t>2</m:t>
+                              </m:r>
+                            </m:sup>
+                          </m:sSubSup>
+                        </m:e>
+                        <m:e>
+                          <m:r>
+                            <w:rPr>
+                              <w:rFonts w:ascii="Cambria Math" w:eastAsiaTheme="minorEastAsia" w:hAnsi="Cambria Math"/>
+                            </w:rPr>
+                            <m:t>0</m:t>
+                          </m:r>
+                        </m:e>
+                      </m:mr>
+                      <m:mr>
+                        <m:e>
+                          <m:r>
+                            <w:rPr>
+                              <w:rFonts w:ascii="Cambria Math" w:eastAsiaTheme="minorEastAsia" w:hAnsi="Cambria Math"/>
+                            </w:rPr>
+                            <m:t>0</m:t>
+                          </m:r>
+                        </m:e>
+                        <m:e>
+                          <m:sSubSup>
+                            <m:sSubSupPr>
+                              <m:ctrlPr>
+                                <w:rPr>
+                                  <w:rFonts w:ascii="Cambria Math" w:eastAsiaTheme="minorEastAsia" w:hAnsi="Cambria Math"/>
+                                  <w:i/>
+                                </w:rPr>
+                              </m:ctrlPr>
+                            </m:sSubSupPr>
+                            <m:e>
+                              <m:r>
+                                <w:rPr>
+                                  <w:rFonts w:ascii="Cambria Math" w:eastAsiaTheme="minorEastAsia" w:hAnsi="Cambria Math"/>
+                                </w:rPr>
+                                <m:t>σ</m:t>
+                              </m:r>
+                            </m:e>
+                            <m:sub>
+                              <m:r>
+                                <w:rPr>
+                                  <w:rFonts w:ascii="Cambria Math" w:eastAsiaTheme="minorEastAsia" w:hAnsi="Cambria Math"/>
+                                </w:rPr>
+                                <m:t>θ</m:t>
+                              </m:r>
+                            </m:sub>
+                            <m:sup>
+                              <m:r>
+                                <w:rPr>
+                                  <w:rFonts w:ascii="Cambria Math" w:eastAsiaTheme="minorEastAsia" w:hAnsi="Cambria Math"/>
+                                </w:rPr>
+                                <m:t>2</m:t>
+                              </m:r>
+                            </m:sup>
+                          </m:sSubSup>
+                        </m:e>
+                      </m:mr>
+                    </m:m>
+                  </m:e>
+                </m:d>
+                <m:r>
+                  <w:rPr>
+                    <w:rFonts w:ascii="Cambria Math" w:eastAsiaTheme="minorEastAsia" w:hAnsi="Cambria Math"/>
+                  </w:rPr>
+                  <m:t>,</m:t>
+                </m:r>
+              </m:oMath>
+            </m:oMathPara>
+          </w:p>
+        </w:tc>
+        <w:tc>
+          <w:tcPr>
+            <w:tcW w:w="400" w:type="pct"/>
+          </w:tcPr>
+          <w:p/>
+        </w:tc>
+      </w:tr>
+    </w:tbl>
+    <w:p>
+      <w:r>
+        <w:t xml:space="preserve">where </w:t>
+      </w:r>
+      <m:oMath>
+        <m:sSubSup>
+          <m:sSubSupPr>
+            <m:ctrlPr>
+              <w:rPr>
+                <w:rFonts w:ascii="Cambria Math" w:hAnsi="Cambria Math"/>
+                <w:i/>
+              </w:rPr>
+            </m:ctrlPr>
+          </m:sSubSupPr>
+          <m:e>
+            <m:r>
+              <w:rPr>
+                <w:rFonts w:ascii="Cambria Math" w:hAnsi="Cambria Math"/>
+              </w:rPr>
+              <m:t>σ</m:t>
+            </m:r>
+          </m:e>
+          <m:sub>
+            <m:r>
+              <w:rPr>
+                <w:rFonts w:ascii="Cambria Math" w:hAnsi="Cambria Math"/>
+              </w:rPr>
+              <m:t>r</m:t>
+            </m:r>
+          </m:sub>
+          <m:sup>
+            <m:r>
+              <w:rPr>
+                <w:rFonts w:ascii="Cambria Math" w:hAnsi="Cambria Math"/>
+              </w:rPr>
+              <m:t>2</m:t>
+            </m:r>
+          </m:sup>
+        </m:sSubSup>
+      </m:oMath>
+      <w:r>
+        <w:rPr>
+          <w:rFonts w:eastAsiaTheme="minorEastAsia"/>
+        </w:rPr>
+        <w:t xml:space="preserve"> and </w:t>
+      </w:r>
+      <m:oMath>
+        <m:sSubSup>
+          <m:sSubSupPr>
+            <m:ctrlPr>
+              <w:rPr>
+                <w:rFonts w:ascii="Cambria Math" w:eastAsiaTheme="minorEastAsia" w:hAnsi="Cambria Math"/>
+                <w:i/>
+              </w:rPr>
+            </m:ctrlPr>
+          </m:sSubSupPr>
+          <m:e>
+            <m:r>
+              <w:rPr>
+                <w:rFonts w:ascii="Cambria Math" w:eastAsiaTheme="minorEastAsia" w:hAnsi="Cambria Math"/>
+              </w:rPr>
+              <m:t>σ</m:t>
+            </m:r>
+          </m:e>
+          <m:sub>
+            <m:r>
+              <w:rPr>
+                <w:rFonts w:ascii="Cambria Math" w:eastAsiaTheme="minorEastAsia" w:hAnsi="Cambria Math"/>
+              </w:rPr>
+              <m:t>θ</m:t>
+            </m:r>
+          </m:sub>
+          <m:sup>
+            <m:r>
+              <w:rPr>
+                <w:rFonts w:ascii="Cambria Math" w:eastAsiaTheme="minorEastAsia" w:hAnsi="Cambria Math"/>
+              </w:rPr>
+              <m:t>2</m:t>
+            </m:r>
+          </m:sup>
+        </m:sSubSup>
+      </m:oMath>
+      <w:r>
+        <w:rPr>
+          <w:rFonts w:eastAsiaTheme="minorEastAsia"/>
+        </w:rPr>
+        <w:t xml:space="preserve"> are range and </w:t>
+      </w:r>
+      <w:r>
+        <w:rPr>
+          <w:rFonts w:eastAsiaTheme="minorEastAsia"/>
+        </w:rPr>
+        <w:t>azimuth measurement noise variances respectively.</w:t>
+      </w:r>
+      <w:r>
+        <w:t xml:space="preserve"> </w:t>
+      </w:r>
+    </w:p>
+    <w:p/>
+    <w:p>
+      <w:pPr>
+        <w:pStyle w:val="Subtitle"/>
+      </w:pPr>
+      <w:r>
+        <w:t>Question 2:</w:t>
+      </w:r>
+    </w:p>
+    <w:tbl>
+      <w:tblPr>
+        <w:tblStyle w:val="TableGrid"/>
+        <w:tblW w:w="0" w:type="auto"/>
+        <w:tblLook w:val="04A0" w:firstRow="1" w:lastRow="0" w:firstColumn="1" w:lastColumn="0" w:noHBand="0" w:noVBand="1"/>
+      </w:tblPr>
+      <w:tblGrid>
+        <w:gridCol w:w="4675"/>
+        <w:gridCol w:w="4675"/>
+      </w:tblGrid>
+      <w:tr>
+        <w:tc>
+          <w:tcPr>
+            <w:tcW w:w="4675" w:type="dxa"/>
+          </w:tcPr>
+          <w:p>
+            <w:r>
+              <w:rPr>
+                <w:noProof/>
+              </w:rPr>
+              <w:drawing>
+                <wp:inline distT="0" distB="0" distL="0" distR="0" wp14:anchorId="7A55EC01" wp14:editId="36E0F62A">
+                  <wp:extent cx="2926080" cy="2194738"/>
+                  <wp:effectExtent l="0" t="0" r="7620" b="0"/>
+                  <wp:docPr id="2" name="Picture 2"/>
+                  <wp:cNvGraphicFramePr>
+                    <a:graphicFrameLocks xmlns:a="http://schemas.openxmlformats.org/drawingml/2006/main" noChangeAspect="1"/>
+                  </wp:cNvGraphicFramePr>
+                  <a:graphic xmlns:a="http://schemas.openxmlformats.org/drawingml/2006/main">
+                    <a:graphicData uri="http://schemas.openxmlformats.org/drawingml/2006/picture">
+                      <pic:pic xmlns:pic="http://schemas.openxmlformats.org/drawingml/2006/picture">
+                        <pic:nvPicPr>
+                          <pic:cNvPr id="0" name="Picture 1"/>
+                          <pic:cNvPicPr>
+                            <a:picLocks noChangeAspect="1" noChangeArrowheads="1"/>
+                          </pic:cNvPicPr>
+                        </pic:nvPicPr>
+                        <pic:blipFill>
+                          <a:blip r:embed="rId8">
+                            <a:extLst>
+                              <a:ext uri="{28A0092B-C50C-407E-A947-70E740481C1C}">
+                                <a14:useLocalDpi xmlns:a14="http://schemas.microsoft.com/office/drawing/2010/main" val="0"/>
+                              </a:ext>
+                            </a:extLst>
+                          </a:blip>
+                          <a:srcRect/>
+                          <a:stretch>
+                            <a:fillRect/>
+                          </a:stretch>
+                        </pic:blipFill>
+                        <pic:spPr bwMode="auto">
+                          <a:xfrm>
+                            <a:off x="0" y="0"/>
+                            <a:ext cx="2926080" cy="2194738"/>
+                          </a:xfrm>
+                          <a:prstGeom prst="rect">
+                            <a:avLst/>
+                          </a:prstGeom>
+                          <a:noFill/>
+                          <a:ln>
+                            <a:noFill/>
+                          </a:ln>
+                        </pic:spPr>
+                      </pic:pic>
+                    </a:graphicData>
+                  </a:graphic>
+                </wp:inline>
+              </w:drawing>
+            </w:r>
+          </w:p>
+        </w:tc>
+        <w:tc>
+          <w:tcPr>
+            <w:tcW w:w="4675" w:type="dxa"/>
+          </w:tcPr>
+          <w:p>
+            <w:r>
+              <w:rPr>
+                <w:noProof/>
+              </w:rPr>
+              <w:drawing>
+                <wp:inline distT="0" distB="0" distL="0" distR="0" wp14:anchorId="7EF3CAC5" wp14:editId="319A21C6">
+                  <wp:extent cx="2926080" cy="2194734"/>
+                  <wp:effectExtent l="0" t="0" r="7620" b="0"/>
+                  <wp:docPr id="3" name="Picture 3"/>
+                  <wp:cNvGraphicFramePr>
+                    <a:graphicFrameLocks xmlns:a="http://schemas.openxmlformats.org/drawingml/2006/main" noChangeAspect="1"/>
+                  </wp:cNvGraphicFramePr>
+                  <a:graphic xmlns:a="http://schemas.openxmlformats.org/drawingml/2006/main">
+                    <a:graphicData uri="http://schemas.openxmlformats.org/drawingml/2006/picture">
+                      <pic:pic xmlns:pic="http://schemas.openxmlformats.org/drawingml/2006/picture">
+                        <pic:nvPicPr>
+                          <pic:cNvPr id="0" name="Picture 2"/>
+                          <pic:cNvPicPr>
+                            <a:picLocks noChangeAspect="1" noChangeArrowheads="1"/>
+                          </pic:cNvPicPr>
+                        </pic:nvPicPr>
+                        <pic:blipFill>
+                          <a:blip r:embed="rId9">
+                            <a:extLst>
+                              <a:ext uri="{28A0092B-C50C-407E-A947-70E740481C1C}">
+                                <a14:useLocalDpi xmlns:a14="http://schemas.microsoft.com/office/drawing/2010/main" val="0"/>
+                              </a:ext>
+                            </a:extLst>
+                          </a:blip>
+                          <a:srcRect/>
+                          <a:stretch>
+                            <a:fillRect/>
+                          </a:stretch>
+                        </pic:blipFill>
+                        <pic:spPr bwMode="auto">
+                          <a:xfrm>
+                            <a:off x="0" y="0"/>
+                            <a:ext cx="2926080" cy="2194734"/>
+                          </a:xfrm>
+                          <a:prstGeom prst="rect">
+                            <a:avLst/>
+                          </a:prstGeom>
+                          <a:noFill/>
+                          <a:ln>
+                            <a:noFill/>
+                          </a:ln>
+                        </pic:spPr>
+                      </pic:pic>
+                    </a:graphicData>
+                  </a:graphic>
+                </wp:inline>
+              </w:drawing>
+            </w:r>
           </w:p>
         </w:tc>
       </w:tr>
     </w:tbl>
-    <w:p/>
+    <w:p>
+      <w:pPr>
+        <w:pStyle w:val="Caption"/>
+        <w:jc w:val="center"/>
+      </w:pPr>
+      <w:r>
+        <w:t xml:space="preserve">Figure </w:t>
+      </w:r>
+      <w:r>
+        <w:fldChar w:fldCharType="begin"/>
+      </w:r>
+      <w:r>
+        <w:instrText xml:space="preserve"> SEQ Figure \* ARABIC </w:instrText>
+      </w:r>
+      <w:r>
+        <w:fldChar w:fldCharType="separate"/>
+      </w:r>
+      <w:r>
+        <w:rPr>
+          <w:noProof/>
+        </w:rPr>
+        <w:t>1</w:t>
+      </w:r>
+      <w:r>
+        <w:fldChar w:fldCharType="end"/>
+      </w:r>
+      <w:r>
+        <w:t>:</w:t>
+      </w:r>
+      <w:r>
+        <w:t xml:space="preserve"> 100 s</w:t>
+      </w:r>
+      <w:r>
+        <w:t>onar measurement residual error</w:t>
+      </w:r>
+      <w:r>
+        <w:t xml:space="preserve"> sequences</w:t>
+      </w:r>
+      <w:r>
+        <w:t xml:space="preserve"> over the entire trajectories. Sonar range </w:t>
+      </w:r>
+      <w:r>
+        <w:t>measurement sequences are contaminated by Gaussian noise with 0.1 m standard deviation while azimuth measurement sequences are contaminated by Gaussian noise with 3 deg standard deviation.</w:t>
+      </w:r>
+    </w:p>
+    <w:p>
+      <w:pPr>
+        <w:pStyle w:val="Subtitle"/>
+      </w:pPr>
+      <w:r>
+        <w:t>Question 3</w:t>
+      </w:r>
+    </w:p>
+    <w:p>
+      <w:r>
+        <w:t xml:space="preserve">An extended Kalman filter (EKF) is implemented with initial guess acceleration PSD </w:t>
+      </w:r>
+      <m:oMath>
+        <m:r>
+          <w:rPr>
+            <w:rFonts w:ascii="Cambria Math" w:hAnsi="Cambria Math"/>
+          </w:rPr>
+          <m:t>q=1</m:t>
+        </m:r>
+      </m:oMath>
+      <w:r>
+        <w:rPr>
+          <w:rFonts w:eastAsiaTheme="minorEastAsia"/>
+        </w:rPr>
+        <w:t xml:space="preserve">.  </w:t>
+      </w:r>
+    </w:p>
+    <w:tbl>
+      <w:tblPr>
+        <w:tblStyle w:val="TableGrid"/>
+        <w:tblW w:w="0" w:type="auto"/>
+        <w:tblLook w:val="04A0" w:firstRow="1" w:lastRow="0" w:firstColumn="1" w:lastColumn="0" w:noHBand="0" w:noVBand="1"/>
+      </w:tblPr>
+      <w:tblGrid>
+        <w:gridCol w:w="4675"/>
+        <w:gridCol w:w="4675"/>
+      </w:tblGrid>
+      <w:tr>
+        <w:tc>
+          <w:tcPr>
+            <w:tcW w:w="4675" w:type="dxa"/>
+          </w:tcPr>
+          <w:p>
+            <w:r>
+              <w:rPr>
+                <w:noProof/>
+              </w:rPr>
+              <w:drawing>
+                <wp:inline distT="0" distB="0" distL="0" distR="0" wp14:anchorId="316370EF" wp14:editId="4F2E1218">
+                  <wp:extent cx="2926080" cy="2194735"/>
+                  <wp:effectExtent l="0" t="0" r="0" b="0"/>
+                  <wp:docPr id="4" name="Picture 4"/>
+                  <wp:cNvGraphicFramePr>
+                    <a:graphicFrameLocks xmlns:a="http://schemas.openxmlformats.org/drawingml/2006/main" noChangeAspect="1"/>
+                  </wp:cNvGraphicFramePr>
+                  <a:graphic xmlns:a="http://schemas.openxmlformats.org/drawingml/2006/main">
+                    <a:graphicData uri="http://schemas.openxmlformats.org/drawingml/2006/picture">
+                      <pic:pic xmlns:pic="http://schemas.openxmlformats.org/drawingml/2006/picture">
+                        <pic:nvPicPr>
+                          <pic:cNvPr id="0" name="Picture 3"/>
+                          <pic:cNvPicPr>
+                            <a:picLocks noChangeAspect="1" noChangeArrowheads="1"/>
+                          </pic:cNvPicPr>
+                        </pic:nvPicPr>
+                        <pic:blipFill>
+                          <a:blip r:embed="rId10">
+                            <a:extLst>
+                              <a:ext uri="{28A0092B-C50C-407E-A947-70E740481C1C}">
+                                <a14:useLocalDpi xmlns:a14="http://schemas.microsoft.com/office/drawing/2010/main" val="0"/>
+                              </a:ext>
+                            </a:extLst>
+                          </a:blip>
+                          <a:srcRect/>
+                          <a:stretch>
+                            <a:fillRect/>
+                          </a:stretch>
+                        </pic:blipFill>
+                        <pic:spPr bwMode="auto">
+                          <a:xfrm>
+                            <a:off x="0" y="0"/>
+                            <a:ext cx="2926080" cy="2194735"/>
+                          </a:xfrm>
+                          <a:prstGeom prst="rect">
+                            <a:avLst/>
+                          </a:prstGeom>
+                          <a:noFill/>
+                          <a:ln>
+                            <a:noFill/>
+                          </a:ln>
+                        </pic:spPr>
+                      </pic:pic>
+                    </a:graphicData>
+                  </a:graphic>
+                </wp:inline>
+              </w:drawing>
+            </w:r>
+          </w:p>
+        </w:tc>
+        <w:tc>
+          <w:tcPr>
+            <w:tcW w:w="4675" w:type="dxa"/>
+          </w:tcPr>
+          <w:p>
+            <w:pPr>
+              <w:keepNext/>
+            </w:pPr>
+            <w:r>
+              <w:rPr>
+                <w:noProof/>
+              </w:rPr>
+              <w:drawing>
+                <wp:inline distT="0" distB="0" distL="0" distR="0" wp14:anchorId="38F14A23" wp14:editId="6CB10F51">
+                  <wp:extent cx="2926080" cy="2194735"/>
+                  <wp:effectExtent l="0" t="0" r="0" b="0"/>
+                  <wp:docPr id="5" name="Picture 5"/>
+                  <wp:cNvGraphicFramePr>
+                    <a:graphicFrameLocks xmlns:a="http://schemas.openxmlformats.org/drawingml/2006/main" noChangeAspect="1"/>
+                  </wp:cNvGraphicFramePr>
+                  <a:graphic xmlns:a="http://schemas.openxmlformats.org/drawingml/2006/main">
+                    <a:graphicData uri="http://schemas.openxmlformats.org/drawingml/2006/picture">
+                      <pic:pic xmlns:pic="http://schemas.openxmlformats.org/drawingml/2006/picture">
+                        <pic:nvPicPr>
+                          <pic:cNvPr id="0" name="Picture 4"/>
+                          <pic:cNvPicPr>
+                            <a:picLocks noChangeAspect="1" noChangeArrowheads="1"/>
+                          </pic:cNvPicPr>
+                        </pic:nvPicPr>
+                        <pic:blipFill>
+                          <a:blip r:embed="rId11">
+                            <a:extLst>
+                              <a:ext uri="{28A0092B-C50C-407E-A947-70E740481C1C}">
+                                <a14:useLocalDpi xmlns:a14="http://schemas.microsoft.com/office/drawing/2010/main" val="0"/>
+                              </a:ext>
+                            </a:extLst>
+                          </a:blip>
+                          <a:srcRect/>
+                          <a:stretch>
+                            <a:fillRect/>
+                          </a:stretch>
+                        </pic:blipFill>
+                        <pic:spPr bwMode="auto">
+                          <a:xfrm>
+                            <a:off x="0" y="0"/>
+                            <a:ext cx="2926080" cy="2194735"/>
+                          </a:xfrm>
+                          <a:prstGeom prst="rect">
+                            <a:avLst/>
+                          </a:prstGeom>
+                          <a:noFill/>
+                          <a:ln>
+                            <a:noFill/>
+                          </a:ln>
+                        </pic:spPr>
+                      </pic:pic>
+                    </a:graphicData>
+                  </a:graphic>
+                </wp:inline>
+              </w:drawing>
+            </w:r>
+          </w:p>
+        </w:tc>
+      </w:tr>
+    </w:tbl>
+    <w:p>
+      <w:pPr>
+        <w:pStyle w:val="Caption"/>
+        <w:jc w:val="center"/>
+      </w:pPr>
+      <w:r>
+        <w:t xml:space="preserve">Figure </w:t>
+      </w:r>
+      <w:fldSimple w:instr=" SEQ Figure \* ARABIC ">
+        <w:r>
+          <w:rPr>
+            <w:noProof/>
+          </w:rPr>
+          <w:t>2</w:t>
+        </w:r>
+      </w:fldSimple>
+      <w:r>
+        <w:t xml:space="preserve">: </w:t>
+      </w:r>
+      <w:r>
+        <w:t>Position and velocity errors as a function of time (the confidence intervals are represented by dotted curves).</w:t>
+      </w:r>
+    </w:p>
+    <w:p>
+      <w:r>
+        <w:lastRenderedPageBreak/>
+        <w:t>The performance in x axis is much better than that of y axis because the object is mostly moving along the x axis. As a result, the range measurement increases the information (thus reduces the error) in the direction formed by the positions of the object and the sonar. In addition, poor azimuth sonar measurements (3 deg std) causes this y axis accuracy degradation.</w:t>
+      </w:r>
+    </w:p>
+    <w:p>
+      <w:r>
+        <w:t>The sonar range and azimuth measurements correct the velocity indirectly through the correlation between the position and velocity in the state covariance matrix. The assignment gives a hint to initialize the velocity with 0 but the initial velocity covariance should not be set to large value</w:t>
+      </w:r>
+      <w:r>
+        <w:t xml:space="preserve"> for the goodness of EKF linearization.</w:t>
+      </w:r>
+    </w:p>
+    <w:p>
+      <w:r>
+        <w:t xml:space="preserve">To verify the EKF implementation, the residual analysis is showed in the following figures. The innovation sequences are centered and matches with the innovation covariances </w:t>
+      </w:r>
+      <m:oMath>
+        <m:sSub>
+          <m:sSubPr>
+            <m:ctrlPr>
+              <w:rPr>
+                <w:rFonts w:ascii="Cambria Math" w:eastAsiaTheme="minorEastAsia" w:hAnsi="Cambria Math"/>
+                <w:i/>
+              </w:rPr>
+            </m:ctrlPr>
+          </m:sSubPr>
+          <m:e>
+            <m:r>
+              <m:rPr>
+                <m:sty m:val="bi"/>
+              </m:rPr>
+              <w:rPr>
+                <w:rFonts w:ascii="Cambria Math" w:eastAsiaTheme="minorEastAsia" w:hAnsi="Cambria Math"/>
+              </w:rPr>
+              <m:t>H</m:t>
+            </m:r>
+          </m:e>
+          <m:sub>
+            <m:r>
+              <w:rPr>
+                <w:rFonts w:ascii="Cambria Math" w:eastAsiaTheme="minorEastAsia" w:hAnsi="Cambria Math"/>
+              </w:rPr>
+              <m:t>k</m:t>
+            </m:r>
+          </m:sub>
+        </m:sSub>
+        <m:sSub>
+          <m:sSubPr>
+            <m:ctrlPr>
+              <w:rPr>
+                <w:rFonts w:ascii="Cambria Math" w:eastAsiaTheme="minorEastAsia" w:hAnsi="Cambria Math"/>
+                <w:i/>
+              </w:rPr>
+            </m:ctrlPr>
+          </m:sSubPr>
+          <m:e>
+            <m:r>
+              <m:rPr>
+                <m:sty m:val="bi"/>
+              </m:rPr>
+              <w:rPr>
+                <w:rFonts w:ascii="Cambria Math" w:eastAsiaTheme="minorEastAsia" w:hAnsi="Cambria Math"/>
+              </w:rPr>
+              <m:t>P</m:t>
+            </m:r>
+          </m:e>
+          <m:sub>
+            <m:r>
+              <w:rPr>
+                <w:rFonts w:ascii="Cambria Math" w:eastAsiaTheme="minorEastAsia" w:hAnsi="Cambria Math"/>
+              </w:rPr>
+              <m:t>k|k-1</m:t>
+            </m:r>
+          </m:sub>
+        </m:sSub>
+        <m:sSubSup>
+          <m:sSubSupPr>
+            <m:ctrlPr>
+              <w:rPr>
+                <w:rFonts w:ascii="Cambria Math" w:eastAsiaTheme="minorEastAsia" w:hAnsi="Cambria Math"/>
+                <w:i/>
+              </w:rPr>
+            </m:ctrlPr>
+          </m:sSubSupPr>
+          <m:e>
+            <m:r>
+              <m:rPr>
+                <m:sty m:val="bi"/>
+              </m:rPr>
+              <w:rPr>
+                <w:rFonts w:ascii="Cambria Math" w:eastAsiaTheme="minorEastAsia" w:hAnsi="Cambria Math"/>
+              </w:rPr>
+              <m:t>H</m:t>
+            </m:r>
+            <m:ctrlPr>
+              <w:rPr>
+                <w:rFonts w:ascii="Cambria Math" w:eastAsiaTheme="minorEastAsia" w:hAnsi="Cambria Math"/>
+                <w:b/>
+                <w:bCs/>
+                <w:i/>
+              </w:rPr>
+            </m:ctrlPr>
+          </m:e>
+          <m:sub>
+            <m:r>
+              <w:rPr>
+                <w:rFonts w:ascii="Cambria Math" w:eastAsiaTheme="minorEastAsia" w:hAnsi="Cambria Math"/>
+              </w:rPr>
+              <m:t>k</m:t>
+            </m:r>
+          </m:sub>
+          <m:sup>
+            <m:r>
+              <w:rPr>
+                <w:rFonts w:ascii="Cambria Math" w:eastAsiaTheme="minorEastAsia" w:hAnsi="Cambria Math"/>
+              </w:rPr>
+              <m:t>T</m:t>
+            </m:r>
+          </m:sup>
+        </m:sSubSup>
+        <m:r>
+          <w:rPr>
+            <w:rFonts w:ascii="Cambria Math" w:eastAsiaTheme="minorEastAsia" w:hAnsi="Cambria Math"/>
+          </w:rPr>
+          <m:t>+</m:t>
+        </m:r>
+        <m:sSub>
+          <m:sSubPr>
+            <m:ctrlPr>
+              <w:rPr>
+                <w:rFonts w:ascii="Cambria Math" w:eastAsiaTheme="minorEastAsia" w:hAnsi="Cambria Math"/>
+                <w:i/>
+              </w:rPr>
+            </m:ctrlPr>
+          </m:sSubPr>
+          <m:e>
+            <m:r>
+              <m:rPr>
+                <m:sty m:val="bi"/>
+              </m:rPr>
+              <w:rPr>
+                <w:rFonts w:ascii="Cambria Math" w:eastAsiaTheme="minorEastAsia" w:hAnsi="Cambria Math"/>
+              </w:rPr>
+              <m:t>R</m:t>
+            </m:r>
+          </m:e>
+          <m:sub>
+            <m:r>
+              <w:rPr>
+                <w:rFonts w:ascii="Cambria Math" w:eastAsiaTheme="minorEastAsia" w:hAnsi="Cambria Math"/>
+              </w:rPr>
+              <m:t>k</m:t>
+            </m:r>
+          </m:sub>
+        </m:sSub>
+      </m:oMath>
+      <w:r>
+        <w:rPr>
+          <w:rFonts w:eastAsiaTheme="minorEastAsia"/>
+        </w:rPr>
+        <w:t>.</w:t>
+      </w:r>
+    </w:p>
+    <w:tbl>
+      <w:tblPr>
+        <w:tblStyle w:val="TableGrid"/>
+        <w:tblW w:w="0" w:type="auto"/>
+        <w:tblLook w:val="04A0" w:firstRow="1" w:lastRow="0" w:firstColumn="1" w:lastColumn="0" w:noHBand="0" w:noVBand="1"/>
+      </w:tblPr>
+      <w:tblGrid>
+        <w:gridCol w:w="4675"/>
+        <w:gridCol w:w="4675"/>
+      </w:tblGrid>
+      <w:tr>
+        <w:tc>
+          <w:tcPr>
+            <w:tcW w:w="4675" w:type="dxa"/>
+          </w:tcPr>
+          <w:p>
+            <w:pPr>
+              <w:rPr>
+                <w:lang w:val="fr-FR"/>
+              </w:rPr>
+            </w:pPr>
+            <w:r>
+              <w:rPr>
+                <w:noProof/>
+                <w:lang w:val="fr-FR"/>
+              </w:rPr>
+              <w:drawing>
+                <wp:inline distT="0" distB="0" distL="0" distR="0" wp14:anchorId="2E84976C" wp14:editId="568796B3">
+                  <wp:extent cx="2926080" cy="2194735"/>
+                  <wp:effectExtent l="0" t="0" r="0" b="0"/>
+                  <wp:docPr id="6" name="Picture 6"/>
+                  <wp:cNvGraphicFramePr>
+                    <a:graphicFrameLocks xmlns:a="http://schemas.openxmlformats.org/drawingml/2006/main" noChangeAspect="1"/>
+                  </wp:cNvGraphicFramePr>
+                  <a:graphic xmlns:a="http://schemas.openxmlformats.org/drawingml/2006/main">
+                    <a:graphicData uri="http://schemas.openxmlformats.org/drawingml/2006/picture">
+                      <pic:pic xmlns:pic="http://schemas.openxmlformats.org/drawingml/2006/picture">
+                        <pic:nvPicPr>
+                          <pic:cNvPr id="0" name="Picture 5"/>
+                          <pic:cNvPicPr>
+                            <a:picLocks noChangeAspect="1" noChangeArrowheads="1"/>
+                          </pic:cNvPicPr>
+                        </pic:nvPicPr>
+                        <pic:blipFill>
+                          <a:blip r:embed="rId12">
+                            <a:extLst>
+                              <a:ext uri="{28A0092B-C50C-407E-A947-70E740481C1C}">
+                                <a14:useLocalDpi xmlns:a14="http://schemas.microsoft.com/office/drawing/2010/main" val="0"/>
+                              </a:ext>
+                            </a:extLst>
+                          </a:blip>
+                          <a:srcRect/>
+                          <a:stretch>
+                            <a:fillRect/>
+                          </a:stretch>
+                        </pic:blipFill>
+                        <pic:spPr bwMode="auto">
+                          <a:xfrm>
+                            <a:off x="0" y="0"/>
+                            <a:ext cx="2926080" cy="2194735"/>
+                          </a:xfrm>
+                          <a:prstGeom prst="rect">
+                            <a:avLst/>
+                          </a:prstGeom>
+                          <a:noFill/>
+                          <a:ln>
+                            <a:noFill/>
+                          </a:ln>
+                        </pic:spPr>
+                      </pic:pic>
+                    </a:graphicData>
+                  </a:graphic>
+                </wp:inline>
+              </w:drawing>
+            </w:r>
+          </w:p>
+        </w:tc>
+        <w:tc>
+          <w:tcPr>
+            <w:tcW w:w="4675" w:type="dxa"/>
+          </w:tcPr>
+          <w:p>
+            <w:pPr>
+              <w:keepNext/>
+              <w:rPr>
+                <w:lang w:val="fr-FR"/>
+              </w:rPr>
+            </w:pPr>
+            <w:r>
+              <w:rPr>
+                <w:noProof/>
+                <w:lang w:val="fr-FR"/>
+              </w:rPr>
+              <w:drawing>
+                <wp:inline distT="0" distB="0" distL="0" distR="0" wp14:anchorId="28219154" wp14:editId="0CE7D23C">
+                  <wp:extent cx="2926080" cy="2194735"/>
+                  <wp:effectExtent l="0" t="0" r="0" b="0"/>
+                  <wp:docPr id="7" name="Picture 7"/>
+                  <wp:cNvGraphicFramePr>
+                    <a:graphicFrameLocks xmlns:a="http://schemas.openxmlformats.org/drawingml/2006/main" noChangeAspect="1"/>
+                  </wp:cNvGraphicFramePr>
+                  <a:graphic xmlns:a="http://schemas.openxmlformats.org/drawingml/2006/main">
+                    <a:graphicData uri="http://schemas.openxmlformats.org/drawingml/2006/picture">
+                      <pic:pic xmlns:pic="http://schemas.openxmlformats.org/drawingml/2006/picture">
+                        <pic:nvPicPr>
+                          <pic:cNvPr id="0" name="Picture 6"/>
+                          <pic:cNvPicPr>
+                            <a:picLocks noChangeAspect="1" noChangeArrowheads="1"/>
+                          </pic:cNvPicPr>
+                        </pic:nvPicPr>
+                        <pic:blipFill>
+                          <a:blip r:embed="rId13">
+                            <a:extLst>
+                              <a:ext uri="{28A0092B-C50C-407E-A947-70E740481C1C}">
+                                <a14:useLocalDpi xmlns:a14="http://schemas.microsoft.com/office/drawing/2010/main" val="0"/>
+                              </a:ext>
+                            </a:extLst>
+                          </a:blip>
+                          <a:srcRect/>
+                          <a:stretch>
+                            <a:fillRect/>
+                          </a:stretch>
+                        </pic:blipFill>
+                        <pic:spPr bwMode="auto">
+                          <a:xfrm>
+                            <a:off x="0" y="0"/>
+                            <a:ext cx="2926080" cy="2194735"/>
+                          </a:xfrm>
+                          <a:prstGeom prst="rect">
+                            <a:avLst/>
+                          </a:prstGeom>
+                          <a:noFill/>
+                          <a:ln>
+                            <a:noFill/>
+                          </a:ln>
+                        </pic:spPr>
+                      </pic:pic>
+                    </a:graphicData>
+                  </a:graphic>
+                </wp:inline>
+              </w:drawing>
+            </w:r>
+          </w:p>
+        </w:tc>
+      </w:tr>
+    </w:tbl>
+    <w:p>
+      <w:pPr>
+        <w:pStyle w:val="Caption"/>
+        <w:jc w:val="center"/>
+      </w:pPr>
+      <w:r>
+        <w:t xml:space="preserve">Figure </w:t>
+      </w:r>
+      <w:fldSimple w:instr=" SEQ Figure \* ARABIC ">
+        <w:r>
+          <w:rPr>
+            <w:noProof/>
+          </w:rPr>
+          <w:t>3</w:t>
+        </w:r>
+      </w:fldSimple>
+      <w:r>
+        <w:t>: Innovation for sonar range and azimuth measurements (the confidence intervals are represented by dotted curves).</w:t>
+      </w:r>
+    </w:p>
+    <w:p>
+      <w:pPr>
+        <w:pStyle w:val="Subtitle"/>
+      </w:pPr>
+      <w:r>
+        <w:t>Question 4</w:t>
+      </w:r>
+    </w:p>
+    <w:p>
+      <w:r>
+        <w:t>With the acceleration PSD of 1 in Question 3, we evaluate the performance over 1000 Monte Carlo simulation.</w:t>
+      </w:r>
+    </w:p>
+    <w:tbl>
+      <w:tblPr>
+        <w:tblStyle w:val="TableGrid"/>
+        <w:tblW w:w="0" w:type="auto"/>
+        <w:tblLook w:val="04A0" w:firstRow="1" w:lastRow="0" w:firstColumn="1" w:lastColumn="0" w:noHBand="0" w:noVBand="1"/>
+      </w:tblPr>
+      <w:tblGrid>
+        <w:gridCol w:w="4675"/>
+        <w:gridCol w:w="4675"/>
+      </w:tblGrid>
+      <w:tr>
+        <w:tc>
+          <w:tcPr>
+            <w:tcW w:w="4675" w:type="dxa"/>
+          </w:tcPr>
+          <w:p>
+            <w:r>
+              <w:rPr>
+                <w:noProof/>
+              </w:rPr>
+              <w:drawing>
+                <wp:inline distT="0" distB="0" distL="0" distR="0" wp14:anchorId="7F11DDBA" wp14:editId="65CAB9DF">
+                  <wp:extent cx="2926080" cy="2194736"/>
+                  <wp:effectExtent l="0" t="0" r="7620" b="0"/>
+                  <wp:docPr id="8" name="Picture 8"/>
+                  <wp:cNvGraphicFramePr>
+                    <a:graphicFrameLocks xmlns:a="http://schemas.openxmlformats.org/drawingml/2006/main" noChangeAspect="1"/>
+                  </wp:cNvGraphicFramePr>
+                  <a:graphic xmlns:a="http://schemas.openxmlformats.org/drawingml/2006/main">
+                    <a:graphicData uri="http://schemas.openxmlformats.org/drawingml/2006/picture">
+                      <pic:pic xmlns:pic="http://schemas.openxmlformats.org/drawingml/2006/picture">
+                        <pic:nvPicPr>
+                          <pic:cNvPr id="0" name="Picture 7"/>
+                          <pic:cNvPicPr>
+                            <a:picLocks noChangeAspect="1" noChangeArrowheads="1"/>
+                          </pic:cNvPicPr>
+                        </pic:nvPicPr>
+                        <pic:blipFill>
+                          <a:blip r:embed="rId14">
+                            <a:extLst>
+                              <a:ext uri="{28A0092B-C50C-407E-A947-70E740481C1C}">
+                                <a14:useLocalDpi xmlns:a14="http://schemas.microsoft.com/office/drawing/2010/main" val="0"/>
+                              </a:ext>
+                            </a:extLst>
+                          </a:blip>
+                          <a:srcRect/>
+                          <a:stretch>
+                            <a:fillRect/>
+                          </a:stretch>
+                        </pic:blipFill>
+                        <pic:spPr bwMode="auto">
+                          <a:xfrm>
+                            <a:off x="0" y="0"/>
+                            <a:ext cx="2926080" cy="2194736"/>
+                          </a:xfrm>
+                          <a:prstGeom prst="rect">
+                            <a:avLst/>
+                          </a:prstGeom>
+                          <a:noFill/>
+                          <a:ln>
+                            <a:noFill/>
+                          </a:ln>
+                        </pic:spPr>
+                      </pic:pic>
+                    </a:graphicData>
+                  </a:graphic>
+                </wp:inline>
+              </w:drawing>
+            </w:r>
+          </w:p>
+        </w:tc>
+        <w:tc>
+          <w:tcPr>
+            <w:tcW w:w="4675" w:type="dxa"/>
+          </w:tcPr>
+          <w:p>
+            <w:pPr>
+              <w:keepNext/>
+            </w:pPr>
+            <w:r>
+              <w:rPr>
+                <w:noProof/>
+              </w:rPr>
+              <w:drawing>
+                <wp:inline distT="0" distB="0" distL="0" distR="0" wp14:anchorId="2DA4A1C9" wp14:editId="16055EAF">
+                  <wp:extent cx="2926080" cy="2194735"/>
+                  <wp:effectExtent l="0" t="0" r="7620" b="0"/>
+                  <wp:docPr id="9" name="Picture 9"/>
+                  <wp:cNvGraphicFramePr>
+                    <a:graphicFrameLocks xmlns:a="http://schemas.openxmlformats.org/drawingml/2006/main" noChangeAspect="1"/>
+                  </wp:cNvGraphicFramePr>
+                  <a:graphic xmlns:a="http://schemas.openxmlformats.org/drawingml/2006/main">
+                    <a:graphicData uri="http://schemas.openxmlformats.org/drawingml/2006/picture">
+                      <pic:pic xmlns:pic="http://schemas.openxmlformats.org/drawingml/2006/picture">
+                        <pic:nvPicPr>
+                          <pic:cNvPr id="0" name="Picture 8"/>
+                          <pic:cNvPicPr>
+                            <a:picLocks noChangeAspect="1" noChangeArrowheads="1"/>
+                          </pic:cNvPicPr>
+                        </pic:nvPicPr>
+                        <pic:blipFill>
+                          <a:blip r:embed="rId15">
+                            <a:extLst>
+                              <a:ext uri="{28A0092B-C50C-407E-A947-70E740481C1C}">
+                                <a14:useLocalDpi xmlns:a14="http://schemas.microsoft.com/office/drawing/2010/main" val="0"/>
+                              </a:ext>
+                            </a:extLst>
+                          </a:blip>
+                          <a:srcRect/>
+                          <a:stretch>
+                            <a:fillRect/>
+                          </a:stretch>
+                        </pic:blipFill>
+                        <pic:spPr bwMode="auto">
+                          <a:xfrm>
+                            <a:off x="0" y="0"/>
+                            <a:ext cx="2926080" cy="2194735"/>
+                          </a:xfrm>
+                          <a:prstGeom prst="rect">
+                            <a:avLst/>
+                          </a:prstGeom>
+                          <a:noFill/>
+                          <a:ln>
+                            <a:noFill/>
+                          </a:ln>
+                        </pic:spPr>
+                      </pic:pic>
+                    </a:graphicData>
+                  </a:graphic>
+                </wp:inline>
+              </w:drawing>
+            </w:r>
+          </w:p>
+        </w:tc>
+      </w:tr>
+    </w:tbl>
+    <w:p>
+      <w:pPr>
+        <w:pStyle w:val="Caption"/>
+        <w:jc w:val="center"/>
+        <w:rPr>
+          <w:rFonts w:eastAsiaTheme="minorEastAsia"/>
+        </w:rPr>
+      </w:pPr>
+      <w:r>
+        <w:t xml:space="preserve">Figure </w:t>
+      </w:r>
+      <w:fldSimple w:instr=" SEQ Figure \* ARABIC ">
+        <w:r>
+          <w:rPr>
+            <w:noProof/>
+          </w:rPr>
+          <w:t>4</w:t>
+        </w:r>
+      </w:fldSimple>
+      <w:r>
+        <w:t xml:space="preserve">: Position and velocity errors (rms) over 1000 Monte Carlo evaluations with acceleration PSD of 1 </w:t>
+      </w:r>
+      <m:oMath>
+        <m:sSup>
+          <m:sSupPr>
+            <m:ctrlPr>
+              <w:rPr>
+                <w:rFonts w:ascii="Cambria Math" w:hAnsi="Cambria Math"/>
+              </w:rPr>
+            </m:ctrlPr>
+          </m:sSupPr>
+          <m:e>
+            <m:r>
+              <w:rPr>
+                <w:rFonts w:ascii="Cambria Math" w:hAnsi="Cambria Math"/>
+              </w:rPr>
+              <m:t>m</m:t>
+            </m:r>
+          </m:e>
+          <m:sup>
+            <m:r>
+              <w:rPr>
+                <w:rFonts w:ascii="Cambria Math" w:hAnsi="Cambria Math"/>
+              </w:rPr>
+              <m:t>2</m:t>
+            </m:r>
+          </m:sup>
+        </m:sSup>
+        <m:r>
+          <w:rPr>
+            <w:rFonts w:ascii="Cambria Math" w:hAnsi="Cambria Math"/>
+          </w:rPr>
+          <m:t>/</m:t>
+        </m:r>
+        <m:sSup>
+          <m:sSupPr>
+            <m:ctrlPr>
+              <w:rPr>
+                <w:rFonts w:ascii="Cambria Math" w:hAnsi="Cambria Math"/>
+              </w:rPr>
+            </m:ctrlPr>
+          </m:sSupPr>
+          <m:e>
+            <m:r>
+              <w:rPr>
+                <w:rFonts w:ascii="Cambria Math" w:hAnsi="Cambria Math"/>
+              </w:rPr>
+              <m:t>s</m:t>
+            </m:r>
+          </m:e>
+          <m:sup>
+            <m:r>
+              <w:rPr>
+                <w:rFonts w:ascii="Cambria Math" w:hAnsi="Cambria Math"/>
+              </w:rPr>
+              <m:t>3</m:t>
+            </m:r>
+          </m:sup>
+        </m:sSup>
+      </m:oMath>
+      <w:r>
+        <w:rPr>
+          <w:rFonts w:eastAsiaTheme="minorEastAsia"/>
+        </w:rPr>
+        <w:t>.</w:t>
+      </w:r>
+    </w:p>
+    <w:p>
+      <w:r>
+        <w:t>Now the acceleration PSD is increased 10 times.</w:t>
+      </w:r>
+    </w:p>
+    <w:tbl>
+      <w:tblPr>
+        <w:tblStyle w:val="TableGrid"/>
+        <w:tblW w:w="0" w:type="auto"/>
+        <w:tblLook w:val="04A0" w:firstRow="1" w:lastRow="0" w:firstColumn="1" w:lastColumn="0" w:noHBand="0" w:noVBand="1"/>
+      </w:tblPr>
+      <w:tblGrid>
+        <w:gridCol w:w="4675"/>
+        <w:gridCol w:w="4675"/>
+      </w:tblGrid>
+      <w:tr>
+        <w:tc>
+          <w:tcPr>
+            <w:tcW w:w="4675" w:type="dxa"/>
+          </w:tcPr>
+          <w:p>
+            <w:r>
+              <w:rPr>
+                <w:noProof/>
+              </w:rPr>
+              <w:lastRenderedPageBreak/>
+              <w:drawing>
+                <wp:inline distT="0" distB="0" distL="0" distR="0" wp14:anchorId="4E34DCCF" wp14:editId="7682DD9F">
+                  <wp:extent cx="2926080" cy="2194735"/>
+                  <wp:effectExtent l="0" t="0" r="7620" b="0"/>
+                  <wp:docPr id="10" name="Picture 10"/>
+                  <wp:cNvGraphicFramePr>
+                    <a:graphicFrameLocks xmlns:a="http://schemas.openxmlformats.org/drawingml/2006/main" noChangeAspect="1"/>
+                  </wp:cNvGraphicFramePr>
+                  <a:graphic xmlns:a="http://schemas.openxmlformats.org/drawingml/2006/main">
+                    <a:graphicData uri="http://schemas.openxmlformats.org/drawingml/2006/picture">
+                      <pic:pic xmlns:pic="http://schemas.openxmlformats.org/drawingml/2006/picture">
+                        <pic:nvPicPr>
+                          <pic:cNvPr id="0" name="Picture 9"/>
+                          <pic:cNvPicPr>
+                            <a:picLocks noChangeAspect="1" noChangeArrowheads="1"/>
+                          </pic:cNvPicPr>
+                        </pic:nvPicPr>
+                        <pic:blipFill>
+                          <a:blip r:embed="rId16">
+                            <a:extLst>
+                              <a:ext uri="{28A0092B-C50C-407E-A947-70E740481C1C}">
+                                <a14:useLocalDpi xmlns:a14="http://schemas.microsoft.com/office/drawing/2010/main" val="0"/>
+                              </a:ext>
+                            </a:extLst>
+                          </a:blip>
+                          <a:srcRect/>
+                          <a:stretch>
+                            <a:fillRect/>
+                          </a:stretch>
+                        </pic:blipFill>
+                        <pic:spPr bwMode="auto">
+                          <a:xfrm>
+                            <a:off x="0" y="0"/>
+                            <a:ext cx="2926080" cy="2194735"/>
+                          </a:xfrm>
+                          <a:prstGeom prst="rect">
+                            <a:avLst/>
+                          </a:prstGeom>
+                          <a:noFill/>
+                          <a:ln>
+                            <a:noFill/>
+                          </a:ln>
+                        </pic:spPr>
+                      </pic:pic>
+                    </a:graphicData>
+                  </a:graphic>
+                </wp:inline>
+              </w:drawing>
+            </w:r>
+          </w:p>
+        </w:tc>
+        <w:tc>
+          <w:tcPr>
+            <w:tcW w:w="4675" w:type="dxa"/>
+          </w:tcPr>
+          <w:p>
+            <w:pPr>
+              <w:keepNext/>
+            </w:pPr>
+            <w:r>
+              <w:rPr>
+                <w:noProof/>
+              </w:rPr>
+              <w:drawing>
+                <wp:inline distT="0" distB="0" distL="0" distR="0" wp14:anchorId="5CBE9327" wp14:editId="5C72DF46">
+                  <wp:extent cx="2926080" cy="2194735"/>
+                  <wp:effectExtent l="0" t="0" r="7620" b="0"/>
+                  <wp:docPr id="11" name="Picture 11"/>
+                  <wp:cNvGraphicFramePr>
+                    <a:graphicFrameLocks xmlns:a="http://schemas.openxmlformats.org/drawingml/2006/main" noChangeAspect="1"/>
+                  </wp:cNvGraphicFramePr>
+                  <a:graphic xmlns:a="http://schemas.openxmlformats.org/drawingml/2006/main">
+                    <a:graphicData uri="http://schemas.openxmlformats.org/drawingml/2006/picture">
+                      <pic:pic xmlns:pic="http://schemas.openxmlformats.org/drawingml/2006/picture">
+                        <pic:nvPicPr>
+                          <pic:cNvPr id="0" name="Picture 10"/>
+                          <pic:cNvPicPr>
+                            <a:picLocks noChangeAspect="1" noChangeArrowheads="1"/>
+                          </pic:cNvPicPr>
+                        </pic:nvPicPr>
+                        <pic:blipFill>
+                          <a:blip r:embed="rId17">
+                            <a:extLst>
+                              <a:ext uri="{28A0092B-C50C-407E-A947-70E740481C1C}">
+                                <a14:useLocalDpi xmlns:a14="http://schemas.microsoft.com/office/drawing/2010/main" val="0"/>
+                              </a:ext>
+                            </a:extLst>
+                          </a:blip>
+                          <a:srcRect/>
+                          <a:stretch>
+                            <a:fillRect/>
+                          </a:stretch>
+                        </pic:blipFill>
+                        <pic:spPr bwMode="auto">
+                          <a:xfrm>
+                            <a:off x="0" y="0"/>
+                            <a:ext cx="2926080" cy="2194735"/>
+                          </a:xfrm>
+                          <a:prstGeom prst="rect">
+                            <a:avLst/>
+                          </a:prstGeom>
+                          <a:noFill/>
+                          <a:ln>
+                            <a:noFill/>
+                          </a:ln>
+                        </pic:spPr>
+                      </pic:pic>
+                    </a:graphicData>
+                  </a:graphic>
+                </wp:inline>
+              </w:drawing>
+            </w:r>
+          </w:p>
+        </w:tc>
+      </w:tr>
+    </w:tbl>
+    <w:p>
+      <w:pPr>
+        <w:pStyle w:val="Caption"/>
+        <w:jc w:val="center"/>
+        <w:rPr>
+          <w:rFonts w:eastAsiaTheme="minorEastAsia"/>
+        </w:rPr>
+      </w:pPr>
+      <w:r>
+        <w:t xml:space="preserve">Figure </w:t>
+      </w:r>
+      <w:fldSimple w:instr=" SEQ Figure \* ARABIC ">
+        <w:r>
+          <w:rPr>
+            <w:noProof/>
+          </w:rPr>
+          <w:t>5</w:t>
+        </w:r>
+      </w:fldSimple>
+      <w:r>
+        <w:t xml:space="preserve">: Position and velocity errors (rms) over 1000 Monte Carlo evaluations with acceleration PSD of 10 </w:t>
+      </w:r>
+      <m:oMath>
+        <m:sSup>
+          <m:sSupPr>
+            <m:ctrlPr>
+              <w:rPr>
+                <w:rFonts w:ascii="Cambria Math" w:hAnsi="Cambria Math"/>
+              </w:rPr>
+            </m:ctrlPr>
+          </m:sSupPr>
+          <m:e>
+            <m:r>
+              <w:rPr>
+                <w:rFonts w:ascii="Cambria Math" w:hAnsi="Cambria Math"/>
+              </w:rPr>
+              <m:t>m</m:t>
+            </m:r>
+          </m:e>
+          <m:sup>
+            <m:r>
+              <w:rPr>
+                <w:rFonts w:ascii="Cambria Math" w:hAnsi="Cambria Math"/>
+              </w:rPr>
+              <m:t>2</m:t>
+            </m:r>
+          </m:sup>
+        </m:sSup>
+        <m:r>
+          <w:rPr>
+            <w:rFonts w:ascii="Cambria Math" w:hAnsi="Cambria Math"/>
+          </w:rPr>
+          <m:t>/</m:t>
+        </m:r>
+        <m:sSup>
+          <m:sSupPr>
+            <m:ctrlPr>
+              <w:rPr>
+                <w:rFonts w:ascii="Cambria Math" w:hAnsi="Cambria Math"/>
+              </w:rPr>
+            </m:ctrlPr>
+          </m:sSupPr>
+          <m:e>
+            <m:r>
+              <w:rPr>
+                <w:rFonts w:ascii="Cambria Math" w:hAnsi="Cambria Math"/>
+              </w:rPr>
+              <m:t>s</m:t>
+            </m:r>
+          </m:e>
+          <m:sup>
+            <m:r>
+              <w:rPr>
+                <w:rFonts w:ascii="Cambria Math" w:hAnsi="Cambria Math"/>
+              </w:rPr>
+              <m:t>3</m:t>
+            </m:r>
+          </m:sup>
+        </m:sSup>
+      </m:oMath>
+      <w:r>
+        <w:rPr>
+          <w:rFonts w:eastAsiaTheme="minorEastAsia"/>
+        </w:rPr>
+        <w:t>.</w:t>
+      </w:r>
+    </w:p>
+    <w:p>
+      <w:r>
+        <w:t>It can be seen that the performances in both position and velocity are slightly decreased since more uncertainty is added to the prediction model. Th</w:t>
+      </w:r>
+      <w:r>
+        <w:t>is observation is confirmed by the following figures with very large acceleration PSD of 100.</w:t>
+      </w:r>
+    </w:p>
+    <w:tbl>
+      <w:tblPr>
+        <w:tblStyle w:val="TableGrid"/>
+        <w:tblW w:w="0" w:type="auto"/>
+        <w:tblLook w:val="04A0" w:firstRow="1" w:lastRow="0" w:firstColumn="1" w:lastColumn="0" w:noHBand="0" w:noVBand="1"/>
+      </w:tblPr>
+      <w:tblGrid>
+        <w:gridCol w:w="4675"/>
+        <w:gridCol w:w="4675"/>
+      </w:tblGrid>
+      <w:tr>
+        <w:tc>
+          <w:tcPr>
+            <w:tcW w:w="4675" w:type="dxa"/>
+          </w:tcPr>
+          <w:p>
+            <w:r>
+              <w:rPr>
+                <w:noProof/>
+              </w:rPr>
+              <w:drawing>
+                <wp:inline distT="0" distB="0" distL="0" distR="0" wp14:anchorId="4C379DCE" wp14:editId="4CAE2953">
+                  <wp:extent cx="2926080" cy="2194735"/>
+                  <wp:effectExtent l="0" t="0" r="7620" b="0"/>
+                  <wp:docPr id="14" name="Picture 14"/>
+                  <wp:cNvGraphicFramePr>
+                    <a:graphicFrameLocks xmlns:a="http://schemas.openxmlformats.org/drawingml/2006/main" noChangeAspect="1"/>
+                  </wp:cNvGraphicFramePr>
+                  <a:graphic xmlns:a="http://schemas.openxmlformats.org/drawingml/2006/main">
+                    <a:graphicData uri="http://schemas.openxmlformats.org/drawingml/2006/picture">
+                      <pic:pic xmlns:pic="http://schemas.openxmlformats.org/drawingml/2006/picture">
+                        <pic:nvPicPr>
+                          <pic:cNvPr id="0" name="Picture 13"/>
+                          <pic:cNvPicPr>
+                            <a:picLocks noChangeAspect="1" noChangeArrowheads="1"/>
+                          </pic:cNvPicPr>
+                        </pic:nvPicPr>
+                        <pic:blipFill>
+                          <a:blip r:embed="rId18">
+                            <a:extLst>
+                              <a:ext uri="{28A0092B-C50C-407E-A947-70E740481C1C}">
+                                <a14:useLocalDpi xmlns:a14="http://schemas.microsoft.com/office/drawing/2010/main" val="0"/>
+                              </a:ext>
+                            </a:extLst>
+                          </a:blip>
+                          <a:srcRect/>
+                          <a:stretch>
+                            <a:fillRect/>
+                          </a:stretch>
+                        </pic:blipFill>
+                        <pic:spPr bwMode="auto">
+                          <a:xfrm>
+                            <a:off x="0" y="0"/>
+                            <a:ext cx="2926080" cy="2194735"/>
+                          </a:xfrm>
+                          <a:prstGeom prst="rect">
+                            <a:avLst/>
+                          </a:prstGeom>
+                          <a:noFill/>
+                          <a:ln>
+                            <a:noFill/>
+                          </a:ln>
+                        </pic:spPr>
+                      </pic:pic>
+                    </a:graphicData>
+                  </a:graphic>
+                </wp:inline>
+              </w:drawing>
+            </w:r>
+          </w:p>
+        </w:tc>
+        <w:tc>
+          <w:tcPr>
+            <w:tcW w:w="4675" w:type="dxa"/>
+          </w:tcPr>
+          <w:p>
+            <w:pPr>
+              <w:keepNext/>
+            </w:pPr>
+            <w:r>
+              <w:rPr>
+                <w:noProof/>
+              </w:rPr>
+              <w:drawing>
+                <wp:inline distT="0" distB="0" distL="0" distR="0" wp14:anchorId="36C04CD9" wp14:editId="58B7B2A2">
+                  <wp:extent cx="2926080" cy="2194735"/>
+                  <wp:effectExtent l="0" t="0" r="7620" b="0"/>
+                  <wp:docPr id="15" name="Picture 15"/>
+                  <wp:cNvGraphicFramePr>
+                    <a:graphicFrameLocks xmlns:a="http://schemas.openxmlformats.org/drawingml/2006/main" noChangeAspect="1"/>
+                  </wp:cNvGraphicFramePr>
+                  <a:graphic xmlns:a="http://schemas.openxmlformats.org/drawingml/2006/main">
+                    <a:graphicData uri="http://schemas.openxmlformats.org/drawingml/2006/picture">
+                      <pic:pic xmlns:pic="http://schemas.openxmlformats.org/drawingml/2006/picture">
+                        <pic:nvPicPr>
+                          <pic:cNvPr id="0" name="Picture 14"/>
+                          <pic:cNvPicPr>
+                            <a:picLocks noChangeAspect="1" noChangeArrowheads="1"/>
+                          </pic:cNvPicPr>
+                        </pic:nvPicPr>
+                        <pic:blipFill>
+                          <a:blip r:embed="rId19">
+                            <a:extLst>
+                              <a:ext uri="{28A0092B-C50C-407E-A947-70E740481C1C}">
+                                <a14:useLocalDpi xmlns:a14="http://schemas.microsoft.com/office/drawing/2010/main" val="0"/>
+                              </a:ext>
+                            </a:extLst>
+                          </a:blip>
+                          <a:srcRect/>
+                          <a:stretch>
+                            <a:fillRect/>
+                          </a:stretch>
+                        </pic:blipFill>
+                        <pic:spPr bwMode="auto">
+                          <a:xfrm>
+                            <a:off x="0" y="0"/>
+                            <a:ext cx="2926080" cy="2194735"/>
+                          </a:xfrm>
+                          <a:prstGeom prst="rect">
+                            <a:avLst/>
+                          </a:prstGeom>
+                          <a:noFill/>
+                          <a:ln>
+                            <a:noFill/>
+                          </a:ln>
+                        </pic:spPr>
+                      </pic:pic>
+                    </a:graphicData>
+                  </a:graphic>
+                </wp:inline>
+              </w:drawing>
+            </w:r>
+          </w:p>
+        </w:tc>
+      </w:tr>
+    </w:tbl>
+    <w:p>
+      <w:pPr>
+        <w:pStyle w:val="Caption"/>
+        <w:jc w:val="center"/>
+      </w:pPr>
+      <w:r>
+        <w:t xml:space="preserve">Figure </w:t>
+      </w:r>
+      <w:fldSimple w:instr=" SEQ Figure \* ARABIC ">
+        <w:r>
+          <w:rPr>
+            <w:noProof/>
+          </w:rPr>
+          <w:t>6</w:t>
+        </w:r>
+      </w:fldSimple>
+      <w:r>
+        <w:t xml:space="preserve">: Position and velocity errors (rms) over 1000 Monte Carlo evaluations with acceleration PSD of 100 </w:t>
+      </w:r>
+      <m:oMath>
+        <m:sSup>
+          <m:sSupPr>
+            <m:ctrlPr>
+              <w:rPr>
+                <w:rFonts w:ascii="Cambria Math" w:hAnsi="Cambria Math"/>
+              </w:rPr>
+            </m:ctrlPr>
+          </m:sSupPr>
+          <m:e>
+            <m:r>
+              <w:rPr>
+                <w:rFonts w:ascii="Cambria Math" w:hAnsi="Cambria Math"/>
+              </w:rPr>
+              <m:t>m</m:t>
+            </m:r>
+          </m:e>
+          <m:sup>
+            <m:r>
+              <w:rPr>
+                <w:rFonts w:ascii="Cambria Math" w:hAnsi="Cambria Math"/>
+              </w:rPr>
+              <m:t>2</m:t>
+            </m:r>
+          </m:sup>
+        </m:sSup>
+        <m:r>
+          <w:rPr>
+            <w:rFonts w:ascii="Cambria Math" w:hAnsi="Cambria Math"/>
+          </w:rPr>
+          <m:t>/</m:t>
+        </m:r>
+        <m:sSup>
+          <m:sSupPr>
+            <m:ctrlPr>
+              <w:rPr>
+                <w:rFonts w:ascii="Cambria Math" w:hAnsi="Cambria Math"/>
+              </w:rPr>
+            </m:ctrlPr>
+          </m:sSupPr>
+          <m:e>
+            <m:r>
+              <w:rPr>
+                <w:rFonts w:ascii="Cambria Math" w:hAnsi="Cambria Math"/>
+              </w:rPr>
+              <m:t>s</m:t>
+            </m:r>
+          </m:e>
+          <m:sup>
+            <m:r>
+              <w:rPr>
+                <w:rFonts w:ascii="Cambria Math" w:hAnsi="Cambria Math"/>
+              </w:rPr>
+              <m:t>3</m:t>
+            </m:r>
+          </m:sup>
+        </m:sSup>
+      </m:oMath>
+      <w:r>
+        <w:rPr>
+          <w:rFonts w:eastAsiaTheme="minorEastAsia"/>
+        </w:rPr>
+        <w:t>.</w:t>
+      </w:r>
+    </w:p>
+    <w:p>
+      <w:r>
+        <w:t xml:space="preserve">However, very small process noise is also not good. Let </w:t>
+      </w:r>
+      <m:oMath>
+        <m:r>
+          <w:rPr>
+            <w:rFonts w:ascii="Cambria Math" w:hAnsi="Cambria Math"/>
+          </w:rPr>
+          <m:t>q=0.1</m:t>
+        </m:r>
+      </m:oMath>
+      <w:r>
+        <w:rPr>
+          <w:rFonts w:eastAsiaTheme="minorEastAsia"/>
+        </w:rPr>
+        <w:t>, the prediction model is considered to be accurate but practically, the object dynamic model is unknown so the prediction model should include a specific level of uncertainty. Otherwise, the prediction model can not track the object while put lower weights to the measurements (through Kalman gain) leading to poor performance.</w:t>
+      </w:r>
+    </w:p>
+    <w:tbl>
+      <w:tblPr>
+        <w:tblStyle w:val="TableGrid"/>
+        <w:tblW w:w="0" w:type="auto"/>
+        <w:tblLook w:val="04A0" w:firstRow="1" w:lastRow="0" w:firstColumn="1" w:lastColumn="0" w:noHBand="0" w:noVBand="1"/>
+      </w:tblPr>
+      <w:tblGrid>
+        <w:gridCol w:w="4675"/>
+        <w:gridCol w:w="4675"/>
+      </w:tblGrid>
+      <w:tr>
+        <w:tc>
+          <w:tcPr>
+            <w:tcW w:w="4675" w:type="dxa"/>
+          </w:tcPr>
+          <w:p>
+            <w:r>
+              <w:rPr>
+                <w:noProof/>
+              </w:rPr>
+              <w:lastRenderedPageBreak/>
+              <w:drawing>
+                <wp:inline distT="0" distB="0" distL="0" distR="0" wp14:anchorId="0B50F375" wp14:editId="4ED03858">
+                  <wp:extent cx="2926080" cy="2194735"/>
+                  <wp:effectExtent l="0" t="0" r="7620" b="0"/>
+                  <wp:docPr id="12" name="Picture 12"/>
+                  <wp:cNvGraphicFramePr>
+                    <a:graphicFrameLocks xmlns:a="http://schemas.openxmlformats.org/drawingml/2006/main" noChangeAspect="1"/>
+                  </wp:cNvGraphicFramePr>
+                  <a:graphic xmlns:a="http://schemas.openxmlformats.org/drawingml/2006/main">
+                    <a:graphicData uri="http://schemas.openxmlformats.org/drawingml/2006/picture">
+                      <pic:pic xmlns:pic="http://schemas.openxmlformats.org/drawingml/2006/picture">
+                        <pic:nvPicPr>
+                          <pic:cNvPr id="0" name="Picture 11"/>
+                          <pic:cNvPicPr>
+                            <a:picLocks noChangeAspect="1" noChangeArrowheads="1"/>
+                          </pic:cNvPicPr>
+                        </pic:nvPicPr>
+                        <pic:blipFill>
+                          <a:blip r:embed="rId20">
+                            <a:extLst>
+                              <a:ext uri="{28A0092B-C50C-407E-A947-70E740481C1C}">
+                                <a14:useLocalDpi xmlns:a14="http://schemas.microsoft.com/office/drawing/2010/main" val="0"/>
+                              </a:ext>
+                            </a:extLst>
+                          </a:blip>
+                          <a:srcRect/>
+                          <a:stretch>
+                            <a:fillRect/>
+                          </a:stretch>
+                        </pic:blipFill>
+                        <pic:spPr bwMode="auto">
+                          <a:xfrm>
+                            <a:off x="0" y="0"/>
+                            <a:ext cx="2926080" cy="2194735"/>
+                          </a:xfrm>
+                          <a:prstGeom prst="rect">
+                            <a:avLst/>
+                          </a:prstGeom>
+                          <a:noFill/>
+                          <a:ln>
+                            <a:noFill/>
+                          </a:ln>
+                        </pic:spPr>
+                      </pic:pic>
+                    </a:graphicData>
+                  </a:graphic>
+                </wp:inline>
+              </w:drawing>
+            </w:r>
+          </w:p>
+        </w:tc>
+        <w:tc>
+          <w:tcPr>
+            <w:tcW w:w="4675" w:type="dxa"/>
+          </w:tcPr>
+          <w:p>
+            <w:pPr>
+              <w:keepNext/>
+            </w:pPr>
+            <w:r>
+              <w:rPr>
+                <w:noProof/>
+              </w:rPr>
+              <w:drawing>
+                <wp:inline distT="0" distB="0" distL="0" distR="0" wp14:anchorId="77F3FA98" wp14:editId="4504E8FB">
+                  <wp:extent cx="2926080" cy="2194735"/>
+                  <wp:effectExtent l="0" t="0" r="7620" b="0"/>
+                  <wp:docPr id="13" name="Picture 13"/>
+                  <wp:cNvGraphicFramePr>
+                    <a:graphicFrameLocks xmlns:a="http://schemas.openxmlformats.org/drawingml/2006/main" noChangeAspect="1"/>
+                  </wp:cNvGraphicFramePr>
+                  <a:graphic xmlns:a="http://schemas.openxmlformats.org/drawingml/2006/main">
+                    <a:graphicData uri="http://schemas.openxmlformats.org/drawingml/2006/picture">
+                      <pic:pic xmlns:pic="http://schemas.openxmlformats.org/drawingml/2006/picture">
+                        <pic:nvPicPr>
+                          <pic:cNvPr id="0" name="Picture 12"/>
+                          <pic:cNvPicPr>
+                            <a:picLocks noChangeAspect="1" noChangeArrowheads="1"/>
+                          </pic:cNvPicPr>
+                        </pic:nvPicPr>
+                        <pic:blipFill>
+                          <a:blip r:embed="rId21">
+                            <a:extLst>
+                              <a:ext uri="{28A0092B-C50C-407E-A947-70E740481C1C}">
+                                <a14:useLocalDpi xmlns:a14="http://schemas.microsoft.com/office/drawing/2010/main" val="0"/>
+                              </a:ext>
+                            </a:extLst>
+                          </a:blip>
+                          <a:srcRect/>
+                          <a:stretch>
+                            <a:fillRect/>
+                          </a:stretch>
+                        </pic:blipFill>
+                        <pic:spPr bwMode="auto">
+                          <a:xfrm>
+                            <a:off x="0" y="0"/>
+                            <a:ext cx="2926080" cy="2194735"/>
+                          </a:xfrm>
+                          <a:prstGeom prst="rect">
+                            <a:avLst/>
+                          </a:prstGeom>
+                          <a:noFill/>
+                          <a:ln>
+                            <a:noFill/>
+                          </a:ln>
+                        </pic:spPr>
+                      </pic:pic>
+                    </a:graphicData>
+                  </a:graphic>
+                </wp:inline>
+              </w:drawing>
+            </w:r>
+          </w:p>
+        </w:tc>
+      </w:tr>
+    </w:tbl>
+    <w:p>
+      <w:pPr>
+        <w:pStyle w:val="Caption"/>
+        <w:jc w:val="center"/>
+      </w:pPr>
+      <w:r>
+        <w:t xml:space="preserve">Figure </w:t>
+      </w:r>
+      <w:fldSimple w:instr=" SEQ Figure \* ARABIC ">
+        <w:r>
+          <w:rPr>
+            <w:noProof/>
+          </w:rPr>
+          <w:t>7</w:t>
+        </w:r>
+      </w:fldSimple>
+      <w:r>
+        <w:t xml:space="preserve">: Position and velocity errors (rms) over 1000 Monte Carlo evaluations with acceleration PSD of 0.1 </w:t>
+      </w:r>
+      <m:oMath>
+        <m:sSup>
+          <m:sSupPr>
+            <m:ctrlPr>
+              <w:rPr>
+                <w:rFonts w:ascii="Cambria Math" w:hAnsi="Cambria Math"/>
+              </w:rPr>
+            </m:ctrlPr>
+          </m:sSupPr>
+          <m:e>
+            <m:r>
+              <w:rPr>
+                <w:rFonts w:ascii="Cambria Math" w:hAnsi="Cambria Math"/>
+              </w:rPr>
+              <m:t>m</m:t>
+            </m:r>
+          </m:e>
+          <m:sup>
+            <m:r>
+              <w:rPr>
+                <w:rFonts w:ascii="Cambria Math" w:hAnsi="Cambria Math"/>
+              </w:rPr>
+              <m:t>2</m:t>
+            </m:r>
+          </m:sup>
+        </m:sSup>
+        <m:r>
+          <w:rPr>
+            <w:rFonts w:ascii="Cambria Math" w:hAnsi="Cambria Math"/>
+          </w:rPr>
+          <m:t>/</m:t>
+        </m:r>
+        <m:sSup>
+          <m:sSupPr>
+            <m:ctrlPr>
+              <w:rPr>
+                <w:rFonts w:ascii="Cambria Math" w:hAnsi="Cambria Math"/>
+              </w:rPr>
+            </m:ctrlPr>
+          </m:sSupPr>
+          <m:e>
+            <m:r>
+              <w:rPr>
+                <w:rFonts w:ascii="Cambria Math" w:hAnsi="Cambria Math"/>
+              </w:rPr>
+              <m:t>s</m:t>
+            </m:r>
+          </m:e>
+          <m:sup>
+            <m:r>
+              <w:rPr>
+                <w:rFonts w:ascii="Cambria Math" w:hAnsi="Cambria Math"/>
+              </w:rPr>
+              <m:t>3</m:t>
+            </m:r>
+          </m:sup>
+        </m:sSup>
+      </m:oMath>
+      <w:r>
+        <w:rPr>
+          <w:rFonts w:eastAsiaTheme="minorEastAsia"/>
+        </w:rPr>
+        <w:t>.</w:t>
+      </w:r>
+    </w:p>
+    <w:p>
+      <w:pPr>
+        <w:pStyle w:val="Subtitle"/>
+        <w:rPr>
+          <w:lang w:val="fr-FR"/>
+        </w:rPr>
+      </w:pPr>
+      <w:bookmarkStart w:id="0" w:name="_GoBack"/>
+      <w:bookmarkEnd w:id="0"/>
+      <w:r>
+        <w:rPr>
+          <w:lang w:val="fr-FR"/>
+        </w:rPr>
+        <w:t>Question 5</w:t>
+      </w:r>
+    </w:p>
+    <w:p>
+      <w:r>
+        <w:t xml:space="preserve">Filter </w:t>
+      </w:r>
+      <w:r>
+        <w:t>tuning</w:t>
+      </w:r>
+      <w:r>
+        <w:t xml:space="preserve"> (especially process noise covariance matrix </w:t>
+      </w:r>
+      <m:oMath>
+        <m:r>
+          <w:rPr>
+            <w:rFonts w:ascii="Cambria Math" w:hAnsi="Cambria Math"/>
+          </w:rPr>
+          <m:t>Q</m:t>
+        </m:r>
+      </m:oMath>
+      <w:r>
+        <w:t>)</w:t>
+      </w:r>
+      <w:r>
+        <w:t xml:space="preserve"> is </w:t>
+      </w:r>
+      <w:r>
+        <w:t>critical</w:t>
+      </w:r>
+      <w:r>
+        <w:t xml:space="preserve"> in </w:t>
+      </w:r>
+      <w:r>
+        <w:t xml:space="preserve">Kalman filter to optimize the performance due to incorrectly modelled effects (prediction and measurement models) and dynamics and/or errors which are intentionally ignored to simplify the filter design (the constant velocity model is here in this assignment). Besides, tuning includes other parameters such as measurement noise </w:t>
+      </w:r>
+      <m:oMath>
+        <m:r>
+          <w:rPr>
+            <w:rFonts w:ascii="Cambria Math" w:hAnsi="Cambria Math"/>
+          </w:rPr>
+          <m:t>R</m:t>
+        </m:r>
+      </m:oMath>
+      <w:r>
+        <w:rPr>
+          <w:rFonts w:eastAsiaTheme="minorEastAsia"/>
+        </w:rPr>
+        <w:t xml:space="preserve">, initial uncertainty </w:t>
+      </w:r>
+      <m:oMath>
+        <m:sSub>
+          <m:sSubPr>
+            <m:ctrlPr>
+              <w:rPr>
+                <w:rFonts w:ascii="Cambria Math" w:eastAsiaTheme="minorEastAsia" w:hAnsi="Cambria Math"/>
+                <w:i/>
+              </w:rPr>
+            </m:ctrlPr>
+          </m:sSubPr>
+          <m:e>
+            <m:r>
+              <w:rPr>
+                <w:rFonts w:ascii="Cambria Math" w:eastAsiaTheme="minorEastAsia" w:hAnsi="Cambria Math"/>
+              </w:rPr>
+              <m:t>P</m:t>
+            </m:r>
+          </m:e>
+          <m:sub>
+            <m:r>
+              <w:rPr>
+                <w:rFonts w:ascii="Cambria Math" w:eastAsiaTheme="minorEastAsia" w:hAnsi="Cambria Math"/>
+              </w:rPr>
+              <m:t>0</m:t>
+            </m:r>
+          </m:sub>
+        </m:sSub>
+      </m:oMath>
+      <w:r>
+        <w:t>. In principles, a couple of method are used as follows:</w:t>
+      </w:r>
+    </w:p>
+    <w:p>
+      <w:pPr>
+        <w:pStyle w:val="ListParagraph"/>
+        <w:numPr>
+          <w:ilvl w:val="0"/>
+          <w:numId w:val="1"/>
+        </w:numPr>
+      </w:pPr>
+      <w:r>
+        <w:t>Monte Carlo method samples the high-dimensional tuning parameters</w:t>
+      </w:r>
+      <w:r>
+        <w:t xml:space="preserve"> and finds the best configuration.</w:t>
+      </w:r>
+    </w:p>
+    <w:p>
+      <w:pPr>
+        <w:pStyle w:val="ListParagraph"/>
+        <w:numPr>
+          <w:ilvl w:val="0"/>
+          <w:numId w:val="1"/>
+        </w:numPr>
+      </w:pPr>
+      <w:r>
+        <w:t xml:space="preserve">Adaptive method requires to store the innovation in a time window then computes the matrices </w:t>
+      </w:r>
+      <m:oMath>
+        <m:r>
+          <w:rPr>
+            <w:rFonts w:ascii="Cambria Math" w:hAnsi="Cambria Math"/>
+          </w:rPr>
+          <m:t>Q</m:t>
+        </m:r>
+      </m:oMath>
+      <w:r>
+        <w:rPr>
+          <w:rFonts w:eastAsiaTheme="minorEastAsia"/>
+        </w:rPr>
+        <w:t xml:space="preserve"> and </w:t>
+      </w:r>
+      <m:oMath>
+        <m:r>
+          <w:rPr>
+            <w:rFonts w:ascii="Cambria Math" w:eastAsiaTheme="minorEastAsia" w:hAnsi="Cambria Math"/>
+          </w:rPr>
+          <m:t>R</m:t>
+        </m:r>
+      </m:oMath>
+      <w:r>
+        <w:rPr>
+          <w:rFonts w:eastAsiaTheme="minorEastAsia"/>
+        </w:rPr>
+        <w:t xml:space="preserve"> based on this innovation sequences.</w:t>
+      </w:r>
+    </w:p>
     <w:sectPr>
+      <w:footerReference w:type="default" r:id="rId22"/>
       <w:pgSz w:w="12240" w:h="15840"/>
       <w:pgMar w:top="1440" w:right="1440" w:bottom="1440" w:left="1440" w:header="720" w:footer="720" w:gutter="0"/>
       <w:cols w:space="720"/>
@@ -241,6 +5528,230 @@
     </w:sectPr>
   </w:body>
 </w:document>
+</file>
+
+<file path=word/endnotes.xml><?xml version="1.0" encoding="utf-8"?>
+<w:endnotes xmlns:wpc="http://schemas.microsoft.com/office/word/2010/wordprocessingCanvas" xmlns:cx="http://schemas.microsoft.com/office/drawing/2014/chartex" xmlns:cx1="http://schemas.microsoft.com/office/drawing/2015/9/8/chartex" xmlns:cx2="http://schemas.microsoft.com/office/drawing/2015/10/21/chartex" xmlns:cx3="http://schemas.microsoft.com/office/drawing/2016/5/9/chartex" xmlns:cx4="http://schemas.microsoft.com/office/drawing/2016/5/10/chartex" xmlns:cx5="http://schemas.microsoft.com/office/drawing/2016/5/11/chartex" xmlns:cx6="http://schemas.microsoft.com/office/drawing/2016/5/12/chartex" xmlns:cx7="http://schemas.microsoft.com/office/drawing/2016/5/13/chartex" xmlns:cx8="http://schemas.microsoft.com/office/drawing/2016/5/14/chartex" xmlns:mc="http://schemas.openxmlformats.org/markup-compatibility/2006" xmlns:aink="http://schemas.microsoft.com/office/drawing/2016/ink" xmlns:am3d="http://schemas.microsoft.com/office/drawing/2017/model3d" xmlns:o="urn:schemas-microsoft-com:office:office" xmlns:r="http://schemas.openxmlformats.org/officeDocument/2006/relationships" xmlns:m="http://schemas.openxmlformats.org/officeDocument/2006/math" xmlns:v="urn:schemas-microsoft-com:vml" xmlns:wp14="http://schemas.microsoft.com/office/word/2010/wordprocessingDrawing" xmlns:wp="http://schemas.openxmlformats.org/drawingml/2006/wordprocessingDrawing" xmlns:w10="urn:schemas-microsoft-com:office:word" xmlns:w="http://schemas.openxmlformats.org/wordprocessingml/2006/main" xmlns:w14="http://schemas.microsoft.com/office/word/2010/wordml" xmlns:w15="http://schemas.microsoft.com/office/word/2012/wordml" xmlns:w16cid="http://schemas.microsoft.com/office/word/2016/wordml/cid" xmlns:w16se="http://schemas.microsoft.com/office/word/2015/wordml/symex" xmlns:wpg="http://schemas.microsoft.com/office/word/2010/wordprocessingGroup" xmlns:wpi="http://schemas.microsoft.com/office/word/2010/wordprocessingInk" xmlns:wne="http://schemas.microsoft.com/office/word/2006/wordml" xmlns:wps="http://schemas.microsoft.com/office/word/2010/wordprocessingShape" mc:Ignorable="w14 w15 w16se w16cid wp14">
+  <w:endnote w:type="separator" w:id="-1">
+    <w:p>
+      <w:pPr>
+        <w:spacing w:after="0" w:line="240" w:lineRule="auto"/>
+      </w:pPr>
+      <w:r>
+        <w:separator/>
+      </w:r>
+    </w:p>
+  </w:endnote>
+  <w:endnote w:type="continuationSeparator" w:id="0">
+    <w:p>
+      <w:pPr>
+        <w:spacing w:after="0" w:line="240" w:lineRule="auto"/>
+      </w:pPr>
+      <w:r>
+        <w:continuationSeparator/>
+      </w:r>
+    </w:p>
+  </w:endnote>
+</w:endnotes>
+</file>
+
+<file path=word/footer1.xml><?xml version="1.0" encoding="utf-8"?>
+<w:ftr xmlns:wpc="http://schemas.microsoft.com/office/word/2010/wordprocessingCanvas" xmlns:cx="http://schemas.microsoft.com/office/drawing/2014/chartex" xmlns:cx1="http://schemas.microsoft.com/office/drawing/2015/9/8/chartex" xmlns:cx2="http://schemas.microsoft.com/office/drawing/2015/10/21/chartex" xmlns:cx3="http://schemas.microsoft.com/office/drawing/2016/5/9/chartex" xmlns:cx4="http://schemas.microsoft.com/office/drawing/2016/5/10/chartex" xmlns:cx5="http://schemas.microsoft.com/office/drawing/2016/5/11/chartex" xmlns:cx6="http://schemas.microsoft.com/office/drawing/2016/5/12/chartex" xmlns:cx7="http://schemas.microsoft.com/office/drawing/2016/5/13/chartex" xmlns:cx8="http://schemas.microsoft.com/office/drawing/2016/5/14/chartex" xmlns:mc="http://schemas.openxmlformats.org/markup-compatibility/2006" xmlns:aink="http://schemas.microsoft.com/office/drawing/2016/ink" xmlns:am3d="http://schemas.microsoft.com/office/drawing/2017/model3d" xmlns:o="urn:schemas-microsoft-com:office:office" xmlns:r="http://schemas.openxmlformats.org/officeDocument/2006/relationships" xmlns:m="http://schemas.openxmlformats.org/officeDocument/2006/math" xmlns:v="urn:schemas-microsoft-com:vml" xmlns:wp14="http://schemas.microsoft.com/office/word/2010/wordprocessingDrawing" xmlns:wp="http://schemas.openxmlformats.org/drawingml/2006/wordprocessingDrawing" xmlns:w10="urn:schemas-microsoft-com:office:word" xmlns:w="http://schemas.openxmlformats.org/wordprocessingml/2006/main" xmlns:w14="http://schemas.microsoft.com/office/word/2010/wordml" xmlns:w15="http://schemas.microsoft.com/office/word/2012/wordml" xmlns:w16cid="http://schemas.microsoft.com/office/word/2016/wordml/cid" xmlns:w16se="http://schemas.microsoft.com/office/word/2015/wordml/symex" xmlns:wpg="http://schemas.microsoft.com/office/word/2010/wordprocessingGroup" xmlns:wpi="http://schemas.microsoft.com/office/word/2010/wordprocessingInk" xmlns:wne="http://schemas.microsoft.com/office/word/2006/wordml" xmlns:wps="http://schemas.microsoft.com/office/word/2010/wordprocessingShape" mc:Ignorable="w14 w15 w16se w16cid wp14">
+  <w:sdt>
+    <w:sdtPr>
+      <w:id w:val="1561210517"/>
+      <w:docPartObj>
+        <w:docPartGallery w:val="Page Numbers (Bottom of Page)"/>
+        <w:docPartUnique/>
+      </w:docPartObj>
+    </w:sdtPr>
+    <w:sdtEndPr>
+      <w:rPr>
+        <w:noProof/>
+      </w:rPr>
+    </w:sdtEndPr>
+    <w:sdtContent>
+      <w:p>
+        <w:pPr>
+          <w:pStyle w:val="Footer"/>
+          <w:jc w:val="right"/>
+        </w:pPr>
+        <w:r>
+          <w:fldChar w:fldCharType="begin"/>
+        </w:r>
+        <w:r>
+          <w:instrText xml:space="preserve"> PAGE   \* MERGEFORMAT </w:instrText>
+        </w:r>
+        <w:r>
+          <w:fldChar w:fldCharType="separate"/>
+        </w:r>
+        <w:r>
+          <w:rPr>
+            <w:noProof/>
+          </w:rPr>
+          <w:t>2</w:t>
+        </w:r>
+        <w:r>
+          <w:rPr>
+            <w:noProof/>
+          </w:rPr>
+          <w:fldChar w:fldCharType="end"/>
+        </w:r>
+      </w:p>
+    </w:sdtContent>
+  </w:sdt>
+  <w:p>
+    <w:pPr>
+      <w:pStyle w:val="Footer"/>
+    </w:pPr>
+  </w:p>
+</w:ftr>
+</file>
+
+<file path=word/footnotes.xml><?xml version="1.0" encoding="utf-8"?>
+<w:footnotes xmlns:wpc="http://schemas.microsoft.com/office/word/2010/wordprocessingCanvas" xmlns:cx="http://schemas.microsoft.com/office/drawing/2014/chartex" xmlns:cx1="http://schemas.microsoft.com/office/drawing/2015/9/8/chartex" xmlns:cx2="http://schemas.microsoft.com/office/drawing/2015/10/21/chartex" xmlns:cx3="http://schemas.microsoft.com/office/drawing/2016/5/9/chartex" xmlns:cx4="http://schemas.microsoft.com/office/drawing/2016/5/10/chartex" xmlns:cx5="http://schemas.microsoft.com/office/drawing/2016/5/11/chartex" xmlns:cx6="http://schemas.microsoft.com/office/drawing/2016/5/12/chartex" xmlns:cx7="http://schemas.microsoft.com/office/drawing/2016/5/13/chartex" xmlns:cx8="http://schemas.microsoft.com/office/drawing/2016/5/14/chartex" xmlns:mc="http://schemas.openxmlformats.org/markup-compatibility/2006" xmlns:aink="http://schemas.microsoft.com/office/drawing/2016/ink" xmlns:am3d="http://schemas.microsoft.com/office/drawing/2017/model3d" xmlns:o="urn:schemas-microsoft-com:office:office" xmlns:r="http://schemas.openxmlformats.org/officeDocument/2006/relationships" xmlns:m="http://schemas.openxmlformats.org/officeDocument/2006/math" xmlns:v="urn:schemas-microsoft-com:vml" xmlns:wp14="http://schemas.microsoft.com/office/word/2010/wordprocessingDrawing" xmlns:wp="http://schemas.openxmlformats.org/drawingml/2006/wordprocessingDrawing" xmlns:w10="urn:schemas-microsoft-com:office:word" xmlns:w="http://schemas.openxmlformats.org/wordprocessingml/2006/main" xmlns:w14="http://schemas.microsoft.com/office/word/2010/wordml" xmlns:w15="http://schemas.microsoft.com/office/word/2012/wordml" xmlns:w16cid="http://schemas.microsoft.com/office/word/2016/wordml/cid" xmlns:w16se="http://schemas.microsoft.com/office/word/2015/wordml/symex" xmlns:wpg="http://schemas.microsoft.com/office/word/2010/wordprocessingGroup" xmlns:wpi="http://schemas.microsoft.com/office/word/2010/wordprocessingInk" xmlns:wne="http://schemas.microsoft.com/office/word/2006/wordml" xmlns:wps="http://schemas.microsoft.com/office/word/2010/wordprocessingShape" mc:Ignorable="w14 w15 w16se w16cid wp14">
+  <w:footnote w:type="separator" w:id="-1">
+    <w:p>
+      <w:pPr>
+        <w:spacing w:after="0" w:line="240" w:lineRule="auto"/>
+      </w:pPr>
+      <w:r>
+        <w:separator/>
+      </w:r>
+    </w:p>
+  </w:footnote>
+  <w:footnote w:type="continuationSeparator" w:id="0">
+    <w:p>
+      <w:pPr>
+        <w:spacing w:after="0" w:line="240" w:lineRule="auto"/>
+      </w:pPr>
+      <w:r>
+        <w:continuationSeparator/>
+      </w:r>
+    </w:p>
+  </w:footnote>
+</w:footnotes>
+</file>
+
+<file path=word/numbering.xml><?xml version="1.0" encoding="utf-8"?>
+<w:numbering xmlns:wpc="http://schemas.microsoft.com/office/word/2010/wordprocessingCanvas" xmlns:cx="http://schemas.microsoft.com/office/drawing/2014/chartex" xmlns:cx1="http://schemas.microsoft.com/office/drawing/2015/9/8/chartex" xmlns:cx2="http://schemas.microsoft.com/office/drawing/2015/10/21/chartex" xmlns:cx3="http://schemas.microsoft.com/office/drawing/2016/5/9/chartex" xmlns:cx4="http://schemas.microsoft.com/office/drawing/2016/5/10/chartex" xmlns:cx5="http://schemas.microsoft.com/office/drawing/2016/5/11/chartex" xmlns:cx6="http://schemas.microsoft.com/office/drawing/2016/5/12/chartex" xmlns:cx7="http://schemas.microsoft.com/office/drawing/2016/5/13/chartex" xmlns:cx8="http://schemas.microsoft.com/office/drawing/2016/5/14/chartex" xmlns:mc="http://schemas.openxmlformats.org/markup-compatibility/2006" xmlns:aink="http://schemas.microsoft.com/office/drawing/2016/ink" xmlns:am3d="http://schemas.microsoft.com/office/drawing/2017/model3d" xmlns:o="urn:schemas-microsoft-com:office:office" xmlns:r="http://schemas.openxmlformats.org/officeDocument/2006/relationships" xmlns:m="http://schemas.openxmlformats.org/officeDocument/2006/math" xmlns:v="urn:schemas-microsoft-com:vml" xmlns:wp14="http://schemas.microsoft.com/office/word/2010/wordprocessingDrawing" xmlns:wp="http://schemas.openxmlformats.org/drawingml/2006/wordprocessingDrawing" xmlns:w10="urn:schemas-microsoft-com:office:word" xmlns:w="http://schemas.openxmlformats.org/wordprocessingml/2006/main" xmlns:w14="http://schemas.microsoft.com/office/word/2010/wordml" xmlns:w15="http://schemas.microsoft.com/office/word/2012/wordml" xmlns:w16cid="http://schemas.microsoft.com/office/word/2016/wordml/cid" xmlns:w16se="http://schemas.microsoft.com/office/word/2015/wordml/symex" xmlns:wpg="http://schemas.microsoft.com/office/word/2010/wordprocessingGroup" xmlns:wpi="http://schemas.microsoft.com/office/word/2010/wordprocessingInk" xmlns:wne="http://schemas.microsoft.com/office/word/2006/wordml" xmlns:wps="http://schemas.microsoft.com/office/word/2010/wordprocessingShape" mc:Ignorable="w14 w15 w16se w16cid wp14">
+  <w:abstractNum w:abstractNumId="0" w15:restartNumberingAfterBreak="0">
+    <w:nsid w:val="08D46B93"/>
+    <w:multiLevelType w:val="hybridMultilevel"/>
+    <w:tmpl w:val="5D92228E"/>
+    <w:lvl w:ilvl="0" w:tplc="04090001">
+      <w:start w:val="1"/>
+      <w:numFmt w:val="bullet"/>
+      <w:lvlText w:val=""/>
+      <w:lvlJc w:val="left"/>
+      <w:pPr>
+        <w:ind w:left="720" w:hanging="360"/>
+      </w:pPr>
+      <w:rPr>
+        <w:rFonts w:ascii="Symbol" w:hAnsi="Symbol" w:hint="default"/>
+      </w:rPr>
+    </w:lvl>
+    <w:lvl w:ilvl="1" w:tplc="04090003" w:tentative="1">
+      <w:start w:val="1"/>
+      <w:numFmt w:val="bullet"/>
+      <w:lvlText w:val="o"/>
+      <w:lvlJc w:val="left"/>
+      <w:pPr>
+        <w:ind w:left="1440" w:hanging="360"/>
+      </w:pPr>
+      <w:rPr>
+        <w:rFonts w:ascii="Courier New" w:hAnsi="Courier New" w:cs="Courier New" w:hint="default"/>
+      </w:rPr>
+    </w:lvl>
+    <w:lvl w:ilvl="2" w:tplc="04090005" w:tentative="1">
+      <w:start w:val="1"/>
+      <w:numFmt w:val="bullet"/>
+      <w:lvlText w:val=""/>
+      <w:lvlJc w:val="left"/>
+      <w:pPr>
+        <w:ind w:left="2160" w:hanging="360"/>
+      </w:pPr>
+      <w:rPr>
+        <w:rFonts w:ascii="Wingdings" w:hAnsi="Wingdings" w:hint="default"/>
+      </w:rPr>
+    </w:lvl>
+    <w:lvl w:ilvl="3" w:tplc="04090001" w:tentative="1">
+      <w:start w:val="1"/>
+      <w:numFmt w:val="bullet"/>
+      <w:lvlText w:val=""/>
+      <w:lvlJc w:val="left"/>
+      <w:pPr>
+        <w:ind w:left="2880" w:hanging="360"/>
+      </w:pPr>
+      <w:rPr>
+        <w:rFonts w:ascii="Symbol" w:hAnsi="Symbol" w:hint="default"/>
+      </w:rPr>
+    </w:lvl>
+    <w:lvl w:ilvl="4" w:tplc="04090003" w:tentative="1">
+      <w:start w:val="1"/>
+      <w:numFmt w:val="bullet"/>
+      <w:lvlText w:val="o"/>
+      <w:lvlJc w:val="left"/>
+      <w:pPr>
+        <w:ind w:left="3600" w:hanging="360"/>
+      </w:pPr>
+      <w:rPr>
+        <w:rFonts w:ascii="Courier New" w:hAnsi="Courier New" w:cs="Courier New" w:hint="default"/>
+      </w:rPr>
+    </w:lvl>
+    <w:lvl w:ilvl="5" w:tplc="04090005" w:tentative="1">
+      <w:start w:val="1"/>
+      <w:numFmt w:val="bullet"/>
+      <w:lvlText w:val=""/>
+      <w:lvlJc w:val="left"/>
+      <w:pPr>
+        <w:ind w:left="4320" w:hanging="360"/>
+      </w:pPr>
+      <w:rPr>
+        <w:rFonts w:ascii="Wingdings" w:hAnsi="Wingdings" w:hint="default"/>
+      </w:rPr>
+    </w:lvl>
+    <w:lvl w:ilvl="6" w:tplc="04090001" w:tentative="1">
+      <w:start w:val="1"/>
+      <w:numFmt w:val="bullet"/>
+      <w:lvlText w:val=""/>
+      <w:lvlJc w:val="left"/>
+      <w:pPr>
+        <w:ind w:left="5040" w:hanging="360"/>
+      </w:pPr>
+      <w:rPr>
+        <w:rFonts w:ascii="Symbol" w:hAnsi="Symbol" w:hint="default"/>
+      </w:rPr>
+    </w:lvl>
+    <w:lvl w:ilvl="7" w:tplc="04090003" w:tentative="1">
+      <w:start w:val="1"/>
+      <w:numFmt w:val="bullet"/>
+      <w:lvlText w:val="o"/>
+      <w:lvlJc w:val="left"/>
+      <w:pPr>
+        <w:ind w:left="5760" w:hanging="360"/>
+      </w:pPr>
+      <w:rPr>
+        <w:rFonts w:ascii="Courier New" w:hAnsi="Courier New" w:cs="Courier New" w:hint="default"/>
+      </w:rPr>
+    </w:lvl>
+    <w:lvl w:ilvl="8" w:tplc="04090005" w:tentative="1">
+      <w:start w:val="1"/>
+      <w:numFmt w:val="bullet"/>
+      <w:lvlText w:val=""/>
+      <w:lvlJc w:val="left"/>
+      <w:pPr>
+        <w:ind w:left="6480" w:hanging="360"/>
+      </w:pPr>
+      <w:rPr>
+        <w:rFonts w:ascii="Wingdings" w:hAnsi="Wingdings" w:hint="default"/>
+      </w:rPr>
+    </w:lvl>
+  </w:abstractNum>
+  <w:num w:numId="1">
+    <w:abstractNumId w:val="0"/>
+  </w:num>
+</w:numbering>
 </file>
 
 <file path=word/styles.xml><?xml version="1.0" encoding="utf-8"?>
@@ -366,6 +5877,7 @@
     <w:lsdException w:name="HTML Sample" w:semiHidden="1" w:unhideWhenUsed="1"/>
     <w:lsdException w:name="HTML Typewriter" w:semiHidden="1" w:unhideWhenUsed="1"/>
     <w:lsdException w:name="HTML Variable" w:semiHidden="1" w:unhideWhenUsed="1"/>
+    <w:lsdException w:name="Normal Table" w:semiHidden="1" w:unhideWhenUsed="1"/>
     <w:lsdException w:name="annotation subject" w:semiHidden="1" w:unhideWhenUsed="1"/>
     <w:lsdException w:name="No List" w:semiHidden="1" w:unhideWhenUsed="1"/>
     <w:lsdException w:name="Outline List 1" w:semiHidden="1" w:unhideWhenUsed="1"/>
@@ -411,9 +5923,11 @@
     <w:lsdException w:name="Table Subtle 1" w:semiHidden="1" w:unhideWhenUsed="1"/>
     <w:lsdException w:name="Table Subtle 2" w:semiHidden="1" w:unhideWhenUsed="1"/>
     <w:lsdException w:name="Table Web 1" w:semiHidden="1" w:unhideWhenUsed="1"/>
+    <w:lsdException w:name="Table Web 2" w:semiHidden="1" w:unhideWhenUsed="1"/>
     <w:lsdException w:name="Table Web 3" w:semiHidden="1" w:unhideWhenUsed="1"/>
     <w:lsdException w:name="Balloon Text" w:semiHidden="1" w:unhideWhenUsed="1"/>
-    <w:lsdException w:name="Table Grid" w:uiPriority="39"/>
+    <w:lsdException w:name="Table Grid" w:uiPriority="59"/>
+    <w:lsdException w:name="Table Theme" w:semiHidden="1" w:unhideWhenUsed="1"/>
     <w:lsdException w:name="Placeholder Text" w:semiHidden="1"/>
     <w:lsdException w:name="No Spacing" w:uiPriority="1" w:qFormat="1"/>
     <w:lsdException w:name="Light Shading" w:uiPriority="60"/>
@@ -670,7 +6184,7 @@
   <w:style w:type="table" w:styleId="TableGrid">
     <w:name w:val="Table Grid"/>
     <w:basedOn w:val="TableNormal"/>
-    <w:uiPriority w:val="39"/>
+    <w:uiPriority w:val="59"/>
     <w:rsid w:val="008A79CB"/>
     <w:pPr>
       <w:spacing w:after="0" w:line="240" w:lineRule="auto"/>
@@ -694,6 +6208,193 @@
     <w:rsid w:val="008A79CB"/>
     <w:rPr>
       <w:color w:val="808080"/>
+    </w:rPr>
+  </w:style>
+  <w:style w:type="paragraph" w:styleId="BalloonText">
+    <w:name w:val="Balloon Text"/>
+    <w:basedOn w:val="Normal"/>
+    <w:link w:val="BalloonTextChar"/>
+    <w:uiPriority w:val="99"/>
+    <w:semiHidden/>
+    <w:unhideWhenUsed/>
+    <w:rsid w:val="00512F28"/>
+    <w:pPr>
+      <w:spacing w:after="0" w:line="240" w:lineRule="auto"/>
+    </w:pPr>
+    <w:rPr>
+      <w:rFonts w:ascii="Segoe UI" w:hAnsi="Segoe UI" w:cs="Segoe UI"/>
+      <w:sz w:val="18"/>
+      <w:szCs w:val="18"/>
+    </w:rPr>
+  </w:style>
+  <w:style w:type="character" w:customStyle="1" w:styleId="BalloonTextChar">
+    <w:name w:val="Balloon Text Char"/>
+    <w:basedOn w:val="DefaultParagraphFont"/>
+    <w:link w:val="BalloonText"/>
+    <w:uiPriority w:val="99"/>
+    <w:semiHidden/>
+    <w:rsid w:val="00512F28"/>
+    <w:rPr>
+      <w:rFonts w:ascii="Segoe UI" w:hAnsi="Segoe UI" w:cs="Segoe UI"/>
+      <w:sz w:val="18"/>
+      <w:szCs w:val="18"/>
+    </w:rPr>
+  </w:style>
+  <w:style w:type="paragraph" w:customStyle="1" w:styleId="DefaultText">
+    <w:name w:val="Default Text"/>
+    <w:basedOn w:val="Normal"/>
+    <w:rsid w:val="00512F28"/>
+    <w:pPr>
+      <w:overflowPunct w:val="0"/>
+      <w:autoSpaceDE w:val="0"/>
+      <w:autoSpaceDN w:val="0"/>
+      <w:adjustRightInd w:val="0"/>
+      <w:spacing w:after="0" w:line="240" w:lineRule="auto"/>
+      <w:textAlignment w:val="baseline"/>
+    </w:pPr>
+    <w:rPr>
+      <w:rFonts w:ascii="Times New Roman" w:eastAsia="Times New Roman" w:hAnsi="Times New Roman" w:cs="Times New Roman"/>
+      <w:sz w:val="24"/>
+      <w:szCs w:val="20"/>
+    </w:rPr>
+  </w:style>
+  <w:style w:type="paragraph" w:styleId="Caption">
+    <w:name w:val="caption"/>
+    <w:basedOn w:val="Normal"/>
+    <w:next w:val="Normal"/>
+    <w:uiPriority w:val="35"/>
+    <w:unhideWhenUsed/>
+    <w:qFormat/>
+    <w:rsid w:val="007313F7"/>
+    <w:pPr>
+      <w:spacing w:after="200" w:line="240" w:lineRule="auto"/>
+    </w:pPr>
+    <w:rPr>
+      <w:i/>
+      <w:iCs/>
+      <w:color w:val="44546A" w:themeColor="text2"/>
+      <w:sz w:val="18"/>
+      <w:szCs w:val="18"/>
+    </w:rPr>
+  </w:style>
+  <w:style w:type="paragraph" w:styleId="ListParagraph">
+    <w:name w:val="List Paragraph"/>
+    <w:basedOn w:val="Normal"/>
+    <w:uiPriority w:val="34"/>
+    <w:qFormat/>
+    <w:rsid w:val="00C74C5E"/>
+    <w:pPr>
+      <w:ind w:left="720"/>
+      <w:contextualSpacing/>
+    </w:pPr>
+  </w:style>
+  <w:style w:type="paragraph" w:styleId="Header">
+    <w:name w:val="header"/>
+    <w:basedOn w:val="Normal"/>
+    <w:link w:val="HeaderChar"/>
+    <w:uiPriority w:val="99"/>
+    <w:unhideWhenUsed/>
+    <w:rsid w:val="008D4B5F"/>
+    <w:pPr>
+      <w:tabs>
+        <w:tab w:val="center" w:pos="4680"/>
+        <w:tab w:val="right" w:pos="9360"/>
+      </w:tabs>
+      <w:spacing w:after="0" w:line="240" w:lineRule="auto"/>
+    </w:pPr>
+  </w:style>
+  <w:style w:type="character" w:customStyle="1" w:styleId="HeaderChar">
+    <w:name w:val="Header Char"/>
+    <w:basedOn w:val="DefaultParagraphFont"/>
+    <w:link w:val="Header"/>
+    <w:uiPriority w:val="99"/>
+    <w:rsid w:val="008D4B5F"/>
+  </w:style>
+  <w:style w:type="paragraph" w:styleId="Footer">
+    <w:name w:val="footer"/>
+    <w:basedOn w:val="Normal"/>
+    <w:link w:val="FooterChar"/>
+    <w:uiPriority w:val="99"/>
+    <w:unhideWhenUsed/>
+    <w:rsid w:val="008D4B5F"/>
+    <w:pPr>
+      <w:tabs>
+        <w:tab w:val="center" w:pos="4680"/>
+        <w:tab w:val="right" w:pos="9360"/>
+      </w:tabs>
+      <w:spacing w:after="0" w:line="240" w:lineRule="auto"/>
+    </w:pPr>
+  </w:style>
+  <w:style w:type="character" w:customStyle="1" w:styleId="FooterChar">
+    <w:name w:val="Footer Char"/>
+    <w:basedOn w:val="DefaultParagraphFont"/>
+    <w:link w:val="Footer"/>
+    <w:uiPriority w:val="99"/>
+    <w:rsid w:val="008D4B5F"/>
+  </w:style>
+  <w:style w:type="paragraph" w:styleId="Title">
+    <w:name w:val="Title"/>
+    <w:basedOn w:val="Normal"/>
+    <w:next w:val="Normal"/>
+    <w:link w:val="TitleChar"/>
+    <w:uiPriority w:val="10"/>
+    <w:qFormat/>
+    <w:rsid w:val="00927DE5"/>
+    <w:pPr>
+      <w:spacing w:after="0" w:line="240" w:lineRule="auto"/>
+      <w:contextualSpacing/>
+    </w:pPr>
+    <w:rPr>
+      <w:rFonts w:asciiTheme="majorHAnsi" w:eastAsiaTheme="majorEastAsia" w:hAnsiTheme="majorHAnsi" w:cstheme="majorBidi"/>
+      <w:spacing w:val="-10"/>
+      <w:kern w:val="28"/>
+      <w:sz w:val="56"/>
+      <w:szCs w:val="56"/>
+    </w:rPr>
+  </w:style>
+  <w:style w:type="character" w:customStyle="1" w:styleId="TitleChar">
+    <w:name w:val="Title Char"/>
+    <w:basedOn w:val="DefaultParagraphFont"/>
+    <w:link w:val="Title"/>
+    <w:uiPriority w:val="10"/>
+    <w:rsid w:val="00927DE5"/>
+    <w:rPr>
+      <w:rFonts w:asciiTheme="majorHAnsi" w:eastAsiaTheme="majorEastAsia" w:hAnsiTheme="majorHAnsi" w:cstheme="majorBidi"/>
+      <w:spacing w:val="-10"/>
+      <w:kern w:val="28"/>
+      <w:sz w:val="56"/>
+      <w:szCs w:val="56"/>
+    </w:rPr>
+  </w:style>
+  <w:style w:type="paragraph" w:styleId="Subtitle">
+    <w:name w:val="Subtitle"/>
+    <w:basedOn w:val="Normal"/>
+    <w:next w:val="Normal"/>
+    <w:link w:val="SubtitleChar"/>
+    <w:uiPriority w:val="11"/>
+    <w:qFormat/>
+    <w:rsid w:val="00927DE5"/>
+    <w:pPr>
+      <w:numPr>
+        <w:ilvl w:val="1"/>
+      </w:numPr>
+    </w:pPr>
+    <w:rPr>
+      <w:rFonts w:eastAsiaTheme="minorEastAsia"/>
+      <w:color w:val="5A5A5A" w:themeColor="text1" w:themeTint="A5"/>
+      <w:spacing w:val="15"/>
+    </w:rPr>
+  </w:style>
+  <w:style w:type="character" w:customStyle="1" w:styleId="SubtitleChar">
+    <w:name w:val="Subtitle Char"/>
+    <w:basedOn w:val="DefaultParagraphFont"/>
+    <w:link w:val="Subtitle"/>
+    <w:uiPriority w:val="11"/>
+    <w:rsid w:val="00927DE5"/>
+    <w:rPr>
+      <w:rFonts w:eastAsiaTheme="minorEastAsia"/>
+      <w:color w:val="5A5A5A" w:themeColor="text1" w:themeTint="A5"/>
+      <w:spacing w:val="15"/>
     </w:rPr>
   </w:style>
 </w:styles>
@@ -992,4 +6693,16 @@
     </a:ext>
   </a:extLst>
 </a:theme>
+</file>
+
+<file path=customXml/item1.xml><?xml version="1.0" encoding="utf-8"?>
+<b:Sources xmlns:b="http://schemas.openxmlformats.org/officeDocument/2006/bibliography" xmlns="http://schemas.openxmlformats.org/officeDocument/2006/bibliography" SelectedStyle="\APASixthEditionOfficeOnline.xsl" StyleName="APA" Version="6"/>
+</file>
+
+<file path=customXml/itemProps1.xml><?xml version="1.0" encoding="utf-8"?>
+<ds:datastoreItem xmlns:ds="http://schemas.openxmlformats.org/officeDocument/2006/customXml" ds:itemID="{93201BE6-BE1D-438A-8E2C-049DC386A5BE}">
+  <ds:schemaRefs>
+    <ds:schemaRef ds:uri="http://schemas.openxmlformats.org/officeDocument/2006/bibliography"/>
+  </ds:schemaRefs>
+</ds:datastoreItem>
 </file>